--- a/Android notes/2019/Android service机制.docx
+++ b/Android notes/2019/Android service机制.docx
@@ -1,6 +1,6 @@
 
 <file path=word/document.xml><?xml version="1.0" encoding="utf-8"?>
-<w:document xmlns:wpc="http://schemas.microsoft.com/office/word/2010/wordprocessingCanvas" xmlns:cx="http://schemas.microsoft.com/office/drawing/2014/chartex" xmlns:cx1="http://schemas.microsoft.com/office/drawing/2015/9/8/chartex" xmlns:cx2="http://schemas.microsoft.com/office/drawing/2015/10/21/chartex" xmlns:cx3="http://schemas.microsoft.com/office/drawing/2016/5/9/chartex" xmlns:cx4="http://schemas.microsoft.com/office/drawing/2016/5/10/chartex" xmlns:cx5="http://schemas.microsoft.com/office/drawing/2016/5/11/chartex" xmlns:cx6="http://schemas.microsoft.com/office/drawing/2016/5/12/chartex" xmlns:cx7="http://schemas.microsoft.com/office/drawing/2016/5/13/chartex" xmlns:cx8="http://schemas.microsoft.com/office/drawing/2016/5/14/chartex" xmlns:mc="http://schemas.openxmlformats.org/markup-compatibility/2006" xmlns:aink="http://schemas.microsoft.com/office/drawing/2016/ink" xmlns:am3d="http://schemas.microsoft.com/office/drawing/2017/model3d" xmlns:o="urn:schemas-microsoft-com:office:office" xmlns:r="http://schemas.openxmlformats.org/officeDocument/2006/relationships" xmlns:m="http://schemas.openxmlformats.org/officeDocument/2006/math" xmlns:v="urn:schemas-microsoft-com:vml" xmlns:wp14="http://schemas.microsoft.com/office/word/2010/wordprocessingDrawing" xmlns:wp="http://schemas.openxmlformats.org/drawingml/2006/wordprocessingDrawing" xmlns:w10="urn:schemas-microsoft-com:office:word" xmlns:w="http://schemas.openxmlformats.org/wordprocessingml/2006/main" xmlns:w14="http://schemas.microsoft.com/office/word/2010/wordml" xmlns:w15="http://schemas.microsoft.com/office/word/2012/wordml" xmlns:w16cid="http://schemas.microsoft.com/office/word/2016/wordml/cid" xmlns:w16se="http://schemas.microsoft.com/office/word/2015/wordml/symex" xmlns:wpg="http://schemas.microsoft.com/office/word/2010/wordprocessingGroup" xmlns:wpi="http://schemas.microsoft.com/office/word/2010/wordprocessingInk" xmlns:wne="http://schemas.microsoft.com/office/word/2006/wordml" xmlns:wps="http://schemas.microsoft.com/office/word/2010/wordprocessingShape" mc:Ignorable="w14 w15 w16se w16cid wp14">
+<w:document xmlns:ve="http://schemas.openxmlformats.org/markup-compatibility/2006" xmlns:o="urn:schemas-microsoft-com:office:office" xmlns:r="http://schemas.openxmlformats.org/officeDocument/2006/relationships" xmlns:m="http://schemas.openxmlformats.org/officeDocument/2006/math" xmlns:v="urn:schemas-microsoft-com:vml" xmlns:wp="http://schemas.openxmlformats.org/drawingml/2006/wordprocessingDrawing" xmlns:w10="urn:schemas-microsoft-com:office:word" xmlns:w="http://schemas.openxmlformats.org/wordprocessingml/2006/main" xmlns:wne="http://schemas.microsoft.com/office/word/2006/wordml">
   <w:body>
     <w:p>
       <w:pPr>
@@ -103,12 +103,12 @@
     <w:p>
       <w:pPr>
         <w:rPr>
-          <w:rFonts w:ascii="微软雅黑" w:eastAsia="微软雅黑" w:hAnsi="微软雅黑" w:hint="eastAsia"/>
-          <w:sz w:val="21"/>
-          <w:szCs w:val="21"/>
-        </w:rPr>
-      </w:pPr>
-      <w:hyperlink r:id="rId5" w:history="1">
+          <w:rFonts w:ascii="微软雅黑" w:eastAsia="微软雅黑" w:hAnsi="微软雅黑"/>
+          <w:sz w:val="21"/>
+          <w:szCs w:val="21"/>
+        </w:rPr>
+      </w:pPr>
+      <w:hyperlink r:id="rId7" w:history="1">
         <w:r>
           <w:rPr>
             <w:rStyle w:val="a6"/>
@@ -504,7 +504,29 @@
           <w:szCs w:val="21"/>
           <w:shd w:val="clear" w:color="auto" w:fill="FFFFFF"/>
         </w:rPr>
-        <w:t>在AndroidManifest.xml文件定义service标签时指定的</w:t>
+        <w:t>在</w:t>
+      </w:r>
+      <w:proofErr w:type="spellStart"/>
+      <w:r>
+        <w:rPr>
+          <w:rFonts w:ascii="微软雅黑" w:eastAsia="微软雅黑" w:hAnsi="微软雅黑"/>
+          <w:color w:val="4D4D4D"/>
+          <w:sz w:val="21"/>
+          <w:szCs w:val="21"/>
+          <w:shd w:val="clear" w:color="auto" w:fill="FFFFFF"/>
+        </w:rPr>
+        <w:t>AndroidManifest.xml</w:t>
+      </w:r>
+      <w:proofErr w:type="spellEnd"/>
+      <w:r>
+        <w:rPr>
+          <w:rFonts w:ascii="微软雅黑" w:eastAsia="微软雅黑" w:hAnsi="微软雅黑"/>
+          <w:color w:val="4D4D4D"/>
+          <w:sz w:val="21"/>
+          <w:szCs w:val="21"/>
+          <w:shd w:val="clear" w:color="auto" w:fill="FFFFFF"/>
+        </w:rPr>
+        <w:t>文件定义service标签时指定的</w:t>
       </w:r>
       <w:proofErr w:type="spellStart"/>
       <w:r>
@@ -1597,7 +1619,29 @@
           <w:szCs w:val="21"/>
           <w:shd w:val="clear" w:color="auto" w:fill="FFFFFF"/>
         </w:rPr>
-        <w:t>在AndroidManifest.xml文件定义service标签</w:t>
+        <w:t>在</w:t>
+      </w:r>
+      <w:proofErr w:type="spellStart"/>
+      <w:r>
+        <w:rPr>
+          <w:rFonts w:ascii="微软雅黑" w:eastAsia="微软雅黑" w:hAnsi="微软雅黑"/>
+          <w:color w:val="4D4D4D"/>
+          <w:sz w:val="21"/>
+          <w:szCs w:val="21"/>
+          <w:shd w:val="clear" w:color="auto" w:fill="FFFFFF"/>
+        </w:rPr>
+        <w:t>AndroidManifest.xml</w:t>
+      </w:r>
+      <w:proofErr w:type="spellEnd"/>
+      <w:r>
+        <w:rPr>
+          <w:rFonts w:ascii="微软雅黑" w:eastAsia="微软雅黑" w:hAnsi="微软雅黑"/>
+          <w:color w:val="4D4D4D"/>
+          <w:sz w:val="21"/>
+          <w:szCs w:val="21"/>
+          <w:shd w:val="clear" w:color="auto" w:fill="FFFFFF"/>
+        </w:rPr>
+        <w:t>文件定义service标签</w:t>
       </w:r>
       <w:r>
         <w:rPr>
@@ -2527,13 +2571,84 @@
         </w:numPr>
         <w:ind w:firstLineChars="0"/>
         <w:rPr>
-          <w:rFonts w:ascii="微软雅黑" w:eastAsia="微软雅黑" w:hAnsi="微软雅黑"/>
-          <w:color w:val="4D4D4D"/>
-          <w:sz w:val="21"/>
-          <w:szCs w:val="21"/>
-          <w:shd w:val="clear" w:color="auto" w:fill="FFFFFF"/>
-        </w:rPr>
-      </w:pPr>
+          <w:rFonts w:ascii="微软雅黑" w:eastAsia="微软雅黑" w:hAnsi="微软雅黑" w:hint="eastAsia"/>
+          <w:color w:val="4D4D4D"/>
+          <w:sz w:val="21"/>
+          <w:szCs w:val="21"/>
+          <w:shd w:val="clear" w:color="auto" w:fill="FFFFFF"/>
+        </w:rPr>
+      </w:pPr>
+    </w:p>
+    <w:p>
+      <w:pPr>
+        <w:pStyle w:val="a5"/>
+        <w:numPr>
+          <w:ilvl w:val="0"/>
+          <w:numId w:val="1"/>
+        </w:numPr>
+        <w:ind w:firstLineChars="0"/>
+        <w:rPr>
+          <w:rFonts w:ascii="微软雅黑" w:eastAsia="微软雅黑" w:hAnsi="微软雅黑"/>
+          <w:color w:val="4D4D4D"/>
+          <w:sz w:val="21"/>
+          <w:szCs w:val="21"/>
+          <w:shd w:val="clear" w:color="auto" w:fill="FFFFFF"/>
+        </w:rPr>
+      </w:pPr>
+      <w:proofErr w:type="spellStart"/>
+      <w:r>
+        <w:rPr>
+          <w:rFonts w:ascii="微软雅黑" w:eastAsia="微软雅黑" w:hAnsi="微软雅黑" w:hint="eastAsia"/>
+          <w:color w:val="4D4D4D"/>
+          <w:sz w:val="21"/>
+          <w:szCs w:val="21"/>
+          <w:shd w:val="clear" w:color="auto" w:fill="FFFFFF"/>
+        </w:rPr>
+        <w:t>s</w:t>
+      </w:r>
+      <w:r>
+        <w:rPr>
+          <w:rFonts w:ascii="微软雅黑" w:eastAsia="微软雅黑" w:hAnsi="微软雅黑"/>
+          <w:color w:val="4D4D4D"/>
+          <w:sz w:val="21"/>
+          <w:szCs w:val="21"/>
+          <w:shd w:val="clear" w:color="auto" w:fill="FFFFFF"/>
+        </w:rPr>
+        <w:t>tartService</w:t>
+      </w:r>
+      <w:proofErr w:type="spellEnd"/>
+      <w:r>
+        <w:rPr>
+          <w:rFonts w:ascii="微软雅黑" w:eastAsia="微软雅黑" w:hAnsi="微软雅黑" w:hint="eastAsia"/>
+          <w:color w:val="4D4D4D"/>
+          <w:sz w:val="21"/>
+          <w:szCs w:val="21"/>
+          <w:shd w:val="clear" w:color="auto" w:fill="FFFFFF"/>
+        </w:rPr>
+        <w:t>和</w:t>
+      </w:r>
+      <w:proofErr w:type="spellStart"/>
+      <w:r>
+        <w:rPr>
+          <w:rFonts w:ascii="微软雅黑" w:eastAsia="微软雅黑" w:hAnsi="微软雅黑" w:hint="eastAsia"/>
+          <w:color w:val="4D4D4D"/>
+          <w:sz w:val="21"/>
+          <w:szCs w:val="21"/>
+          <w:shd w:val="clear" w:color="auto" w:fill="FFFFFF"/>
+        </w:rPr>
+        <w:t>bindService</w:t>
+      </w:r>
+      <w:proofErr w:type="spellEnd"/>
+      <w:r>
+        <w:rPr>
+          <w:rFonts w:ascii="微软雅黑" w:eastAsia="微软雅黑" w:hAnsi="微软雅黑" w:hint="eastAsia"/>
+          <w:color w:val="4D4D4D"/>
+          <w:sz w:val="21"/>
+          <w:szCs w:val="21"/>
+          <w:shd w:val="clear" w:color="auto" w:fill="FFFFFF"/>
+        </w:rPr>
+        <w:t>的区别</w:t>
+      </w:r>
     </w:p>
     <w:sectPr>
       <w:pgSz w:w="11906" w:h="16838"/>
@@ -2545,9 +2660,47 @@
 </w:document>
 </file>
 
+<file path=word/endnotes.xml><?xml version="1.0" encoding="utf-8"?>
+<w:endnotes xmlns:ve="http://schemas.openxmlformats.org/markup-compatibility/2006" xmlns:o="urn:schemas-microsoft-com:office:office" xmlns:r="http://schemas.openxmlformats.org/officeDocument/2006/relationships" xmlns:m="http://schemas.openxmlformats.org/officeDocument/2006/math" xmlns:v="urn:schemas-microsoft-com:vml" xmlns:wp="http://schemas.openxmlformats.org/drawingml/2006/wordprocessingDrawing" xmlns:w10="urn:schemas-microsoft-com:office:word" xmlns:w="http://schemas.openxmlformats.org/wordprocessingml/2006/main" xmlns:wne="http://schemas.microsoft.com/office/word/2006/wordml">
+  <w:endnote w:type="separator" w:id="-1">
+    <w:p>
+      <w:r>
+        <w:separator/>
+      </w:r>
+    </w:p>
+  </w:endnote>
+  <w:endnote w:type="continuationSeparator" w:id="0">
+    <w:p>
+      <w:r>
+        <w:continuationSeparator/>
+      </w:r>
+    </w:p>
+  </w:endnote>
+</w:endnotes>
+</file>
+
+<file path=word/footnotes.xml><?xml version="1.0" encoding="utf-8"?>
+<w:footnotes xmlns:ve="http://schemas.openxmlformats.org/markup-compatibility/2006" xmlns:o="urn:schemas-microsoft-com:office:office" xmlns:r="http://schemas.openxmlformats.org/officeDocument/2006/relationships" xmlns:m="http://schemas.openxmlformats.org/officeDocument/2006/math" xmlns:v="urn:schemas-microsoft-com:vml" xmlns:wp="http://schemas.openxmlformats.org/drawingml/2006/wordprocessingDrawing" xmlns:w10="urn:schemas-microsoft-com:office:word" xmlns:w="http://schemas.openxmlformats.org/wordprocessingml/2006/main" xmlns:wne="http://schemas.microsoft.com/office/word/2006/wordml">
+  <w:footnote w:type="separator" w:id="-1">
+    <w:p>
+      <w:r>
+        <w:separator/>
+      </w:r>
+    </w:p>
+  </w:footnote>
+  <w:footnote w:type="continuationSeparator" w:id="0">
+    <w:p>
+      <w:r>
+        <w:continuationSeparator/>
+      </w:r>
+    </w:p>
+  </w:footnote>
+</w:footnotes>
+</file>
+
 <file path=word/numbering.xml><?xml version="1.0" encoding="utf-8"?>
-<w:numbering xmlns:wpc="http://schemas.microsoft.com/office/word/2010/wordprocessingCanvas" xmlns:cx="http://schemas.microsoft.com/office/drawing/2014/chartex" xmlns:cx1="http://schemas.microsoft.com/office/drawing/2015/9/8/chartex" xmlns:cx2="http://schemas.microsoft.com/office/drawing/2015/10/21/chartex" xmlns:cx3="http://schemas.microsoft.com/office/drawing/2016/5/9/chartex" xmlns:cx4="http://schemas.microsoft.com/office/drawing/2016/5/10/chartex" xmlns:cx5="http://schemas.microsoft.com/office/drawing/2016/5/11/chartex" xmlns:cx6="http://schemas.microsoft.com/office/drawing/2016/5/12/chartex" xmlns:cx7="http://schemas.microsoft.com/office/drawing/2016/5/13/chartex" xmlns:cx8="http://schemas.microsoft.com/office/drawing/2016/5/14/chartex" xmlns:mc="http://schemas.openxmlformats.org/markup-compatibility/2006" xmlns:aink="http://schemas.microsoft.com/office/drawing/2016/ink" xmlns:am3d="http://schemas.microsoft.com/office/drawing/2017/model3d" xmlns:o="urn:schemas-microsoft-com:office:office" xmlns:r="http://schemas.openxmlformats.org/officeDocument/2006/relationships" xmlns:m="http://schemas.openxmlformats.org/officeDocument/2006/math" xmlns:v="urn:schemas-microsoft-com:vml" xmlns:wp14="http://schemas.microsoft.com/office/word/2010/wordprocessingDrawing" xmlns:wp="http://schemas.openxmlformats.org/drawingml/2006/wordprocessingDrawing" xmlns:w10="urn:schemas-microsoft-com:office:word" xmlns:w="http://schemas.openxmlformats.org/wordprocessingml/2006/main" xmlns:w14="http://schemas.microsoft.com/office/word/2010/wordml" xmlns:w15="http://schemas.microsoft.com/office/word/2012/wordml" xmlns:w16cid="http://schemas.microsoft.com/office/word/2016/wordml/cid" xmlns:w16se="http://schemas.microsoft.com/office/word/2015/wordml/symex" xmlns:wpg="http://schemas.microsoft.com/office/word/2010/wordprocessingGroup" xmlns:wpi="http://schemas.microsoft.com/office/word/2010/wordprocessingInk" xmlns:wne="http://schemas.microsoft.com/office/word/2006/wordml" xmlns:wps="http://schemas.microsoft.com/office/word/2010/wordprocessingShape" mc:Ignorable="w14 w15 w16se w16cid wp14">
-  <w:abstractNum w:abstractNumId="0" w15:restartNumberingAfterBreak="0">
+<w:numbering xmlns:ve="http://schemas.openxmlformats.org/markup-compatibility/2006" xmlns:o="urn:schemas-microsoft-com:office:office" xmlns:r="http://schemas.openxmlformats.org/officeDocument/2006/relationships" xmlns:m="http://schemas.openxmlformats.org/officeDocument/2006/math" xmlns:v="urn:schemas-microsoft-com:vml" xmlns:wp="http://schemas.openxmlformats.org/drawingml/2006/wordprocessingDrawing" xmlns:w10="urn:schemas-microsoft-com:office:word" xmlns:w="http://schemas.openxmlformats.org/wordprocessingml/2006/main" xmlns:wne="http://schemas.microsoft.com/office/word/2006/wordml">
+  <w:abstractNum w:abstractNumId="0">
     <w:nsid w:val="12556F49"/>
     <w:multiLevelType w:val="hybridMultilevel"/>
     <w:tmpl w:val="40380956"/>
@@ -2633,7 +2786,7 @@
       </w:pPr>
     </w:lvl>
   </w:abstractNum>
-  <w:abstractNum w:abstractNumId="1" w15:restartNumberingAfterBreak="0">
+  <w:abstractNum w:abstractNumId="1">
     <w:nsid w:val="16091B7D"/>
     <w:multiLevelType w:val="hybridMultilevel"/>
     <w:tmpl w:val="79E848DA"/>
@@ -2864,13 +3017,13 @@
       </w:rPr>
     </w:lvl>
   </w:abstractNum>
-  <w:abstractNum w:abstractNumId="2" w15:restartNumberingAfterBreak="0">
+  <w:abstractNum w:abstractNumId="2">
     <w:nsid w:val="195F7677"/>
     <w:multiLevelType w:val="hybridMultilevel"/>
     <w:tmpl w:val="F7F0337E"/>
     <w:numStyleLink w:val="a0"/>
   </w:abstractNum>
-  <w:abstractNum w:abstractNumId="3" w15:restartNumberingAfterBreak="0">
+  <w:abstractNum w:abstractNumId="3">
     <w:nsid w:val="203C484C"/>
     <w:multiLevelType w:val="hybridMultilevel"/>
     <w:tmpl w:val="AD809E78"/>
@@ -2956,7 +3109,7 @@
       </w:pPr>
     </w:lvl>
   </w:abstractNum>
-  <w:abstractNum w:abstractNumId="4" w15:restartNumberingAfterBreak="0">
+  <w:abstractNum w:abstractNumId="4">
     <w:nsid w:val="22362DFD"/>
     <w:multiLevelType w:val="hybridMultilevel"/>
     <w:tmpl w:val="2006EBEA"/>
@@ -3042,7 +3195,7 @@
       </w:pPr>
     </w:lvl>
   </w:abstractNum>
-  <w:abstractNum w:abstractNumId="5" w15:restartNumberingAfterBreak="0">
+  <w:abstractNum w:abstractNumId="5">
     <w:nsid w:val="2AF47B8E"/>
     <w:multiLevelType w:val="hybridMultilevel"/>
     <w:tmpl w:val="A112B07A"/>
@@ -3128,7 +3281,7 @@
       </w:pPr>
     </w:lvl>
   </w:abstractNum>
-  <w:abstractNum w:abstractNumId="6" w15:restartNumberingAfterBreak="0">
+  <w:abstractNum w:abstractNumId="6">
     <w:nsid w:val="3B544256"/>
     <w:multiLevelType w:val="hybridMultilevel"/>
     <w:tmpl w:val="99C6AB8E"/>
@@ -3217,13 +3370,13 @@
       </w:pPr>
     </w:lvl>
   </w:abstractNum>
-  <w:abstractNum w:abstractNumId="7" w15:restartNumberingAfterBreak="0">
+  <w:abstractNum w:abstractNumId="7">
     <w:nsid w:val="4F246B13"/>
     <w:multiLevelType w:val="hybridMultilevel"/>
     <w:tmpl w:val="79E848DA"/>
     <w:numStyleLink w:val="a"/>
   </w:abstractNum>
-  <w:abstractNum w:abstractNumId="8" w15:restartNumberingAfterBreak="0">
+  <w:abstractNum w:abstractNumId="8">
     <w:nsid w:val="678535BE"/>
     <w:multiLevelType w:val="hybridMultilevel"/>
     <w:tmpl w:val="F7F0337E"/>
@@ -3454,7 +3607,7 @@
       </w:rPr>
     </w:lvl>
   </w:abstractNum>
-  <w:abstractNum w:abstractNumId="9" w15:restartNumberingAfterBreak="0">
+  <w:abstractNum w:abstractNumId="9">
     <w:nsid w:val="6D8713EA"/>
     <w:multiLevelType w:val="hybridMultilevel"/>
     <w:tmpl w:val="4EB6F36C"/>
@@ -3543,7 +3696,7 @@
       </w:pPr>
     </w:lvl>
   </w:abstractNum>
-  <w:abstractNum w:abstractNumId="10" w15:restartNumberingAfterBreak="0">
+  <w:abstractNum w:abstractNumId="10">
     <w:nsid w:val="6DFD54C7"/>
     <w:multiLevelType w:val="hybridMultilevel"/>
     <w:tmpl w:val="1C822138"/>
@@ -3629,7 +3782,7 @@
       </w:pPr>
     </w:lvl>
   </w:abstractNum>
-  <w:abstractNum w:abstractNumId="11" w15:restartNumberingAfterBreak="0">
+  <w:abstractNum w:abstractNumId="11">
     <w:nsid w:val="73A25C3B"/>
     <w:multiLevelType w:val="hybridMultilevel"/>
     <w:tmpl w:val="FD9C15C4"/>
@@ -3715,10 +3868,10 @@
       </w:pPr>
     </w:lvl>
   </w:abstractNum>
-  <w:abstractNum w:abstractNumId="12" w15:restartNumberingAfterBreak="0">
+  <w:abstractNum w:abstractNumId="12">
     <w:nsid w:val="75370B00"/>
     <w:multiLevelType w:val="hybridMultilevel"/>
-    <w:tmpl w:val="4B045CD4"/>
+    <w:tmpl w:val="EB2CA552"/>
     <w:lvl w:ilvl="0" w:tplc="0409000F">
       <w:start w:val="1"/>
       <w:numFmt w:val="decimal"/>
@@ -3844,7 +3997,7 @@
 </file>
 
 <file path=word/styles.xml><?xml version="1.0" encoding="utf-8"?>
-<w:styles xmlns:mc="http://schemas.openxmlformats.org/markup-compatibility/2006" xmlns:r="http://schemas.openxmlformats.org/officeDocument/2006/relationships" xmlns:w="http://schemas.openxmlformats.org/wordprocessingml/2006/main" xmlns:w14="http://schemas.microsoft.com/office/word/2010/wordml" xmlns:w15="http://schemas.microsoft.com/office/word/2012/wordml" xmlns:w16cid="http://schemas.microsoft.com/office/word/2016/wordml/cid" xmlns:w16se="http://schemas.microsoft.com/office/word/2015/wordml/symex" mc:Ignorable="w14 w15 w16se w16cid">
+<w:styles xmlns:r="http://schemas.openxmlformats.org/officeDocument/2006/relationships" xmlns:w="http://schemas.openxmlformats.org/wordprocessingml/2006/main">
   <w:docDefaults>
     <w:rPrDefault>
       <w:rPr>
@@ -3857,382 +4010,144 @@
     </w:rPrDefault>
     <w:pPrDefault/>
   </w:docDefaults>
-  <w:latentStyles w:defLockedState="0" w:defUIPriority="99" w:defSemiHidden="0" w:defUnhideWhenUsed="0" w:defQFormat="0" w:count="375">
-    <w:lsdException w:name="Normal" w:uiPriority="0" w:qFormat="1"/>
-    <w:lsdException w:name="heading 1" w:uiPriority="9" w:qFormat="1"/>
-    <w:lsdException w:name="heading 2" w:semiHidden="1" w:uiPriority="9" w:unhideWhenUsed="1" w:qFormat="1"/>
-    <w:lsdException w:name="heading 3" w:semiHidden="1" w:uiPriority="9" w:unhideWhenUsed="1" w:qFormat="1"/>
-    <w:lsdException w:name="heading 4" w:semiHidden="1" w:uiPriority="9" w:unhideWhenUsed="1" w:qFormat="1"/>
-    <w:lsdException w:name="heading 5" w:semiHidden="1" w:uiPriority="9" w:unhideWhenUsed="1" w:qFormat="1"/>
-    <w:lsdException w:name="heading 6" w:semiHidden="1" w:uiPriority="9" w:unhideWhenUsed="1" w:qFormat="1"/>
-    <w:lsdException w:name="heading 7" w:semiHidden="1" w:uiPriority="9" w:unhideWhenUsed="1" w:qFormat="1"/>
-    <w:lsdException w:name="heading 8" w:semiHidden="1" w:uiPriority="9" w:unhideWhenUsed="1" w:qFormat="1"/>
-    <w:lsdException w:name="heading 9" w:semiHidden="1" w:uiPriority="9" w:unhideWhenUsed="1" w:qFormat="1"/>
-    <w:lsdException w:name="index 1" w:semiHidden="1" w:unhideWhenUsed="1"/>
-    <w:lsdException w:name="index 2" w:semiHidden="1" w:unhideWhenUsed="1"/>
-    <w:lsdException w:name="index 3" w:semiHidden="1" w:unhideWhenUsed="1"/>
-    <w:lsdException w:name="index 4" w:semiHidden="1" w:unhideWhenUsed="1"/>
-    <w:lsdException w:name="index 5" w:semiHidden="1" w:unhideWhenUsed="1"/>
-    <w:lsdException w:name="index 6" w:semiHidden="1" w:unhideWhenUsed="1"/>
-    <w:lsdException w:name="index 7" w:semiHidden="1" w:unhideWhenUsed="1"/>
-    <w:lsdException w:name="index 8" w:semiHidden="1" w:unhideWhenUsed="1"/>
-    <w:lsdException w:name="index 9" w:semiHidden="1" w:unhideWhenUsed="1"/>
-    <w:lsdException w:name="toc 1" w:semiHidden="1" w:uiPriority="39" w:unhideWhenUsed="1"/>
-    <w:lsdException w:name="toc 2" w:semiHidden="1" w:uiPriority="39" w:unhideWhenUsed="1"/>
-    <w:lsdException w:name="toc 3" w:semiHidden="1" w:uiPriority="39" w:unhideWhenUsed="1"/>
-    <w:lsdException w:name="toc 4" w:semiHidden="1" w:uiPriority="39" w:unhideWhenUsed="1"/>
-    <w:lsdException w:name="toc 5" w:semiHidden="1" w:uiPriority="39" w:unhideWhenUsed="1"/>
-    <w:lsdException w:name="toc 6" w:semiHidden="1" w:uiPriority="39" w:unhideWhenUsed="1"/>
-    <w:lsdException w:name="toc 7" w:semiHidden="1" w:uiPriority="39" w:unhideWhenUsed="1"/>
-    <w:lsdException w:name="toc 8" w:semiHidden="1" w:uiPriority="39" w:unhideWhenUsed="1"/>
-    <w:lsdException w:name="toc 9" w:semiHidden="1" w:uiPriority="39" w:unhideWhenUsed="1"/>
-    <w:lsdException w:name="Normal Indent" w:semiHidden="1" w:unhideWhenUsed="1"/>
-    <w:lsdException w:name="footnote text" w:semiHidden="1" w:unhideWhenUsed="1"/>
-    <w:lsdException w:name="annotation text" w:semiHidden="1" w:unhideWhenUsed="1"/>
-    <w:lsdException w:name="header" w:semiHidden="1" w:unhideWhenUsed="1"/>
-    <w:lsdException w:name="footer" w:semiHidden="1" w:unhideWhenUsed="1"/>
-    <w:lsdException w:name="index heading" w:semiHidden="1" w:unhideWhenUsed="1"/>
-    <w:lsdException w:name="caption" w:semiHidden="1" w:uiPriority="35" w:unhideWhenUsed="1" w:qFormat="1"/>
-    <w:lsdException w:name="table of figures" w:semiHidden="1" w:unhideWhenUsed="1"/>
-    <w:lsdException w:name="envelope address" w:semiHidden="1" w:unhideWhenUsed="1"/>
-    <w:lsdException w:name="envelope return" w:semiHidden="1" w:unhideWhenUsed="1"/>
-    <w:lsdException w:name="footnote reference" w:semiHidden="1" w:unhideWhenUsed="1"/>
-    <w:lsdException w:name="annotation reference" w:semiHidden="1" w:unhideWhenUsed="1"/>
-    <w:lsdException w:name="line number" w:semiHidden="1" w:unhideWhenUsed="1"/>
-    <w:lsdException w:name="page number" w:semiHidden="1" w:unhideWhenUsed="1"/>
-    <w:lsdException w:name="endnote reference" w:semiHidden="1" w:unhideWhenUsed="1"/>
-    <w:lsdException w:name="endnote text" w:semiHidden="1" w:unhideWhenUsed="1"/>
-    <w:lsdException w:name="table of authorities" w:semiHidden="1" w:unhideWhenUsed="1"/>
-    <w:lsdException w:name="macro" w:semiHidden="1" w:unhideWhenUsed="1"/>
-    <w:lsdException w:name="toa heading" w:semiHidden="1" w:unhideWhenUsed="1"/>
-    <w:lsdException w:name="List" w:semiHidden="1" w:unhideWhenUsed="1"/>
-    <w:lsdException w:name="List Bullet" w:semiHidden="1" w:unhideWhenUsed="1"/>
-    <w:lsdException w:name="List Number" w:semiHidden="1" w:unhideWhenUsed="1"/>
-    <w:lsdException w:name="List 2" w:semiHidden="1" w:unhideWhenUsed="1"/>
-    <w:lsdException w:name="List 3" w:semiHidden="1" w:unhideWhenUsed="1"/>
-    <w:lsdException w:name="List 4" w:semiHidden="1" w:unhideWhenUsed="1"/>
-    <w:lsdException w:name="List 5" w:semiHidden="1" w:unhideWhenUsed="1"/>
-    <w:lsdException w:name="List Bullet 2" w:semiHidden="1" w:unhideWhenUsed="1"/>
-    <w:lsdException w:name="List Bullet 3" w:semiHidden="1" w:unhideWhenUsed="1"/>
-    <w:lsdException w:name="List Bullet 4" w:semiHidden="1" w:unhideWhenUsed="1"/>
-    <w:lsdException w:name="List Bullet 5" w:semiHidden="1" w:unhideWhenUsed="1"/>
-    <w:lsdException w:name="List Number 2" w:semiHidden="1" w:unhideWhenUsed="1"/>
-    <w:lsdException w:name="List Number 3" w:semiHidden="1" w:unhideWhenUsed="1"/>
-    <w:lsdException w:name="List Number 4" w:semiHidden="1" w:unhideWhenUsed="1"/>
-    <w:lsdException w:name="List Number 5" w:semiHidden="1" w:unhideWhenUsed="1"/>
-    <w:lsdException w:name="Title" w:uiPriority="10" w:qFormat="1"/>
-    <w:lsdException w:name="Closing" w:semiHidden="1" w:unhideWhenUsed="1"/>
-    <w:lsdException w:name="Signature" w:semiHidden="1" w:unhideWhenUsed="1"/>
-    <w:lsdException w:name="Default Paragraph Font" w:semiHidden="1" w:uiPriority="1" w:unhideWhenUsed="1"/>
-    <w:lsdException w:name="Body Text" w:semiHidden="1" w:unhideWhenUsed="1"/>
-    <w:lsdException w:name="Body Text Indent" w:semiHidden="1" w:unhideWhenUsed="1"/>
-    <w:lsdException w:name="List Continue" w:semiHidden="1" w:unhideWhenUsed="1"/>
-    <w:lsdException w:name="List Continue 2" w:semiHidden="1" w:unhideWhenUsed="1"/>
-    <w:lsdException w:name="List Continue 3" w:semiHidden="1" w:unhideWhenUsed="1"/>
-    <w:lsdException w:name="List Continue 4" w:semiHidden="1" w:unhideWhenUsed="1"/>
-    <w:lsdException w:name="List Continue 5" w:semiHidden="1" w:unhideWhenUsed="1"/>
-    <w:lsdException w:name="Message Header" w:semiHidden="1" w:unhideWhenUsed="1"/>
-    <w:lsdException w:name="Subtitle" w:uiPriority="11" w:qFormat="1"/>
-    <w:lsdException w:name="Salutation" w:semiHidden="1" w:unhideWhenUsed="1"/>
-    <w:lsdException w:name="Date" w:semiHidden="1" w:unhideWhenUsed="1"/>
-    <w:lsdException w:name="Body Text First Indent" w:semiHidden="1" w:unhideWhenUsed="1"/>
-    <w:lsdException w:name="Body Text First Indent 2" w:semiHidden="1" w:unhideWhenUsed="1"/>
-    <w:lsdException w:name="Note Heading" w:semiHidden="1" w:unhideWhenUsed="1"/>
-    <w:lsdException w:name="Body Text 2" w:semiHidden="1" w:unhideWhenUsed="1"/>
-    <w:lsdException w:name="Body Text 3" w:semiHidden="1" w:unhideWhenUsed="1"/>
-    <w:lsdException w:name="Body Text Indent 2" w:semiHidden="1" w:unhideWhenUsed="1"/>
-    <w:lsdException w:name="Body Text Indent 3" w:semiHidden="1" w:unhideWhenUsed="1"/>
-    <w:lsdException w:name="Block Text" w:semiHidden="1" w:unhideWhenUsed="1"/>
-    <w:lsdException w:name="Hyperlink" w:semiHidden="1" w:unhideWhenUsed="1"/>
-    <w:lsdException w:name="FollowedHyperlink" w:semiHidden="1" w:unhideWhenUsed="1"/>
-    <w:lsdException w:name="Strong" w:uiPriority="22" w:qFormat="1"/>
-    <w:lsdException w:name="Emphasis" w:uiPriority="20" w:qFormat="1"/>
-    <w:lsdException w:name="Document Map" w:semiHidden="1" w:unhideWhenUsed="1"/>
-    <w:lsdException w:name="Plain Text" w:semiHidden="1" w:unhideWhenUsed="1"/>
-    <w:lsdException w:name="E-mail Signature" w:semiHidden="1" w:unhideWhenUsed="1"/>
-    <w:lsdException w:name="HTML Top of Form" w:semiHidden="1" w:unhideWhenUsed="1"/>
-    <w:lsdException w:name="HTML Bottom of Form" w:semiHidden="1" w:unhideWhenUsed="1"/>
-    <w:lsdException w:name="Normal (Web)" w:semiHidden="1" w:unhideWhenUsed="1"/>
-    <w:lsdException w:name="HTML Acronym" w:semiHidden="1" w:unhideWhenUsed="1"/>
-    <w:lsdException w:name="HTML Address" w:semiHidden="1" w:unhideWhenUsed="1"/>
-    <w:lsdException w:name="HTML Cite" w:semiHidden="1" w:unhideWhenUsed="1"/>
-    <w:lsdException w:name="HTML Code" w:semiHidden="1" w:unhideWhenUsed="1"/>
-    <w:lsdException w:name="HTML Definition" w:semiHidden="1" w:unhideWhenUsed="1"/>
-    <w:lsdException w:name="HTML Keyboard" w:semiHidden="1" w:unhideWhenUsed="1"/>
-    <w:lsdException w:name="HTML Preformatted" w:semiHidden="1" w:unhideWhenUsed="1"/>
-    <w:lsdException w:name="HTML Sample" w:semiHidden="1" w:unhideWhenUsed="1"/>
-    <w:lsdException w:name="HTML Typewriter" w:semiHidden="1" w:unhideWhenUsed="1"/>
-    <w:lsdException w:name="HTML Variable" w:semiHidden="1" w:unhideWhenUsed="1"/>
-    <w:lsdException w:name="Normal Table" w:semiHidden="1" w:unhideWhenUsed="1"/>
-    <w:lsdException w:name="annotation subject" w:semiHidden="1" w:unhideWhenUsed="1"/>
-    <w:lsdException w:name="No List" w:semiHidden="1" w:unhideWhenUsed="1"/>
-    <w:lsdException w:name="Outline List 1" w:semiHidden="1" w:unhideWhenUsed="1"/>
-    <w:lsdException w:name="Outline List 2" w:semiHidden="1" w:unhideWhenUsed="1"/>
-    <w:lsdException w:name="Outline List 3" w:semiHidden="1" w:unhideWhenUsed="1"/>
-    <w:lsdException w:name="Table Simple 1" w:semiHidden="1" w:unhideWhenUsed="1"/>
-    <w:lsdException w:name="Table Simple 2" w:semiHidden="1" w:unhideWhenUsed="1"/>
-    <w:lsdException w:name="Table Simple 3" w:semiHidden="1" w:unhideWhenUsed="1"/>
-    <w:lsdException w:name="Table Classic 1" w:semiHidden="1" w:unhideWhenUsed="1"/>
-    <w:lsdException w:name="Table Classic 2" w:semiHidden="1" w:unhideWhenUsed="1"/>
-    <w:lsdException w:name="Table Classic 3" w:semiHidden="1" w:unhideWhenUsed="1"/>
-    <w:lsdException w:name="Table Classic 4" w:semiHidden="1" w:unhideWhenUsed="1"/>
-    <w:lsdException w:name="Table Colorful 1" w:semiHidden="1" w:unhideWhenUsed="1"/>
-    <w:lsdException w:name="Table Colorful 2" w:semiHidden="1" w:unhideWhenUsed="1"/>
-    <w:lsdException w:name="Table Colorful 3" w:semiHidden="1" w:unhideWhenUsed="1"/>
-    <w:lsdException w:name="Table Columns 1" w:semiHidden="1" w:unhideWhenUsed="1"/>
-    <w:lsdException w:name="Table Columns 2" w:semiHidden="1" w:unhideWhenUsed="1"/>
-    <w:lsdException w:name="Table Columns 3" w:semiHidden="1" w:unhideWhenUsed="1"/>
-    <w:lsdException w:name="Table Columns 4" w:semiHidden="1" w:unhideWhenUsed="1"/>
-    <w:lsdException w:name="Table Columns 5" w:semiHidden="1" w:unhideWhenUsed="1"/>
-    <w:lsdException w:name="Table Grid 1" w:semiHidden="1" w:unhideWhenUsed="1"/>
-    <w:lsdException w:name="Table Grid 2" w:semiHidden="1" w:unhideWhenUsed="1"/>
-    <w:lsdException w:name="Table Grid 3" w:semiHidden="1" w:unhideWhenUsed="1"/>
-    <w:lsdException w:name="Table Grid 4" w:semiHidden="1" w:unhideWhenUsed="1"/>
-    <w:lsdException w:name="Table Grid 5" w:semiHidden="1" w:unhideWhenUsed="1"/>
-    <w:lsdException w:name="Table Grid 6" w:semiHidden="1" w:unhideWhenUsed="1"/>
-    <w:lsdException w:name="Table Grid 7" w:semiHidden="1" w:unhideWhenUsed="1"/>
-    <w:lsdException w:name="Table Grid 8" w:semiHidden="1" w:unhideWhenUsed="1"/>
-    <w:lsdException w:name="Table List 1" w:semiHidden="1" w:unhideWhenUsed="1"/>
-    <w:lsdException w:name="Table List 2" w:semiHidden="1" w:unhideWhenUsed="1"/>
-    <w:lsdException w:name="Table List 3" w:semiHidden="1" w:unhideWhenUsed="1"/>
-    <w:lsdException w:name="Table List 4" w:semiHidden="1" w:unhideWhenUsed="1"/>
-    <w:lsdException w:name="Table List 5" w:semiHidden="1" w:unhideWhenUsed="1"/>
-    <w:lsdException w:name="Table List 6" w:semiHidden="1" w:unhideWhenUsed="1"/>
-    <w:lsdException w:name="Table List 7" w:semiHidden="1" w:unhideWhenUsed="1"/>
-    <w:lsdException w:name="Table List 8" w:semiHidden="1" w:unhideWhenUsed="1"/>
-    <w:lsdException w:name="Table 3D effects 1" w:semiHidden="1" w:unhideWhenUsed="1"/>
-    <w:lsdException w:name="Table 3D effects 2" w:semiHidden="1" w:unhideWhenUsed="1"/>
-    <w:lsdException w:name="Table 3D effects 3" w:semiHidden="1" w:unhideWhenUsed="1"/>
-    <w:lsdException w:name="Table Contemporary" w:semiHidden="1" w:unhideWhenUsed="1"/>
-    <w:lsdException w:name="Table Elegant" w:semiHidden="1" w:unhideWhenUsed="1"/>
-    <w:lsdException w:name="Table Professional" w:semiHidden="1" w:unhideWhenUsed="1"/>
-    <w:lsdException w:name="Table Subtle 1" w:semiHidden="1" w:unhideWhenUsed="1"/>
-    <w:lsdException w:name="Table Subtle 2" w:semiHidden="1" w:unhideWhenUsed="1"/>
-    <w:lsdException w:name="Table Web 1" w:semiHidden="1" w:unhideWhenUsed="1"/>
-    <w:lsdException w:name="Table Web 2" w:semiHidden="1" w:unhideWhenUsed="1"/>
-    <w:lsdException w:name="Table Web 3" w:semiHidden="1" w:unhideWhenUsed="1"/>
-    <w:lsdException w:name="Balloon Text" w:semiHidden="1" w:unhideWhenUsed="1"/>
-    <w:lsdException w:name="Table Grid" w:uiPriority="59"/>
-    <w:lsdException w:name="Table Theme" w:semiHidden="1" w:unhideWhenUsed="1"/>
-    <w:lsdException w:name="Placeholder Text" w:semiHidden="1"/>
-    <w:lsdException w:name="No Spacing" w:uiPriority="1" w:qFormat="1"/>
-    <w:lsdException w:name="Light Shading" w:uiPriority="60"/>
-    <w:lsdException w:name="Light List" w:uiPriority="61"/>
-    <w:lsdException w:name="Light Grid" w:uiPriority="62"/>
-    <w:lsdException w:name="Medium Shading 1" w:uiPriority="63"/>
-    <w:lsdException w:name="Medium Shading 2" w:uiPriority="64"/>
-    <w:lsdException w:name="Medium List 1" w:uiPriority="65"/>
-    <w:lsdException w:name="Medium List 2" w:uiPriority="66"/>
-    <w:lsdException w:name="Medium Grid 1" w:uiPriority="67"/>
-    <w:lsdException w:name="Medium Grid 2" w:uiPriority="68"/>
-    <w:lsdException w:name="Medium Grid 3" w:uiPriority="69"/>
-    <w:lsdException w:name="Dark List" w:uiPriority="70"/>
-    <w:lsdException w:name="Colorful Shading" w:uiPriority="71"/>
-    <w:lsdException w:name="Colorful List" w:uiPriority="72"/>
-    <w:lsdException w:name="Colorful Grid" w:uiPriority="73"/>
-    <w:lsdException w:name="Light Shading Accent 1" w:uiPriority="60"/>
-    <w:lsdException w:name="Light List Accent 1" w:uiPriority="61"/>
-    <w:lsdException w:name="Light Grid Accent 1" w:uiPriority="62"/>
-    <w:lsdException w:name="Medium Shading 1 Accent 1" w:uiPriority="63"/>
-    <w:lsdException w:name="Medium Shading 2 Accent 1" w:uiPriority="64"/>
-    <w:lsdException w:name="Medium List 1 Accent 1" w:uiPriority="65"/>
-    <w:lsdException w:name="Revision" w:semiHidden="1"/>
-    <w:lsdException w:name="List Paragraph" w:uiPriority="34" w:qFormat="1"/>
-    <w:lsdException w:name="Quote" w:uiPriority="29" w:qFormat="1"/>
-    <w:lsdException w:name="Intense Quote" w:uiPriority="30" w:qFormat="1"/>
-    <w:lsdException w:name="Medium List 2 Accent 1" w:uiPriority="66"/>
-    <w:lsdException w:name="Medium Grid 1 Accent 1" w:uiPriority="67"/>
-    <w:lsdException w:name="Medium Grid 2 Accent 1" w:uiPriority="68"/>
-    <w:lsdException w:name="Medium Grid 3 Accent 1" w:uiPriority="69"/>
-    <w:lsdException w:name="Dark List Accent 1" w:uiPriority="70"/>
-    <w:lsdException w:name="Colorful Shading Accent 1" w:uiPriority="71"/>
-    <w:lsdException w:name="Colorful List Accent 1" w:uiPriority="72"/>
-    <w:lsdException w:name="Colorful Grid Accent 1" w:uiPriority="73"/>
-    <w:lsdException w:name="Light Shading Accent 2" w:uiPriority="60"/>
-    <w:lsdException w:name="Light List Accent 2" w:uiPriority="61"/>
-    <w:lsdException w:name="Light Grid Accent 2" w:uiPriority="62"/>
-    <w:lsdException w:name="Medium Shading 1 Accent 2" w:uiPriority="63"/>
-    <w:lsdException w:name="Medium Shading 2 Accent 2" w:uiPriority="64"/>
-    <w:lsdException w:name="Medium List 1 Accent 2" w:uiPriority="65"/>
-    <w:lsdException w:name="Medium List 2 Accent 2" w:uiPriority="66"/>
-    <w:lsdException w:name="Medium Grid 1 Accent 2" w:uiPriority="67"/>
-    <w:lsdException w:name="Medium Grid 2 Accent 2" w:uiPriority="68"/>
-    <w:lsdException w:name="Medium Grid 3 Accent 2" w:uiPriority="69"/>
-    <w:lsdException w:name="Dark List Accent 2" w:uiPriority="70"/>
-    <w:lsdException w:name="Colorful Shading Accent 2" w:uiPriority="71"/>
-    <w:lsdException w:name="Colorful List Accent 2" w:uiPriority="72"/>
-    <w:lsdException w:name="Colorful Grid Accent 2" w:uiPriority="73"/>
-    <w:lsdException w:name="Light Shading Accent 3" w:uiPriority="60"/>
-    <w:lsdException w:name="Light List Accent 3" w:uiPriority="61"/>
-    <w:lsdException w:name="Light Grid Accent 3" w:uiPriority="62"/>
-    <w:lsdException w:name="Medium Shading 1 Accent 3" w:uiPriority="63"/>
-    <w:lsdException w:name="Medium Shading 2 Accent 3" w:uiPriority="64"/>
-    <w:lsdException w:name="Medium List 1 Accent 3" w:uiPriority="65"/>
-    <w:lsdException w:name="Medium List 2 Accent 3" w:uiPriority="66"/>
-    <w:lsdException w:name="Medium Grid 1 Accent 3" w:uiPriority="67"/>
-    <w:lsdException w:name="Medium Grid 2 Accent 3" w:uiPriority="68"/>
-    <w:lsdException w:name="Medium Grid 3 Accent 3" w:uiPriority="69"/>
-    <w:lsdException w:name="Dark List Accent 3" w:uiPriority="70"/>
-    <w:lsdException w:name="Colorful Shading Accent 3" w:uiPriority="71"/>
-    <w:lsdException w:name="Colorful List Accent 3" w:uiPriority="72"/>
-    <w:lsdException w:name="Colorful Grid Accent 3" w:uiPriority="73"/>
-    <w:lsdException w:name="Light Shading Accent 4" w:uiPriority="60"/>
-    <w:lsdException w:name="Light List Accent 4" w:uiPriority="61"/>
-    <w:lsdException w:name="Light Grid Accent 4" w:uiPriority="62"/>
-    <w:lsdException w:name="Medium Shading 1 Accent 4" w:uiPriority="63"/>
-    <w:lsdException w:name="Medium Shading 2 Accent 4" w:uiPriority="64"/>
-    <w:lsdException w:name="Medium List 1 Accent 4" w:uiPriority="65"/>
-    <w:lsdException w:name="Medium List 2 Accent 4" w:uiPriority="66"/>
-    <w:lsdException w:name="Medium Grid 1 Accent 4" w:uiPriority="67"/>
-    <w:lsdException w:name="Medium Grid 2 Accent 4" w:uiPriority="68"/>
-    <w:lsdException w:name="Medium Grid 3 Accent 4" w:uiPriority="69"/>
-    <w:lsdException w:name="Dark List Accent 4" w:uiPriority="70"/>
-    <w:lsdException w:name="Colorful Shading Accent 4" w:uiPriority="71"/>
-    <w:lsdException w:name="Colorful List Accent 4" w:uiPriority="72"/>
-    <w:lsdException w:name="Colorful Grid Accent 4" w:uiPriority="73"/>
-    <w:lsdException w:name="Light Shading Accent 5" w:uiPriority="60"/>
-    <w:lsdException w:name="Light List Accent 5" w:uiPriority="61"/>
-    <w:lsdException w:name="Light Grid Accent 5" w:uiPriority="62"/>
-    <w:lsdException w:name="Medium Shading 1 Accent 5" w:uiPriority="63"/>
-    <w:lsdException w:name="Medium Shading 2 Accent 5" w:uiPriority="64"/>
-    <w:lsdException w:name="Medium List 1 Accent 5" w:uiPriority="65"/>
-    <w:lsdException w:name="Medium List 2 Accent 5" w:uiPriority="66"/>
-    <w:lsdException w:name="Medium Grid 1 Accent 5" w:uiPriority="67"/>
-    <w:lsdException w:name="Medium Grid 2 Accent 5" w:uiPriority="68"/>
-    <w:lsdException w:name="Medium Grid 3 Accent 5" w:uiPriority="69"/>
-    <w:lsdException w:name="Dark List Accent 5" w:uiPriority="70"/>
-    <w:lsdException w:name="Colorful Shading Accent 5" w:uiPriority="71"/>
-    <w:lsdException w:name="Colorful List Accent 5" w:uiPriority="72"/>
-    <w:lsdException w:name="Colorful Grid Accent 5" w:uiPriority="73"/>
-    <w:lsdException w:name="Light Shading Accent 6" w:uiPriority="60"/>
-    <w:lsdException w:name="Light List Accent 6" w:uiPriority="61"/>
-    <w:lsdException w:name="Light Grid Accent 6" w:uiPriority="62"/>
-    <w:lsdException w:name="Medium Shading 1 Accent 6" w:uiPriority="63"/>
-    <w:lsdException w:name="Medium Shading 2 Accent 6" w:uiPriority="64"/>
-    <w:lsdException w:name="Medium List 1 Accent 6" w:uiPriority="65"/>
-    <w:lsdException w:name="Medium List 2 Accent 6" w:uiPriority="66"/>
-    <w:lsdException w:name="Medium Grid 1 Accent 6" w:uiPriority="67"/>
-    <w:lsdException w:name="Medium Grid 2 Accent 6" w:uiPriority="68"/>
-    <w:lsdException w:name="Medium Grid 3 Accent 6" w:uiPriority="69"/>
-    <w:lsdException w:name="Dark List Accent 6" w:uiPriority="70"/>
-    <w:lsdException w:name="Colorful Shading Accent 6" w:uiPriority="71"/>
-    <w:lsdException w:name="Colorful List Accent 6" w:uiPriority="72"/>
-    <w:lsdException w:name="Colorful Grid Accent 6" w:uiPriority="73"/>
-    <w:lsdException w:name="Subtle Emphasis" w:uiPriority="19" w:qFormat="1"/>
-    <w:lsdException w:name="Intense Emphasis" w:uiPriority="21" w:qFormat="1"/>
-    <w:lsdException w:name="Subtle Reference" w:uiPriority="31" w:qFormat="1"/>
-    <w:lsdException w:name="Intense Reference" w:uiPriority="32" w:qFormat="1"/>
-    <w:lsdException w:name="Book Title" w:uiPriority="33" w:qFormat="1"/>
-    <w:lsdException w:name="Bibliography" w:semiHidden="1" w:uiPriority="37" w:unhideWhenUsed="1"/>
-    <w:lsdException w:name="TOC Heading" w:semiHidden="1" w:uiPriority="39" w:unhideWhenUsed="1" w:qFormat="1"/>
-    <w:lsdException w:name="Plain Table 1" w:uiPriority="41"/>
-    <w:lsdException w:name="Plain Table 2" w:uiPriority="42"/>
-    <w:lsdException w:name="Plain Table 3" w:uiPriority="43"/>
-    <w:lsdException w:name="Plain Table 4" w:uiPriority="44"/>
-    <w:lsdException w:name="Plain Table 5" w:uiPriority="45"/>
-    <w:lsdException w:name="Grid Table Light" w:uiPriority="40"/>
-    <w:lsdException w:name="Grid Table 1 Light" w:uiPriority="46"/>
-    <w:lsdException w:name="Grid Table 2" w:uiPriority="47"/>
-    <w:lsdException w:name="Grid Table 3" w:uiPriority="48"/>
-    <w:lsdException w:name="Grid Table 4" w:uiPriority="49"/>
-    <w:lsdException w:name="Grid Table 5 Dark" w:uiPriority="50"/>
-    <w:lsdException w:name="Grid Table 6 Colorful" w:uiPriority="51"/>
-    <w:lsdException w:name="Grid Table 7 Colorful" w:uiPriority="52"/>
-    <w:lsdException w:name="Grid Table 1 Light Accent 1" w:uiPriority="46"/>
-    <w:lsdException w:name="Grid Table 2 Accent 1" w:uiPriority="47"/>
-    <w:lsdException w:name="Grid Table 3 Accent 1" w:uiPriority="48"/>
-    <w:lsdException w:name="Grid Table 4 Accent 1" w:uiPriority="49"/>
-    <w:lsdException w:name="Grid Table 5 Dark Accent 1" w:uiPriority="50"/>
-    <w:lsdException w:name="Grid Table 6 Colorful Accent 1" w:uiPriority="51"/>
-    <w:lsdException w:name="Grid Table 7 Colorful Accent 1" w:uiPriority="52"/>
-    <w:lsdException w:name="Grid Table 1 Light Accent 2" w:uiPriority="46"/>
-    <w:lsdException w:name="Grid Table 2 Accent 2" w:uiPriority="47"/>
-    <w:lsdException w:name="Grid Table 3 Accent 2" w:uiPriority="48"/>
-    <w:lsdException w:name="Grid Table 4 Accent 2" w:uiPriority="49"/>
-    <w:lsdException w:name="Grid Table 5 Dark Accent 2" w:uiPriority="50"/>
-    <w:lsdException w:name="Grid Table 6 Colorful Accent 2" w:uiPriority="51"/>
-    <w:lsdException w:name="Grid Table 7 Colorful Accent 2" w:uiPriority="52"/>
-    <w:lsdException w:name="Grid Table 1 Light Accent 3" w:uiPriority="46"/>
-    <w:lsdException w:name="Grid Table 2 Accent 3" w:uiPriority="47"/>
-    <w:lsdException w:name="Grid Table 3 Accent 3" w:uiPriority="48"/>
-    <w:lsdException w:name="Grid Table 4 Accent 3" w:uiPriority="49"/>
-    <w:lsdException w:name="Grid Table 5 Dark Accent 3" w:uiPriority="50"/>
-    <w:lsdException w:name="Grid Table 6 Colorful Accent 3" w:uiPriority="51"/>
-    <w:lsdException w:name="Grid Table 7 Colorful Accent 3" w:uiPriority="52"/>
-    <w:lsdException w:name="Grid Table 1 Light Accent 4" w:uiPriority="46"/>
-    <w:lsdException w:name="Grid Table 2 Accent 4" w:uiPriority="47"/>
-    <w:lsdException w:name="Grid Table 3 Accent 4" w:uiPriority="48"/>
-    <w:lsdException w:name="Grid Table 4 Accent 4" w:uiPriority="49"/>
-    <w:lsdException w:name="Grid Table 5 Dark Accent 4" w:uiPriority="50"/>
-    <w:lsdException w:name="Grid Table 6 Colorful Accent 4" w:uiPriority="51"/>
-    <w:lsdException w:name="Grid Table 7 Colorful Accent 4" w:uiPriority="52"/>
-    <w:lsdException w:name="Grid Table 1 Light Accent 5" w:uiPriority="46"/>
-    <w:lsdException w:name="Grid Table 2 Accent 5" w:uiPriority="47"/>
-    <w:lsdException w:name="Grid Table 3 Accent 5" w:uiPriority="48"/>
-    <w:lsdException w:name="Grid Table 4 Accent 5" w:uiPriority="49"/>
-    <w:lsdException w:name="Grid Table 5 Dark Accent 5" w:uiPriority="50"/>
-    <w:lsdException w:name="Grid Table 6 Colorful Accent 5" w:uiPriority="51"/>
-    <w:lsdException w:name="Grid Table 7 Colorful Accent 5" w:uiPriority="52"/>
-    <w:lsdException w:name="Grid Table 1 Light Accent 6" w:uiPriority="46"/>
-    <w:lsdException w:name="Grid Table 2 Accent 6" w:uiPriority="47"/>
-    <w:lsdException w:name="Grid Table 3 Accent 6" w:uiPriority="48"/>
-    <w:lsdException w:name="Grid Table 4 Accent 6" w:uiPriority="49"/>
-    <w:lsdException w:name="Grid Table 5 Dark Accent 6" w:uiPriority="50"/>
-    <w:lsdException w:name="Grid Table 6 Colorful Accent 6" w:uiPriority="51"/>
-    <w:lsdException w:name="Grid Table 7 Colorful Accent 6" w:uiPriority="52"/>
-    <w:lsdException w:name="List Table 1 Light" w:uiPriority="46"/>
-    <w:lsdException w:name="List Table 2" w:uiPriority="47"/>
-    <w:lsdException w:name="List Table 3" w:uiPriority="48"/>
-    <w:lsdException w:name="List Table 4" w:uiPriority="49"/>
-    <w:lsdException w:name="List Table 5 Dark" w:uiPriority="50"/>
-    <w:lsdException w:name="List Table 6 Colorful" w:uiPriority="51"/>
-    <w:lsdException w:name="List Table 7 Colorful" w:uiPriority="52"/>
-    <w:lsdException w:name="List Table 1 Light Accent 1" w:uiPriority="46"/>
-    <w:lsdException w:name="List Table 2 Accent 1" w:uiPriority="47"/>
-    <w:lsdException w:name="List Table 3 Accent 1" w:uiPriority="48"/>
-    <w:lsdException w:name="List Table 4 Accent 1" w:uiPriority="49"/>
-    <w:lsdException w:name="List Table 5 Dark Accent 1" w:uiPriority="50"/>
-    <w:lsdException w:name="List Table 6 Colorful Accent 1" w:uiPriority="51"/>
-    <w:lsdException w:name="List Table 7 Colorful Accent 1" w:uiPriority="52"/>
-    <w:lsdException w:name="List Table 1 Light Accent 2" w:uiPriority="46"/>
-    <w:lsdException w:name="List Table 2 Accent 2" w:uiPriority="47"/>
-    <w:lsdException w:name="List Table 3 Accent 2" w:uiPriority="48"/>
-    <w:lsdException w:name="List Table 4 Accent 2" w:uiPriority="49"/>
-    <w:lsdException w:name="List Table 5 Dark Accent 2" w:uiPriority="50"/>
-    <w:lsdException w:name="List Table 6 Colorful Accent 2" w:uiPriority="51"/>
-    <w:lsdException w:name="List Table 7 Colorful Accent 2" w:uiPriority="52"/>
-    <w:lsdException w:name="List Table 1 Light Accent 3" w:uiPriority="46"/>
-    <w:lsdException w:name="List Table 2 Accent 3" w:uiPriority="47"/>
-    <w:lsdException w:name="List Table 3 Accent 3" w:uiPriority="48"/>
-    <w:lsdException w:name="List Table 4 Accent 3" w:uiPriority="49"/>
-    <w:lsdException w:name="List Table 5 Dark Accent 3" w:uiPriority="50"/>
-    <w:lsdException w:name="List Table 6 Colorful Accent 3" w:uiPriority="51"/>
-    <w:lsdException w:name="List Table 7 Colorful Accent 3" w:uiPriority="52"/>
-    <w:lsdException w:name="List Table 1 Light Accent 4" w:uiPriority="46"/>
-    <w:lsdException w:name="List Table 2 Accent 4" w:uiPriority="47"/>
-    <w:lsdException w:name="List Table 3 Accent 4" w:uiPriority="48"/>
-    <w:lsdException w:name="List Table 4 Accent 4" w:uiPriority="49"/>
-    <w:lsdException w:name="List Table 5 Dark Accent 4" w:uiPriority="50"/>
-    <w:lsdException w:name="List Table 6 Colorful Accent 4" w:uiPriority="51"/>
-    <w:lsdException w:name="List Table 7 Colorful Accent 4" w:uiPriority="52"/>
-    <w:lsdException w:name="List Table 1 Light Accent 5" w:uiPriority="46"/>
-    <w:lsdException w:name="List Table 2 Accent 5" w:uiPriority="47"/>
-    <w:lsdException w:name="List Table 3 Accent 5" w:uiPriority="48"/>
-    <w:lsdException w:name="List Table 4 Accent 5" w:uiPriority="49"/>
-    <w:lsdException w:name="List Table 5 Dark Accent 5" w:uiPriority="50"/>
-    <w:lsdException w:name="List Table 6 Colorful Accent 5" w:uiPriority="51"/>
-    <w:lsdException w:name="List Table 7 Colorful Accent 5" w:uiPriority="52"/>
-    <w:lsdException w:name="List Table 1 Light Accent 6" w:uiPriority="46"/>
-    <w:lsdException w:name="List Table 2 Accent 6" w:uiPriority="47"/>
-    <w:lsdException w:name="List Table 3 Accent 6" w:uiPriority="48"/>
-    <w:lsdException w:name="List Table 4 Accent 6" w:uiPriority="49"/>
-    <w:lsdException w:name="List Table 5 Dark Accent 6" w:uiPriority="50"/>
-    <w:lsdException w:name="List Table 6 Colorful Accent 6" w:uiPriority="51"/>
-    <w:lsdException w:name="List Table 7 Colorful Accent 6" w:uiPriority="52"/>
-    <w:lsdException w:name="Mention" w:semiHidden="1" w:unhideWhenUsed="1"/>
-    <w:lsdException w:name="Smart Hyperlink" w:semiHidden="1" w:unhideWhenUsed="1"/>
-    <w:lsdException w:name="Hashtag" w:semiHidden="1" w:unhideWhenUsed="1"/>
-    <w:lsdException w:name="Unresolved Mention" w:semiHidden="1" w:unhideWhenUsed="1"/>
+  <w:latentStyles w:defLockedState="0" w:defUIPriority="99" w:defSemiHidden="1" w:defUnhideWhenUsed="1" w:defQFormat="0" w:count="267">
+    <w:lsdException w:name="Normal" w:semiHidden="0" w:uiPriority="0" w:unhideWhenUsed="0" w:qFormat="1"/>
+    <w:lsdException w:name="heading 1" w:semiHidden="0" w:uiPriority="9" w:unhideWhenUsed="0" w:qFormat="1"/>
+    <w:lsdException w:name="heading 2" w:uiPriority="9" w:qFormat="1"/>
+    <w:lsdException w:name="heading 3" w:uiPriority="9" w:qFormat="1"/>
+    <w:lsdException w:name="heading 4" w:uiPriority="9" w:qFormat="1"/>
+    <w:lsdException w:name="heading 5" w:uiPriority="9" w:qFormat="1"/>
+    <w:lsdException w:name="heading 6" w:uiPriority="9" w:qFormat="1"/>
+    <w:lsdException w:name="heading 7" w:uiPriority="9" w:qFormat="1"/>
+    <w:lsdException w:name="heading 8" w:uiPriority="9" w:qFormat="1"/>
+    <w:lsdException w:name="heading 9" w:uiPriority="9" w:qFormat="1"/>
+    <w:lsdException w:name="toc 1" w:uiPriority="39"/>
+    <w:lsdException w:name="toc 2" w:uiPriority="39"/>
+    <w:lsdException w:name="toc 3" w:uiPriority="39"/>
+    <w:lsdException w:name="toc 4" w:uiPriority="39"/>
+    <w:lsdException w:name="toc 5" w:uiPriority="39"/>
+    <w:lsdException w:name="toc 6" w:uiPriority="39"/>
+    <w:lsdException w:name="toc 7" w:uiPriority="39"/>
+    <w:lsdException w:name="toc 8" w:uiPriority="39"/>
+    <w:lsdException w:name="toc 9" w:uiPriority="39"/>
+    <w:lsdException w:name="caption" w:uiPriority="35" w:qFormat="1"/>
+    <w:lsdException w:name="Title" w:semiHidden="0" w:uiPriority="10" w:unhideWhenUsed="0" w:qFormat="1"/>
+    <w:lsdException w:name="Default Paragraph Font" w:uiPriority="1"/>
+    <w:lsdException w:name="Subtitle" w:semiHidden="0" w:uiPriority="11" w:unhideWhenUsed="0" w:qFormat="1"/>
+    <w:lsdException w:name="Strong" w:semiHidden="0" w:uiPriority="22" w:unhideWhenUsed="0" w:qFormat="1"/>
+    <w:lsdException w:name="Emphasis" w:semiHidden="0" w:uiPriority="20" w:unhideWhenUsed="0" w:qFormat="1"/>
+    <w:lsdException w:name="Table Grid" w:semiHidden="0" w:uiPriority="59" w:unhideWhenUsed="0"/>
+    <w:lsdException w:name="Placeholder Text" w:unhideWhenUsed="0"/>
+    <w:lsdException w:name="No Spacing" w:semiHidden="0" w:uiPriority="1" w:unhideWhenUsed="0" w:qFormat="1"/>
+    <w:lsdException w:name="Light Shading" w:semiHidden="0" w:uiPriority="60" w:unhideWhenUsed="0"/>
+    <w:lsdException w:name="Light List" w:semiHidden="0" w:uiPriority="61" w:unhideWhenUsed="0"/>
+    <w:lsdException w:name="Light Grid" w:semiHidden="0" w:uiPriority="62" w:unhideWhenUsed="0"/>
+    <w:lsdException w:name="Medium Shading 1" w:semiHidden="0" w:uiPriority="63" w:unhideWhenUsed="0"/>
+    <w:lsdException w:name="Medium Shading 2" w:semiHidden="0" w:uiPriority="64" w:unhideWhenUsed="0"/>
+    <w:lsdException w:name="Medium List 1" w:semiHidden="0" w:uiPriority="65" w:unhideWhenUsed="0"/>
+    <w:lsdException w:name="Medium List 2" w:semiHidden="0" w:uiPriority="66" w:unhideWhenUsed="0"/>
+    <w:lsdException w:name="Medium Grid 1" w:semiHidden="0" w:uiPriority="67" w:unhideWhenUsed="0"/>
+    <w:lsdException w:name="Medium Grid 2" w:semiHidden="0" w:uiPriority="68" w:unhideWhenUsed="0"/>
+    <w:lsdException w:name="Medium Grid 3" w:semiHidden="0" w:uiPriority="69" w:unhideWhenUsed="0"/>
+    <w:lsdException w:name="Dark List" w:semiHidden="0" w:uiPriority="70" w:unhideWhenUsed="0"/>
+    <w:lsdException w:name="Colorful Shading" w:semiHidden="0" w:uiPriority="71" w:unhideWhenUsed="0"/>
+    <w:lsdException w:name="Colorful List" w:semiHidden="0" w:uiPriority="72" w:unhideWhenUsed="0"/>
+    <w:lsdException w:name="Colorful Grid" w:semiHidden="0" w:uiPriority="73" w:unhideWhenUsed="0"/>
+    <w:lsdException w:name="Light Shading Accent 1" w:semiHidden="0" w:uiPriority="60" w:unhideWhenUsed="0"/>
+    <w:lsdException w:name="Light List Accent 1" w:semiHidden="0" w:uiPriority="61" w:unhideWhenUsed="0"/>
+    <w:lsdException w:name="Light Grid Accent 1" w:semiHidden="0" w:uiPriority="62" w:unhideWhenUsed="0"/>
+    <w:lsdException w:name="Medium Shading 1 Accent 1" w:semiHidden="0" w:uiPriority="63" w:unhideWhenUsed="0"/>
+    <w:lsdException w:name="Medium Shading 2 Accent 1" w:semiHidden="0" w:uiPriority="64" w:unhideWhenUsed="0"/>
+    <w:lsdException w:name="Medium List 1 Accent 1" w:semiHidden="0" w:uiPriority="65" w:unhideWhenUsed="0"/>
+    <w:lsdException w:name="Revision" w:unhideWhenUsed="0"/>
+    <w:lsdException w:name="List Paragraph" w:semiHidden="0" w:uiPriority="34" w:unhideWhenUsed="0" w:qFormat="1"/>
+    <w:lsdException w:name="Quote" w:semiHidden="0" w:uiPriority="29" w:unhideWhenUsed="0" w:qFormat="1"/>
+    <w:lsdException w:name="Intense Quote" w:semiHidden="0" w:uiPriority="30" w:unhideWhenUsed="0" w:qFormat="1"/>
+    <w:lsdException w:name="Medium List 2 Accent 1" w:semiHidden="0" w:uiPriority="66" w:unhideWhenUsed="0"/>
+    <w:lsdException w:name="Medium Grid 1 Accent 1" w:semiHidden="0" w:uiPriority="67" w:unhideWhenUsed="0"/>
+    <w:lsdException w:name="Medium Grid 2 Accent 1" w:semiHidden="0" w:uiPriority="68" w:unhideWhenUsed="0"/>
+    <w:lsdException w:name="Medium Grid 3 Accent 1" w:semiHidden="0" w:uiPriority="69" w:unhideWhenUsed="0"/>
+    <w:lsdException w:name="Dark List Accent 1" w:semiHidden="0" w:uiPriority="70" w:unhideWhenUsed="0"/>
+    <w:lsdException w:name="Colorful Shading Accent 1" w:semiHidden="0" w:uiPriority="71" w:unhideWhenUsed="0"/>
+    <w:lsdException w:name="Colorful List Accent 1" w:semiHidden="0" w:uiPriority="72" w:unhideWhenUsed="0"/>
+    <w:lsdException w:name="Colorful Grid Accent 1" w:semiHidden="0" w:uiPriority="73" w:unhideWhenUsed="0"/>
+    <w:lsdException w:name="Light Shading Accent 2" w:semiHidden="0" w:uiPriority="60" w:unhideWhenUsed="0"/>
+    <w:lsdException w:name="Light List Accent 2" w:semiHidden="0" w:uiPriority="61" w:unhideWhenUsed="0"/>
+    <w:lsdException w:name="Light Grid Accent 2" w:semiHidden="0" w:uiPriority="62" w:unhideWhenUsed="0"/>
+    <w:lsdException w:name="Medium Shading 1 Accent 2" w:semiHidden="0" w:uiPriority="63" w:unhideWhenUsed="0"/>
+    <w:lsdException w:name="Medium Shading 2 Accent 2" w:semiHidden="0" w:uiPriority="64" w:unhideWhenUsed="0"/>
+    <w:lsdException w:name="Medium List 1 Accent 2" w:semiHidden="0" w:uiPriority="65" w:unhideWhenUsed="0"/>
+    <w:lsdException w:name="Medium List 2 Accent 2" w:semiHidden="0" w:uiPriority="66" w:unhideWhenUsed="0"/>
+    <w:lsdException w:name="Medium Grid 1 Accent 2" w:semiHidden="0" w:uiPriority="67" w:unhideWhenUsed="0"/>
+    <w:lsdException w:name="Medium Grid 2 Accent 2" w:semiHidden="0" w:uiPriority="68" w:unhideWhenUsed="0"/>
+    <w:lsdException w:name="Medium Grid 3 Accent 2" w:semiHidden="0" w:uiPriority="69" w:unhideWhenUsed="0"/>
+    <w:lsdException w:name="Dark List Accent 2" w:semiHidden="0" w:uiPriority="70" w:unhideWhenUsed="0"/>
+    <w:lsdException w:name="Colorful Shading Accent 2" w:semiHidden="0" w:uiPriority="71" w:unhideWhenUsed="0"/>
+    <w:lsdException w:name="Colorful List Accent 2" w:semiHidden="0" w:uiPriority="72" w:unhideWhenUsed="0"/>
+    <w:lsdException w:name="Colorful Grid Accent 2" w:semiHidden="0" w:uiPriority="73" w:unhideWhenUsed="0"/>
+    <w:lsdException w:name="Light Shading Accent 3" w:semiHidden="0" w:uiPriority="60" w:unhideWhenUsed="0"/>
+    <w:lsdException w:name="Light List Accent 3" w:semiHidden="0" w:uiPriority="61" w:unhideWhenUsed="0"/>
+    <w:lsdException w:name="Light Grid Accent 3" w:semiHidden="0" w:uiPriority="62" w:unhideWhenUsed="0"/>
+    <w:lsdException w:name="Medium Shading 1 Accent 3" w:semiHidden="0" w:uiPriority="63" w:unhideWhenUsed="0"/>
+    <w:lsdException w:name="Medium Shading 2 Accent 3" w:semiHidden="0" w:uiPriority="64" w:unhideWhenUsed="0"/>
+    <w:lsdException w:name="Medium List 1 Accent 3" w:semiHidden="0" w:uiPriority="65" w:unhideWhenUsed="0"/>
+    <w:lsdException w:name="Medium List 2 Accent 3" w:semiHidden="0" w:uiPriority="66" w:unhideWhenUsed="0"/>
+    <w:lsdException w:name="Medium Grid 1 Accent 3" w:semiHidden="0" w:uiPriority="67" w:unhideWhenUsed="0"/>
+    <w:lsdException w:name="Medium Grid 2 Accent 3" w:semiHidden="0" w:uiPriority="68" w:unhideWhenUsed="0"/>
+    <w:lsdException w:name="Medium Grid 3 Accent 3" w:semiHidden="0" w:uiPriority="69" w:unhideWhenUsed="0"/>
+    <w:lsdException w:name="Dark List Accent 3" w:semiHidden="0" w:uiPriority="70" w:unhideWhenUsed="0"/>
+    <w:lsdException w:name="Colorful Shading Accent 3" w:semiHidden="0" w:uiPriority="71" w:unhideWhenUsed="0"/>
+    <w:lsdException w:name="Colorful List Accent 3" w:semiHidden="0" w:uiPriority="72" w:unhideWhenUsed="0"/>
+    <w:lsdException w:name="Colorful Grid Accent 3" w:semiHidden="0" w:uiPriority="73" w:unhideWhenUsed="0"/>
+    <w:lsdException w:name="Light Shading Accent 4" w:semiHidden="0" w:uiPriority="60" w:unhideWhenUsed="0"/>
+    <w:lsdException w:name="Light List Accent 4" w:semiHidden="0" w:uiPriority="61" w:unhideWhenUsed="0"/>
+    <w:lsdException w:name="Light Grid Accent 4" w:semiHidden="0" w:uiPriority="62" w:unhideWhenUsed="0"/>
+    <w:lsdException w:name="Medium Shading 1 Accent 4" w:semiHidden="0" w:uiPriority="63" w:unhideWhenUsed="0"/>
+    <w:lsdException w:name="Medium Shading 2 Accent 4" w:semiHidden="0" w:uiPriority="64" w:unhideWhenUsed="0"/>
+    <w:lsdException w:name="Medium List 1 Accent 4" w:semiHidden="0" w:uiPriority="65" w:unhideWhenUsed="0"/>
+    <w:lsdException w:name="Medium List 2 Accent 4" w:semiHidden="0" w:uiPriority="66" w:unhideWhenUsed="0"/>
+    <w:lsdException w:name="Medium Grid 1 Accent 4" w:semiHidden="0" w:uiPriority="67" w:unhideWhenUsed="0"/>
+    <w:lsdException w:name="Medium Grid 2 Accent 4" w:semiHidden="0" w:uiPriority="68" w:unhideWhenUsed="0"/>
+    <w:lsdException w:name="Medium Grid 3 Accent 4" w:semiHidden="0" w:uiPriority="69" w:unhideWhenUsed="0"/>
+    <w:lsdException w:name="Dark List Accent 4" w:semiHidden="0" w:uiPriority="70" w:unhideWhenUsed="0"/>
+    <w:lsdException w:name="Colorful Shading Accent 4" w:semiHidden="0" w:uiPriority="71" w:unhideWhenUsed="0"/>
+    <w:lsdException w:name="Colorful List Accent 4" w:semiHidden="0" w:uiPriority="72" w:unhideWhenUsed="0"/>
+    <w:lsdException w:name="Colorful Grid Accent 4" w:semiHidden="0" w:uiPriority="73" w:unhideWhenUsed="0"/>
+    <w:lsdException w:name="Light Shading Accent 5" w:semiHidden="0" w:uiPriority="60" w:unhideWhenUsed="0"/>
+    <w:lsdException w:name="Light List Accent 5" w:semiHidden="0" w:uiPriority="61" w:unhideWhenUsed="0"/>
+    <w:lsdException w:name="Light Grid Accent 5" w:semiHidden="0" w:uiPriority="62" w:unhideWhenUsed="0"/>
+    <w:lsdException w:name="Medium Shading 1 Accent 5" w:semiHidden="0" w:uiPriority="63" w:unhideWhenUsed="0"/>
+    <w:lsdException w:name="Medium Shading 2 Accent 5" w:semiHidden="0" w:uiPriority="64" w:unhideWhenUsed="0"/>
+    <w:lsdException w:name="Medium List 1 Accent 5" w:semiHidden="0" w:uiPriority="65" w:unhideWhenUsed="0"/>
+    <w:lsdException w:name="Medium List 2 Accent 5" w:semiHidden="0" w:uiPriority="66" w:unhideWhenUsed="0"/>
+    <w:lsdException w:name="Medium Grid 1 Accent 5" w:semiHidden="0" w:uiPriority="67" w:unhideWhenUsed="0"/>
+    <w:lsdException w:name="Medium Grid 2 Accent 5" w:semiHidden="0" w:uiPriority="68" w:unhideWhenUsed="0"/>
+    <w:lsdException w:name="Medium Grid 3 Accent 5" w:semiHidden="0" w:uiPriority="69" w:unhideWhenUsed="0"/>
+    <w:lsdException w:name="Dark List Accent 5" w:semiHidden="0" w:uiPriority="70" w:unhideWhenUsed="0"/>
+    <w:lsdException w:name="Colorful Shading Accent 5" w:semiHidden="0" w:uiPriority="71" w:unhideWhenUsed="0"/>
+    <w:lsdException w:name="Colorful List Accent 5" w:semiHidden="0" w:uiPriority="72" w:unhideWhenUsed="0"/>
+    <w:lsdException w:name="Colorful Grid Accent 5" w:semiHidden="0" w:uiPriority="73" w:unhideWhenUsed="0"/>
+    <w:lsdException w:name="Light Shading Accent 6" w:semiHidden="0" w:uiPriority="60" w:unhideWhenUsed="0"/>
+    <w:lsdException w:name="Light List Accent 6" w:semiHidden="0" w:uiPriority="61" w:unhideWhenUsed="0"/>
+    <w:lsdException w:name="Light Grid Accent 6" w:semiHidden="0" w:uiPriority="62" w:unhideWhenUsed="0"/>
+    <w:lsdException w:name="Medium Shading 1 Accent 6" w:semiHidden="0" w:uiPriority="63" w:unhideWhenUsed="0"/>
+    <w:lsdException w:name="Medium Shading 2 Accent 6" w:semiHidden="0" w:uiPriority="64" w:unhideWhenUsed="0"/>
+    <w:lsdException w:name="Medium List 1 Accent 6" w:semiHidden="0" w:uiPriority="65" w:unhideWhenUsed="0"/>
+    <w:lsdException w:name="Medium List 2 Accent 6" w:semiHidden="0" w:uiPriority="66" w:unhideWhenUsed="0"/>
+    <w:lsdException w:name="Medium Grid 1 Accent 6" w:semiHidden="0" w:uiPriority="67" w:unhideWhenUsed="0"/>
+    <w:lsdException w:name="Medium Grid 2 Accent 6" w:semiHidden="0" w:uiPriority="68" w:unhideWhenUsed="0"/>
+    <w:lsdException w:name="Medium Grid 3 Accent 6" w:semiHidden="0" w:uiPriority="69" w:unhideWhenUsed="0"/>
+    <w:lsdException w:name="Dark List Accent 6" w:semiHidden="0" w:uiPriority="70" w:unhideWhenUsed="0"/>
+    <w:lsdException w:name="Colorful Shading Accent 6" w:semiHidden="0" w:uiPriority="71" w:unhideWhenUsed="0"/>
+    <w:lsdException w:name="Colorful List Accent 6" w:semiHidden="0" w:uiPriority="72" w:unhideWhenUsed="0"/>
+    <w:lsdException w:name="Colorful Grid Accent 6" w:semiHidden="0" w:uiPriority="73" w:unhideWhenUsed="0"/>
+    <w:lsdException w:name="Subtle Emphasis" w:semiHidden="0" w:uiPriority="19" w:unhideWhenUsed="0" w:qFormat="1"/>
+    <w:lsdException w:name="Intense Emphasis" w:semiHidden="0" w:uiPriority="21" w:unhideWhenUsed="0" w:qFormat="1"/>
+    <w:lsdException w:name="Subtle Reference" w:semiHidden="0" w:uiPriority="31" w:unhideWhenUsed="0" w:qFormat="1"/>
+    <w:lsdException w:name="Intense Reference" w:semiHidden="0" w:uiPriority="32" w:unhideWhenUsed="0" w:qFormat="1"/>
+    <w:lsdException w:name="Book Title" w:semiHidden="0" w:uiPriority="33" w:unhideWhenUsed="0" w:qFormat="1"/>
+    <w:lsdException w:name="Bibliography" w:uiPriority="37"/>
+    <w:lsdException w:name="TOC Heading" w:uiPriority="39" w:qFormat="1"/>
   </w:latentStyles>
   <w:style w:type="paragraph" w:default="1" w:styleId="a1">
     <w:name w:val="Normal"/>
@@ -4248,7 +4163,7 @@
   <w:style w:type="paragraph" w:styleId="1">
     <w:name w:val="heading 1"/>
     <w:basedOn w:val="a1"/>
-    <w:link w:val="10"/>
+    <w:link w:val="1Char"/>
     <w:uiPriority w:val="9"/>
     <w:qFormat/>
     <w:rsid w:val="00FE36D0"/>
@@ -4275,6 +4190,7 @@
     <w:uiPriority w:val="99"/>
     <w:semiHidden/>
     <w:unhideWhenUsed/>
+    <w:qFormat/>
     <w:tblPr>
       <w:tblInd w:w="0" w:type="dxa"/>
       <w:tblCellMar>
@@ -4301,8 +4217,8 @@
       <w:ind w:firstLineChars="200" w:firstLine="420"/>
     </w:pPr>
   </w:style>
-  <w:style w:type="character" w:customStyle="1" w:styleId="10">
-    <w:name w:val="标题 1 字符"/>
+  <w:style w:type="character" w:customStyle="1" w:styleId="1Char">
+    <w:name w:val="标题 1 Char"/>
     <w:basedOn w:val="a2"/>
     <w:link w:val="1"/>
     <w:uiPriority w:val="9"/>
@@ -4327,7 +4243,7 @@
       <w:u w:val="single"/>
     </w:rPr>
   </w:style>
-  <w:style w:type="character" w:styleId="a7">
+  <w:style w:type="character" w:customStyle="1" w:styleId="UnresolvedMention">
     <w:name w:val="Unresolved Mention"/>
     <w:basedOn w:val="a2"/>
     <w:uiPriority w:val="99"/>
@@ -4356,6 +4272,78 @@
         <w:numId w:val="7"/>
       </w:numPr>
     </w:pPr>
+  </w:style>
+  <w:style w:type="paragraph" w:styleId="a7">
+    <w:name w:val="header"/>
+    <w:basedOn w:val="a1"/>
+    <w:link w:val="Char"/>
+    <w:uiPriority w:val="99"/>
+    <w:semiHidden/>
+    <w:unhideWhenUsed/>
+    <w:rsid w:val="00E97847"/>
+    <w:pPr>
+      <w:pBdr>
+        <w:bottom w:val="single" w:sz="6" w:space="1" w:color="auto"/>
+      </w:pBdr>
+      <w:tabs>
+        <w:tab w:val="center" w:pos="4153"/>
+        <w:tab w:val="right" w:pos="8306"/>
+      </w:tabs>
+      <w:snapToGrid w:val="0"/>
+      <w:jc w:val="center"/>
+    </w:pPr>
+    <w:rPr>
+      <w:sz w:val="18"/>
+      <w:szCs w:val="18"/>
+    </w:rPr>
+  </w:style>
+  <w:style w:type="character" w:customStyle="1" w:styleId="Char">
+    <w:name w:val="页眉 Char"/>
+    <w:basedOn w:val="a2"/>
+    <w:link w:val="a7"/>
+    <w:uiPriority w:val="99"/>
+    <w:semiHidden/>
+    <w:rsid w:val="00E97847"/>
+    <w:rPr>
+      <w:rFonts w:ascii="宋体" w:eastAsia="宋体" w:hAnsi="宋体" w:cs="宋体"/>
+      <w:kern w:val="0"/>
+      <w:sz w:val="18"/>
+      <w:szCs w:val="18"/>
+    </w:rPr>
+  </w:style>
+  <w:style w:type="paragraph" w:styleId="a8">
+    <w:name w:val="footer"/>
+    <w:basedOn w:val="a1"/>
+    <w:link w:val="Char0"/>
+    <w:uiPriority w:val="99"/>
+    <w:semiHidden/>
+    <w:unhideWhenUsed/>
+    <w:rsid w:val="00E97847"/>
+    <w:pPr>
+      <w:tabs>
+        <w:tab w:val="center" w:pos="4153"/>
+        <w:tab w:val="right" w:pos="8306"/>
+      </w:tabs>
+      <w:snapToGrid w:val="0"/>
+    </w:pPr>
+    <w:rPr>
+      <w:sz w:val="18"/>
+      <w:szCs w:val="18"/>
+    </w:rPr>
+  </w:style>
+  <w:style w:type="character" w:customStyle="1" w:styleId="Char0">
+    <w:name w:val="页脚 Char"/>
+    <w:basedOn w:val="a2"/>
+    <w:link w:val="a8"/>
+    <w:uiPriority w:val="99"/>
+    <w:semiHidden/>
+    <w:rsid w:val="00E97847"/>
+    <w:rPr>
+      <w:rFonts w:ascii="宋体" w:eastAsia="宋体" w:hAnsi="宋体" w:cs="宋体"/>
+      <w:kern w:val="0"/>
+      <w:sz w:val="18"/>
+      <w:szCs w:val="18"/>
+    </w:rPr>
   </w:style>
 </w:styles>
 </file>

--- a/Android notes/2019/Android service机制.docx
+++ b/Android notes/2019/Android service机制.docx
@@ -1,6 +1,6 @@
 
 <file path=word/document.xml><?xml version="1.0" encoding="utf-8"?>
-<w:document xmlns:ve="http://schemas.openxmlformats.org/markup-compatibility/2006" xmlns:o="urn:schemas-microsoft-com:office:office" xmlns:r="http://schemas.openxmlformats.org/officeDocument/2006/relationships" xmlns:m="http://schemas.openxmlformats.org/officeDocument/2006/math" xmlns:v="urn:schemas-microsoft-com:vml" xmlns:wp="http://schemas.openxmlformats.org/drawingml/2006/wordprocessingDrawing" xmlns:w10="urn:schemas-microsoft-com:office:word" xmlns:w="http://schemas.openxmlformats.org/wordprocessingml/2006/main" xmlns:wne="http://schemas.microsoft.com/office/word/2006/wordml">
+<w:document xmlns:wpc="http://schemas.microsoft.com/office/word/2010/wordprocessingCanvas" xmlns:cx="http://schemas.microsoft.com/office/drawing/2014/chartex" xmlns:cx1="http://schemas.microsoft.com/office/drawing/2015/9/8/chartex" xmlns:cx2="http://schemas.microsoft.com/office/drawing/2015/10/21/chartex" xmlns:cx3="http://schemas.microsoft.com/office/drawing/2016/5/9/chartex" xmlns:cx4="http://schemas.microsoft.com/office/drawing/2016/5/10/chartex" xmlns:cx5="http://schemas.microsoft.com/office/drawing/2016/5/11/chartex" xmlns:cx6="http://schemas.microsoft.com/office/drawing/2016/5/12/chartex" xmlns:cx7="http://schemas.microsoft.com/office/drawing/2016/5/13/chartex" xmlns:cx8="http://schemas.microsoft.com/office/drawing/2016/5/14/chartex" xmlns:mc="http://schemas.openxmlformats.org/markup-compatibility/2006" xmlns:aink="http://schemas.microsoft.com/office/drawing/2016/ink" xmlns:am3d="http://schemas.microsoft.com/office/drawing/2017/model3d" xmlns:o="urn:schemas-microsoft-com:office:office" xmlns:r="http://schemas.openxmlformats.org/officeDocument/2006/relationships" xmlns:m="http://schemas.openxmlformats.org/officeDocument/2006/math" xmlns:v="urn:schemas-microsoft-com:vml" xmlns:wp14="http://schemas.microsoft.com/office/word/2010/wordprocessingDrawing" xmlns:wp="http://schemas.openxmlformats.org/drawingml/2006/wordprocessingDrawing" xmlns:w10="urn:schemas-microsoft-com:office:word" xmlns:w="http://schemas.openxmlformats.org/wordprocessingml/2006/main" xmlns:w14="http://schemas.microsoft.com/office/word/2010/wordml" xmlns:w15="http://schemas.microsoft.com/office/word/2012/wordml" xmlns:w16cid="http://schemas.microsoft.com/office/word/2016/wordml/cid" xmlns:w16se="http://schemas.microsoft.com/office/word/2015/wordml/symex" xmlns:wpg="http://schemas.microsoft.com/office/word/2010/wordprocessingGroup" xmlns:wpi="http://schemas.microsoft.com/office/word/2010/wordprocessingInk" xmlns:wne="http://schemas.microsoft.com/office/word/2006/wordml" xmlns:wps="http://schemas.microsoft.com/office/word/2010/wordprocessingShape" mc:Ignorable="w14 w15 w16se w16cid wp14">
   <w:body>
     <w:p>
       <w:pPr>
@@ -58,47 +58,17 @@
         </w:rPr>
         <w:t>参考：</w:t>
       </w:r>
-      <w:r>
-        <w:rPr>
-          <w:rFonts w:ascii="微软雅黑" w:eastAsia="微软雅黑" w:hAnsi="微软雅黑"/>
-          <w:sz w:val="21"/>
-          <w:szCs w:val="21"/>
-        </w:rPr>
-        <w:fldChar w:fldCharType="begin"/>
-      </w:r>
-      <w:r>
-        <w:rPr>
-          <w:rFonts w:ascii="微软雅黑" w:eastAsia="微软雅黑" w:hAnsi="微软雅黑"/>
-          <w:sz w:val="21"/>
-          <w:szCs w:val="21"/>
-        </w:rPr>
-        <w:instrText xml:space="preserve"> HYPERLINK "https://blog.csdn.net/Luoshengyang/article/details/6677029" </w:instrText>
-      </w:r>
-      <w:r>
-        <w:rPr>
-          <w:rFonts w:ascii="微软雅黑" w:eastAsia="微软雅黑" w:hAnsi="微软雅黑"/>
-          <w:sz w:val="21"/>
-          <w:szCs w:val="21"/>
-        </w:rPr>
-        <w:fldChar w:fldCharType="separate"/>
-      </w:r>
-      <w:r>
-        <w:rPr>
-          <w:rStyle w:val="a6"/>
-          <w:rFonts w:ascii="微软雅黑" w:eastAsia="微软雅黑" w:hAnsi="微软雅黑"/>
-          <w:sz w:val="21"/>
-          <w:szCs w:val="21"/>
-        </w:rPr>
-        <w:t>https://blog.csdn.net/Luoshengyang/article/details/6677029</w:t>
-      </w:r>
-      <w:r>
-        <w:rPr>
-          <w:rFonts w:ascii="微软雅黑" w:eastAsia="微软雅黑" w:hAnsi="微软雅黑"/>
-          <w:sz w:val="21"/>
-          <w:szCs w:val="21"/>
-        </w:rPr>
-        <w:fldChar w:fldCharType="end"/>
-      </w:r>
+      <w:hyperlink r:id="rId7" w:history="1">
+        <w:r>
+          <w:rPr>
+            <w:rStyle w:val="a6"/>
+            <w:rFonts w:ascii="微软雅黑" w:eastAsia="微软雅黑" w:hAnsi="微软雅黑"/>
+            <w:sz w:val="21"/>
+            <w:szCs w:val="21"/>
+          </w:rPr>
+          <w:t>https://blog.csdn.net/Luoshengyang/article/details/6677029</w:t>
+        </w:r>
+      </w:hyperlink>
     </w:p>
     <w:p>
       <w:pPr>
@@ -108,7 +78,7 @@
           <w:szCs w:val="21"/>
         </w:rPr>
       </w:pPr>
-      <w:hyperlink r:id="rId7" w:history="1">
+      <w:hyperlink r:id="rId8" w:history="1">
         <w:r>
           <w:rPr>
             <w:rStyle w:val="a6"/>
@@ -136,7 +106,6 @@
           <w:shd w:val="clear" w:color="auto" w:fill="FFFFFF"/>
         </w:rPr>
       </w:pPr>
-      <w:proofErr w:type="spellStart"/>
       <w:r>
         <w:rPr>
           <w:rFonts w:ascii="微软雅黑" w:eastAsia="微软雅黑" w:hAnsi="微软雅黑" w:hint="eastAsia"/>
@@ -157,9 +126,6 @@
         </w:rPr>
         <w:t>tartService</w:t>
       </w:r>
-      <w:bookmarkStart w:id="0" w:name="_GoBack"/>
-      <w:bookmarkEnd w:id="0"/>
-      <w:proofErr w:type="spellEnd"/>
     </w:p>
     <w:p>
       <w:pPr>
@@ -177,7 +143,6 @@
           <w:shd w:val="clear" w:color="auto" w:fill="FFFFFF"/>
         </w:rPr>
       </w:pPr>
-      <w:proofErr w:type="spellStart"/>
       <w:r>
         <w:rPr>
           <w:rFonts w:ascii="微软雅黑" w:eastAsia="微软雅黑" w:hAnsi="微软雅黑" w:hint="eastAsia"/>
@@ -216,9 +181,38 @@
           <w:szCs w:val="21"/>
           <w:shd w:val="clear" w:color="auto" w:fill="FFFFFF"/>
         </w:rPr>
-        <w:t>e</w:t>
-      </w:r>
-      <w:proofErr w:type="spellEnd"/>
+        <w:t>e()</w:t>
+      </w:r>
+      <w:r>
+        <w:rPr>
+          <w:rFonts w:ascii="微软雅黑" w:eastAsia="微软雅黑" w:hAnsi="微软雅黑" w:hint="eastAsia"/>
+          <w:color w:val="4D4D4D"/>
+          <w:sz w:val="21"/>
+          <w:szCs w:val="21"/>
+          <w:shd w:val="clear" w:color="auto" w:fill="FFFFFF"/>
+        </w:rPr>
+        <w:t>函数调用ContextImpl</w:t>
+      </w:r>
+      <w:r>
+        <w:rPr>
+          <w:rFonts w:ascii="微软雅黑" w:eastAsia="微软雅黑" w:hAnsi="微软雅黑" w:hint="eastAsia"/>
+          <w:color w:val="4D4D4D"/>
+          <w:sz w:val="21"/>
+          <w:szCs w:val="21"/>
+          <w:shd w:val="clear" w:color="auto" w:fill="FFFFFF"/>
+        </w:rPr>
+        <w:t>.</w:t>
+      </w:r>
+      <w:r>
+        <w:rPr>
+          <w:rFonts w:ascii="微软雅黑" w:eastAsia="微软雅黑" w:hAnsi="微软雅黑" w:hint="eastAsia"/>
+          <w:color w:val="4D4D4D"/>
+          <w:sz w:val="21"/>
+          <w:szCs w:val="21"/>
+          <w:shd w:val="clear" w:color="auto" w:fill="FFFFFF"/>
+        </w:rPr>
+        <w:t>startService</w:t>
+      </w:r>
       <w:r>
         <w:rPr>
           <w:rFonts w:ascii="微软雅黑" w:eastAsia="微软雅黑" w:hAnsi="微软雅黑"/>
@@ -237,18 +231,37 @@
           <w:szCs w:val="21"/>
           <w:shd w:val="clear" w:color="auto" w:fill="FFFFFF"/>
         </w:rPr>
-        <w:t>函数调用</w:t>
-      </w:r>
-      <w:proofErr w:type="spellStart"/>
-      <w:r>
-        <w:rPr>
-          <w:rFonts w:ascii="微软雅黑" w:eastAsia="微软雅黑" w:hAnsi="微软雅黑" w:hint="eastAsia"/>
-          <w:color w:val="4D4D4D"/>
-          <w:sz w:val="21"/>
-          <w:szCs w:val="21"/>
-          <w:shd w:val="clear" w:color="auto" w:fill="FFFFFF"/>
-        </w:rPr>
-        <w:t>ContextImpl</w:t>
+        <w:t>，</w:t>
+      </w:r>
+      <w:r>
+        <w:rPr>
+          <w:rFonts w:ascii="微软雅黑" w:eastAsia="微软雅黑" w:hAnsi="微软雅黑" w:hint="eastAsia"/>
+          <w:color w:val="4D4D4D"/>
+          <w:sz w:val="21"/>
+          <w:szCs w:val="21"/>
+          <w:shd w:val="clear" w:color="auto" w:fill="FFFFFF"/>
+        </w:rPr>
+        <w:t>ContextImpl.startService</w:t>
+      </w:r>
+      <w:r>
+        <w:rPr>
+          <w:rFonts w:ascii="微软雅黑" w:eastAsia="微软雅黑" w:hAnsi="微软雅黑"/>
+          <w:color w:val="4D4D4D"/>
+          <w:sz w:val="21"/>
+          <w:szCs w:val="21"/>
+          <w:shd w:val="clear" w:color="auto" w:fill="FFFFFF"/>
+        </w:rPr>
+        <w:t>()</w:t>
+      </w:r>
+      <w:r>
+        <w:rPr>
+          <w:rFonts w:ascii="微软雅黑" w:eastAsia="微软雅黑" w:hAnsi="微软雅黑" w:hint="eastAsia"/>
+          <w:color w:val="4D4D4D"/>
+          <w:sz w:val="21"/>
+          <w:szCs w:val="21"/>
+          <w:shd w:val="clear" w:color="auto" w:fill="FFFFFF"/>
+        </w:rPr>
+        <w:t>最终又调用了ActivityManagerProxy</w:t>
       </w:r>
       <w:r>
         <w:rPr>
@@ -268,93 +281,8 @@
           <w:szCs w:val="21"/>
           <w:shd w:val="clear" w:color="auto" w:fill="FFFFFF"/>
         </w:rPr>
-        <w:t>startService</w:t>
-      </w:r>
-      <w:proofErr w:type="spellEnd"/>
-      <w:r>
-        <w:rPr>
-          <w:rFonts w:ascii="微软雅黑" w:eastAsia="微软雅黑" w:hAnsi="微软雅黑"/>
-          <w:color w:val="4D4D4D"/>
-          <w:sz w:val="21"/>
-          <w:szCs w:val="21"/>
-          <w:shd w:val="clear" w:color="auto" w:fill="FFFFFF"/>
-        </w:rPr>
-        <w:t>()</w:t>
-      </w:r>
-      <w:r>
-        <w:rPr>
-          <w:rFonts w:ascii="微软雅黑" w:eastAsia="微软雅黑" w:hAnsi="微软雅黑" w:hint="eastAsia"/>
-          <w:color w:val="4D4D4D"/>
-          <w:sz w:val="21"/>
-          <w:szCs w:val="21"/>
-          <w:shd w:val="clear" w:color="auto" w:fill="FFFFFF"/>
-        </w:rPr>
-        <w:t>，</w:t>
-      </w:r>
-      <w:proofErr w:type="spellStart"/>
-      <w:r>
-        <w:rPr>
-          <w:rFonts w:ascii="微软雅黑" w:eastAsia="微软雅黑" w:hAnsi="微软雅黑" w:hint="eastAsia"/>
-          <w:color w:val="4D4D4D"/>
-          <w:sz w:val="21"/>
-          <w:szCs w:val="21"/>
-          <w:shd w:val="clear" w:color="auto" w:fill="FFFFFF"/>
-        </w:rPr>
-        <w:t>ContextImpl.startService</w:t>
-      </w:r>
-      <w:proofErr w:type="spellEnd"/>
-      <w:r>
-        <w:rPr>
-          <w:rFonts w:ascii="微软雅黑" w:eastAsia="微软雅黑" w:hAnsi="微软雅黑"/>
-          <w:color w:val="4D4D4D"/>
-          <w:sz w:val="21"/>
-          <w:szCs w:val="21"/>
-          <w:shd w:val="clear" w:color="auto" w:fill="FFFFFF"/>
-        </w:rPr>
-        <w:t>()</w:t>
-      </w:r>
-      <w:r>
-        <w:rPr>
-          <w:rFonts w:ascii="微软雅黑" w:eastAsia="微软雅黑" w:hAnsi="微软雅黑" w:hint="eastAsia"/>
-          <w:color w:val="4D4D4D"/>
-          <w:sz w:val="21"/>
-          <w:szCs w:val="21"/>
-          <w:shd w:val="clear" w:color="auto" w:fill="FFFFFF"/>
-        </w:rPr>
-        <w:t>最终又调用了</w:t>
-      </w:r>
-      <w:proofErr w:type="spellStart"/>
-      <w:r>
-        <w:rPr>
-          <w:rFonts w:ascii="微软雅黑" w:eastAsia="微软雅黑" w:hAnsi="微软雅黑" w:hint="eastAsia"/>
-          <w:color w:val="4D4D4D"/>
-          <w:sz w:val="21"/>
-          <w:szCs w:val="21"/>
-          <w:shd w:val="clear" w:color="auto" w:fill="FFFFFF"/>
-        </w:rPr>
-        <w:t>ActivityManagerProxy</w:t>
-      </w:r>
-      <w:r>
-        <w:rPr>
-          <w:rFonts w:ascii="微软雅黑" w:eastAsia="微软雅黑" w:hAnsi="微软雅黑" w:hint="eastAsia"/>
-          <w:color w:val="4D4D4D"/>
-          <w:sz w:val="21"/>
-          <w:szCs w:val="21"/>
-          <w:shd w:val="clear" w:color="auto" w:fill="FFFFFF"/>
-        </w:rPr>
-        <w:t>.</w:t>
-      </w:r>
-      <w:r>
-        <w:rPr>
-          <w:rFonts w:ascii="微软雅黑" w:eastAsia="微软雅黑" w:hAnsi="微软雅黑" w:hint="eastAsia"/>
-          <w:color w:val="4D4D4D"/>
-          <w:sz w:val="21"/>
-          <w:szCs w:val="21"/>
-          <w:shd w:val="clear" w:color="auto" w:fill="FFFFFF"/>
-        </w:rPr>
         <w:t>startServic</w:t>
       </w:r>
-      <w:proofErr w:type="spellEnd"/>
       <w:r>
         <w:rPr>
           <w:rFonts w:ascii="微软雅黑" w:eastAsia="微软雅黑" w:hAnsi="微软雅黑"/>
@@ -402,7 +330,6 @@
           <w:shd w:val="clear" w:color="auto" w:fill="FFFFFF"/>
         </w:rPr>
       </w:pPr>
-      <w:proofErr w:type="spellStart"/>
       <w:r>
         <w:rPr>
           <w:rFonts w:ascii="微软雅黑" w:eastAsia="微软雅黑" w:hAnsi="微软雅黑" w:hint="eastAsia"/>
@@ -433,7 +360,6 @@
         </w:rPr>
         <w:t>.startServic</w:t>
       </w:r>
-      <w:proofErr w:type="spellEnd"/>
       <w:r>
         <w:rPr>
           <w:rFonts w:ascii="微软雅黑" w:eastAsia="微软雅黑" w:hAnsi="微软雅黑"/>
@@ -454,7 +380,6 @@
         </w:rPr>
         <w:t>里通过</w:t>
       </w:r>
-      <w:proofErr w:type="spellStart"/>
       <w:r>
         <w:rPr>
           <w:rFonts w:ascii="微软雅黑" w:eastAsia="微软雅黑" w:hAnsi="微软雅黑" w:hint="eastAsia"/>
@@ -473,18 +398,7 @@
           <w:szCs w:val="21"/>
           <w:shd w:val="clear" w:color="auto" w:fill="FFFFFF"/>
         </w:rPr>
-        <w:t>ed</w:t>
-      </w:r>
-      <w:proofErr w:type="spellEnd"/>
-      <w:r>
-        <w:rPr>
-          <w:rFonts w:ascii="微软雅黑" w:eastAsia="微软雅黑" w:hAnsi="微软雅黑"/>
-          <w:color w:val="4D4D4D"/>
-          <w:sz w:val="21"/>
-          <w:szCs w:val="21"/>
-          <w:shd w:val="clear" w:color="auto" w:fill="FFFFFF"/>
-        </w:rPr>
-        <w:t>()</w:t>
+        <w:t>ed()</w:t>
       </w:r>
       <w:r>
         <w:rPr>
@@ -504,51 +418,7 @@
           <w:szCs w:val="21"/>
           <w:shd w:val="clear" w:color="auto" w:fill="FFFFFF"/>
         </w:rPr>
-        <w:t>在</w:t>
-      </w:r>
-      <w:proofErr w:type="spellStart"/>
-      <w:r>
-        <w:rPr>
-          <w:rFonts w:ascii="微软雅黑" w:eastAsia="微软雅黑" w:hAnsi="微软雅黑"/>
-          <w:color w:val="4D4D4D"/>
-          <w:sz w:val="21"/>
-          <w:szCs w:val="21"/>
-          <w:shd w:val="clear" w:color="auto" w:fill="FFFFFF"/>
-        </w:rPr>
-        <w:t>AndroidManifest.xml</w:t>
-      </w:r>
-      <w:proofErr w:type="spellEnd"/>
-      <w:r>
-        <w:rPr>
-          <w:rFonts w:ascii="微软雅黑" w:eastAsia="微软雅黑" w:hAnsi="微软雅黑"/>
-          <w:color w:val="4D4D4D"/>
-          <w:sz w:val="21"/>
-          <w:szCs w:val="21"/>
-          <w:shd w:val="clear" w:color="auto" w:fill="FFFFFF"/>
-        </w:rPr>
-        <w:t>文件定义service标签时指定的</w:t>
-      </w:r>
-      <w:proofErr w:type="spellStart"/>
-      <w:r>
-        <w:rPr>
-          <w:rFonts w:ascii="微软雅黑" w:eastAsia="微软雅黑" w:hAnsi="微软雅黑"/>
-          <w:color w:val="4D4D4D"/>
-          <w:sz w:val="21"/>
-          <w:szCs w:val="21"/>
-          <w:shd w:val="clear" w:color="auto" w:fill="FFFFFF"/>
-        </w:rPr>
-        <w:t>android:process</w:t>
-      </w:r>
-      <w:proofErr w:type="spellEnd"/>
-      <w:r>
-        <w:rPr>
-          <w:rFonts w:ascii="微软雅黑" w:eastAsia="微软雅黑" w:hAnsi="微软雅黑"/>
-          <w:color w:val="4D4D4D"/>
-          <w:sz w:val="21"/>
-          <w:szCs w:val="21"/>
-          <w:shd w:val="clear" w:color="auto" w:fill="FFFFFF"/>
-        </w:rPr>
-        <w:t>属性</w:t>
+        <w:t>在AndroidManifest.xml文件定义service标签时指定的android:process属性</w:t>
       </w:r>
       <w:r>
         <w:rPr>
@@ -560,7 +430,6 @@
         </w:rPr>
         <w:t>，然后通过</w:t>
       </w:r>
-      <w:proofErr w:type="spellStart"/>
       <w:r>
         <w:rPr>
           <w:rFonts w:ascii="微软雅黑" w:eastAsia="微软雅黑" w:hAnsi="微软雅黑" w:hint="eastAsia"/>
@@ -571,7 +440,6 @@
         </w:rPr>
         <w:t>ActivityManagerService.startProcessLocked</w:t>
       </w:r>
-      <w:proofErr w:type="spellEnd"/>
       <w:r>
         <w:rPr>
           <w:rFonts w:ascii="微软雅黑" w:eastAsia="微软雅黑" w:hAnsi="微软雅黑" w:hint="eastAsia"/>
@@ -619,104 +487,36 @@
         </w:rPr>
         <w:t>新进程执行</w:t>
       </w:r>
-      <w:proofErr w:type="spellStart"/>
-      <w:r>
-        <w:rPr>
-          <w:rFonts w:ascii="微软雅黑" w:eastAsia="微软雅黑" w:hAnsi="微软雅黑" w:hint="eastAsia"/>
-          <w:color w:val="4D4D4D"/>
-          <w:sz w:val="21"/>
-          <w:szCs w:val="21"/>
-          <w:shd w:val="clear" w:color="auto" w:fill="FFFFFF"/>
-        </w:rPr>
-        <w:t>Process.start</w:t>
-      </w:r>
-      <w:proofErr w:type="spellEnd"/>
-      <w:r>
-        <w:rPr>
-          <w:rFonts w:ascii="微软雅黑" w:eastAsia="微软雅黑" w:hAnsi="微软雅黑" w:hint="eastAsia"/>
-          <w:color w:val="4D4D4D"/>
-          <w:sz w:val="21"/>
-          <w:szCs w:val="21"/>
-          <w:shd w:val="clear" w:color="auto" w:fill="FFFFFF"/>
-        </w:rPr>
-        <w:t>导入</w:t>
-      </w:r>
-      <w:proofErr w:type="spellStart"/>
-      <w:r>
-        <w:rPr>
-          <w:rFonts w:ascii="微软雅黑" w:eastAsia="微软雅黑" w:hAnsi="微软雅黑" w:hint="eastAsia"/>
-          <w:color w:val="4D4D4D"/>
-          <w:sz w:val="21"/>
-          <w:szCs w:val="21"/>
-          <w:shd w:val="clear" w:color="auto" w:fill="FFFFFF"/>
-        </w:rPr>
-        <w:t>ActivityThread</w:t>
-      </w:r>
-      <w:proofErr w:type="spellEnd"/>
-      <w:r>
-        <w:rPr>
-          <w:rFonts w:ascii="微软雅黑" w:eastAsia="微软雅黑" w:hAnsi="微软雅黑" w:hint="eastAsia"/>
-          <w:color w:val="4D4D4D"/>
-          <w:sz w:val="21"/>
-          <w:szCs w:val="21"/>
-          <w:shd w:val="clear" w:color="auto" w:fill="FFFFFF"/>
-        </w:rPr>
-        <w:t>，并执行</w:t>
-      </w:r>
-      <w:proofErr w:type="spellStart"/>
-      <w:r>
-        <w:rPr>
-          <w:rFonts w:ascii="微软雅黑" w:eastAsia="微软雅黑" w:hAnsi="微软雅黑" w:hint="eastAsia"/>
-          <w:color w:val="4D4D4D"/>
-          <w:sz w:val="21"/>
-          <w:szCs w:val="21"/>
-          <w:shd w:val="clear" w:color="auto" w:fill="FFFFFF"/>
-        </w:rPr>
-        <w:t>ActivityThrea</w:t>
-      </w:r>
-      <w:r>
-        <w:rPr>
-          <w:rFonts w:ascii="微软雅黑" w:eastAsia="微软雅黑" w:hAnsi="微软雅黑"/>
-          <w:color w:val="4D4D4D"/>
-          <w:sz w:val="21"/>
-          <w:szCs w:val="21"/>
-          <w:shd w:val="clear" w:color="auto" w:fill="FFFFFF"/>
-        </w:rPr>
-        <w:t>d.main</w:t>
-      </w:r>
-      <w:proofErr w:type="spellEnd"/>
-      <w:r>
-        <w:rPr>
-          <w:rFonts w:ascii="微软雅黑" w:eastAsia="微软雅黑" w:hAnsi="微软雅黑"/>
-          <w:color w:val="4D4D4D"/>
-          <w:sz w:val="21"/>
-          <w:szCs w:val="21"/>
-          <w:shd w:val="clear" w:color="auto" w:fill="FFFFFF"/>
-        </w:rPr>
-        <w:t>()</w:t>
-      </w:r>
-      <w:r>
-        <w:rPr>
-          <w:rFonts w:ascii="微软雅黑" w:eastAsia="微软雅黑" w:hAnsi="微软雅黑" w:hint="eastAsia"/>
-          <w:color w:val="4D4D4D"/>
-          <w:sz w:val="21"/>
-          <w:szCs w:val="21"/>
-          <w:shd w:val="clear" w:color="auto" w:fill="FFFFFF"/>
-        </w:rPr>
-        <w:t>，然后调用</w:t>
-      </w:r>
-      <w:proofErr w:type="spellStart"/>
-      <w:r>
-        <w:rPr>
-          <w:rFonts w:ascii="微软雅黑" w:eastAsia="微软雅黑" w:hAnsi="微软雅黑" w:hint="eastAsia"/>
-          <w:color w:val="4D4D4D"/>
-          <w:sz w:val="21"/>
-          <w:szCs w:val="21"/>
-          <w:shd w:val="clear" w:color="auto" w:fill="FFFFFF"/>
-        </w:rPr>
-        <w:t>ActivityThread.attach</w:t>
-      </w:r>
-      <w:proofErr w:type="spellEnd"/>
+      <w:r>
+        <w:rPr>
+          <w:rFonts w:ascii="微软雅黑" w:eastAsia="微软雅黑" w:hAnsi="微软雅黑" w:hint="eastAsia"/>
+          <w:color w:val="4D4D4D"/>
+          <w:sz w:val="21"/>
+          <w:szCs w:val="21"/>
+          <w:shd w:val="clear" w:color="auto" w:fill="FFFFFF"/>
+        </w:rPr>
+        <w:t>Process.start导入ActivityThread，并执行ActivityThrea</w:t>
+      </w:r>
+      <w:r>
+        <w:rPr>
+          <w:rFonts w:ascii="微软雅黑" w:eastAsia="微软雅黑" w:hAnsi="微软雅黑"/>
+          <w:color w:val="4D4D4D"/>
+          <w:sz w:val="21"/>
+          <w:szCs w:val="21"/>
+          <w:shd w:val="clear" w:color="auto" w:fill="FFFFFF"/>
+        </w:rPr>
+        <w:t>d.main()</w:t>
+      </w:r>
+      <w:r>
+        <w:rPr>
+          <w:rFonts w:ascii="微软雅黑" w:eastAsia="微软雅黑" w:hAnsi="微软雅黑" w:hint="eastAsia"/>
+          <w:color w:val="4D4D4D"/>
+          <w:sz w:val="21"/>
+          <w:szCs w:val="21"/>
+          <w:shd w:val="clear" w:color="auto" w:fill="FFFFFF"/>
+        </w:rPr>
+        <w:t>，然后调用ActivityThread.attach</w:t>
+      </w:r>
       <w:r>
         <w:rPr>
           <w:rFonts w:ascii="微软雅黑" w:eastAsia="微软雅黑" w:hAnsi="微软雅黑"/>
@@ -754,7 +554,6 @@
           <w:shd w:val="clear" w:color="auto" w:fill="FFFFFF"/>
         </w:rPr>
       </w:pPr>
-      <w:proofErr w:type="spellStart"/>
       <w:r>
         <w:rPr>
           <w:rFonts w:ascii="微软雅黑" w:eastAsia="微软雅黑" w:hAnsi="微软雅黑" w:hint="eastAsia"/>
@@ -765,7 +564,6 @@
         </w:rPr>
         <w:t>ActivityThread.attach</w:t>
       </w:r>
-      <w:proofErr w:type="spellEnd"/>
       <w:r>
         <w:rPr>
           <w:rFonts w:ascii="微软雅黑" w:eastAsia="微软雅黑" w:hAnsi="微软雅黑"/>
@@ -796,49 +594,15 @@
         </w:rPr>
         <w:t>把新进程的</w:t>
       </w:r>
-      <w:proofErr w:type="spellStart"/>
-      <w:r>
-        <w:rPr>
-          <w:rFonts w:ascii="微软雅黑" w:eastAsia="微软雅黑" w:hAnsi="微软雅黑" w:hint="eastAsia"/>
-          <w:color w:val="4D4D4D"/>
-          <w:sz w:val="21"/>
-          <w:szCs w:val="21"/>
-          <w:shd w:val="clear" w:color="auto" w:fill="FFFFFF"/>
-        </w:rPr>
-        <w:t>IApplicationThread</w:t>
-      </w:r>
-      <w:proofErr w:type="spellEnd"/>
-      <w:r>
-        <w:rPr>
-          <w:rFonts w:ascii="微软雅黑" w:eastAsia="微软雅黑" w:hAnsi="微软雅黑" w:hint="eastAsia"/>
-          <w:color w:val="4D4D4D"/>
-          <w:sz w:val="21"/>
-          <w:szCs w:val="21"/>
-          <w:shd w:val="clear" w:color="auto" w:fill="FFFFFF"/>
-        </w:rPr>
-        <w:t>实例通过Binder驱动程序传递给</w:t>
-      </w:r>
-      <w:proofErr w:type="spellStart"/>
-      <w:r>
-        <w:rPr>
-          <w:rFonts w:ascii="微软雅黑" w:eastAsia="微软雅黑" w:hAnsi="微软雅黑" w:hint="eastAsia"/>
-          <w:color w:val="4D4D4D"/>
-          <w:sz w:val="21"/>
-          <w:szCs w:val="21"/>
-          <w:shd w:val="clear" w:color="auto" w:fill="FFFFFF"/>
-        </w:rPr>
-        <w:t>ActivityManagerService</w:t>
-      </w:r>
-      <w:proofErr w:type="spellEnd"/>
-      <w:r>
-        <w:rPr>
-          <w:rFonts w:ascii="微软雅黑" w:eastAsia="微软雅黑" w:hAnsi="微软雅黑" w:hint="eastAsia"/>
-          <w:color w:val="4D4D4D"/>
-          <w:sz w:val="21"/>
-          <w:szCs w:val="21"/>
-          <w:shd w:val="clear" w:color="auto" w:fill="FFFFFF"/>
-        </w:rPr>
-        <w:t>；</w:t>
+      <w:r>
+        <w:rPr>
+          <w:rFonts w:ascii="微软雅黑" w:eastAsia="微软雅黑" w:hAnsi="微软雅黑" w:hint="eastAsia"/>
+          <w:color w:val="4D4D4D"/>
+          <w:sz w:val="21"/>
+          <w:szCs w:val="21"/>
+          <w:shd w:val="clear" w:color="auto" w:fill="FFFFFF"/>
+        </w:rPr>
+        <w:t>IApplicationThread实例通过Binder驱动程序传递给ActivityManagerService；</w:t>
       </w:r>
     </w:p>
     <w:p>
@@ -857,81 +621,25 @@
           <w:shd w:val="clear" w:color="auto" w:fill="FFFFFF"/>
         </w:rPr>
       </w:pPr>
-      <w:proofErr w:type="spellStart"/>
-      <w:r>
-        <w:rPr>
-          <w:rFonts w:ascii="微软雅黑" w:eastAsia="微软雅黑" w:hAnsi="微软雅黑" w:hint="eastAsia"/>
-          <w:color w:val="4D4D4D"/>
-          <w:sz w:val="21"/>
-          <w:szCs w:val="21"/>
-          <w:shd w:val="clear" w:color="auto" w:fill="FFFFFF"/>
-        </w:rPr>
-        <w:t>ActivityManagerService</w:t>
-      </w:r>
-      <w:proofErr w:type="spellEnd"/>
-      <w:r>
-        <w:rPr>
-          <w:rFonts w:ascii="微软雅黑" w:eastAsia="微软雅黑" w:hAnsi="微软雅黑" w:hint="eastAsia"/>
-          <w:color w:val="4D4D4D"/>
-          <w:sz w:val="21"/>
-          <w:szCs w:val="21"/>
-          <w:shd w:val="clear" w:color="auto" w:fill="FFFFFF"/>
-        </w:rPr>
-        <w:t>.</w:t>
-      </w:r>
-      <w:r>
-        <w:rPr>
-          <w:rFonts w:ascii="微软雅黑" w:eastAsia="微软雅黑" w:hAnsi="微软雅黑" w:hint="eastAsia"/>
-          <w:color w:val="4D4D4D"/>
-          <w:sz w:val="21"/>
-          <w:szCs w:val="21"/>
-          <w:shd w:val="clear" w:color="auto" w:fill="FFFFFF"/>
-        </w:rPr>
-        <w:t xml:space="preserve"> </w:t>
-      </w:r>
-      <w:proofErr w:type="spellStart"/>
-      <w:r>
-        <w:rPr>
-          <w:rFonts w:ascii="微软雅黑" w:eastAsia="微软雅黑" w:hAnsi="微软雅黑" w:hint="eastAsia"/>
-          <w:color w:val="4D4D4D"/>
-          <w:sz w:val="21"/>
-          <w:szCs w:val="21"/>
-          <w:shd w:val="clear" w:color="auto" w:fill="FFFFFF"/>
-        </w:rPr>
-        <w:t>scheduleCreateService</w:t>
-      </w:r>
-      <w:proofErr w:type="spellEnd"/>
-      <w:r>
-        <w:rPr>
-          <w:rFonts w:ascii="微软雅黑" w:eastAsia="微软雅黑" w:hAnsi="微软雅黑" w:hint="eastAsia"/>
-          <w:color w:val="4D4D4D"/>
-          <w:sz w:val="21"/>
-          <w:szCs w:val="21"/>
-          <w:shd w:val="clear" w:color="auto" w:fill="FFFFFF"/>
-        </w:rPr>
-        <w:t>调用</w:t>
-      </w:r>
-      <w:proofErr w:type="spellStart"/>
-      <w:r>
-        <w:rPr>
-          <w:rFonts w:ascii="微软雅黑" w:eastAsia="微软雅黑" w:hAnsi="微软雅黑" w:hint="eastAsia"/>
-          <w:color w:val="4D4D4D"/>
-          <w:sz w:val="21"/>
-          <w:szCs w:val="21"/>
-          <w:shd w:val="clear" w:color="auto" w:fill="FFFFFF"/>
-        </w:rPr>
-        <w:t>ApplicationThread.scheduleCreateService</w:t>
-      </w:r>
-      <w:proofErr w:type="spellEnd"/>
-      <w:r>
-        <w:rPr>
-          <w:rFonts w:ascii="微软雅黑" w:eastAsia="微软雅黑" w:hAnsi="微软雅黑" w:hint="eastAsia"/>
-          <w:color w:val="4D4D4D"/>
-          <w:sz w:val="21"/>
-          <w:szCs w:val="21"/>
-          <w:shd w:val="clear" w:color="auto" w:fill="FFFFFF"/>
-        </w:rPr>
-        <w:t>回到新进程去启动service</w:t>
+      <w:r>
+        <w:rPr>
+          <w:rFonts w:ascii="微软雅黑" w:eastAsia="微软雅黑" w:hAnsi="微软雅黑" w:hint="eastAsia"/>
+          <w:color w:val="4D4D4D"/>
+          <w:sz w:val="21"/>
+          <w:szCs w:val="21"/>
+          <w:shd w:val="clear" w:color="auto" w:fill="FFFFFF"/>
+        </w:rPr>
+        <w:t>ActivityManagerService.</w:t>
+      </w:r>
+      <w:r>
+        <w:rPr>
+          <w:rFonts w:ascii="微软雅黑" w:eastAsia="微软雅黑" w:hAnsi="微软雅黑" w:hint="eastAsia"/>
+          <w:color w:val="4D4D4D"/>
+          <w:sz w:val="21"/>
+          <w:szCs w:val="21"/>
+          <w:shd w:val="clear" w:color="auto" w:fill="FFFFFF"/>
+        </w:rPr>
+        <w:t xml:space="preserve"> scheduleCreateService调用ApplicationThread.scheduleCreateService回到新进程去启动service</w:t>
       </w:r>
       <w:r>
         <w:rPr>
@@ -960,7 +668,6 @@
           <w:shd w:val="clear" w:color="auto" w:fill="FFFFFF"/>
         </w:rPr>
       </w:pPr>
-      <w:proofErr w:type="spellStart"/>
       <w:r>
         <w:rPr>
           <w:rFonts w:ascii="微软雅黑" w:eastAsia="微软雅黑" w:hAnsi="微软雅黑"/>
@@ -971,7 +678,6 @@
         </w:rPr>
         <w:t>ActivityThread</w:t>
       </w:r>
-      <w:proofErr w:type="spellEnd"/>
       <w:r>
         <w:rPr>
           <w:rFonts w:ascii="微软雅黑" w:eastAsia="微软雅黑" w:hAnsi="微软雅黑" w:hint="eastAsia"/>
@@ -982,7 +688,6 @@
         </w:rPr>
         <w:t>创建</w:t>
       </w:r>
-      <w:proofErr w:type="spellStart"/>
       <w:r>
         <w:rPr>
           <w:rFonts w:ascii="微软雅黑" w:eastAsia="微软雅黑" w:hAnsi="微软雅黑"/>
@@ -993,7 +698,6 @@
         </w:rPr>
         <w:t>CreateServiceData</w:t>
       </w:r>
-      <w:proofErr w:type="spellEnd"/>
       <w:r>
         <w:rPr>
           <w:rFonts w:ascii="微软雅黑" w:eastAsia="微软雅黑" w:hAnsi="微软雅黑" w:hint="eastAsia"/>
@@ -1031,7 +735,6 @@
           <w:shd w:val="clear" w:color="auto" w:fill="FFFFFF"/>
         </w:rPr>
       </w:pPr>
-      <w:proofErr w:type="spellStart"/>
       <w:r>
         <w:rPr>
           <w:rFonts w:ascii="微软雅黑" w:eastAsia="微软雅黑" w:hAnsi="微软雅黑"/>
@@ -1042,7 +745,6 @@
         </w:rPr>
         <w:t>ActivityThread</w:t>
       </w:r>
-      <w:proofErr w:type="spellEnd"/>
       <w:r>
         <w:rPr>
           <w:rFonts w:ascii="微软雅黑" w:eastAsia="微软雅黑" w:hAnsi="微软雅黑" w:hint="eastAsia"/>
@@ -1053,7 +755,6 @@
         </w:rPr>
         <w:t>获取到该消息后，调用</w:t>
       </w:r>
-      <w:proofErr w:type="spellStart"/>
       <w:r>
         <w:rPr>
           <w:rFonts w:ascii="微软雅黑" w:eastAsia="微软雅黑" w:hAnsi="微软雅黑"/>
@@ -1064,7 +765,6 @@
         </w:rPr>
         <w:t>handleCreateService</w:t>
       </w:r>
-      <w:proofErr w:type="spellEnd"/>
       <w:r>
         <w:rPr>
           <w:rFonts w:ascii="微软雅黑" w:eastAsia="微软雅黑" w:hAnsi="微软雅黑" w:hint="eastAsia"/>
@@ -1095,7 +795,6 @@
         </w:rPr>
         <w:t>并通过</w:t>
       </w:r>
-      <w:proofErr w:type="spellStart"/>
       <w:r>
         <w:rPr>
           <w:rFonts w:ascii="微软雅黑" w:eastAsia="微软雅黑" w:hAnsi="微软雅黑"/>
@@ -1106,70 +805,25 @@
         </w:rPr>
         <w:t>ClassLoader</w:t>
       </w:r>
-      <w:proofErr w:type="spellEnd"/>
-      <w:r>
-        <w:rPr>
-          <w:rFonts w:ascii="微软雅黑" w:eastAsia="微软雅黑" w:hAnsi="微软雅黑" w:hint="eastAsia"/>
-          <w:color w:val="4D4D4D"/>
-          <w:sz w:val="21"/>
-          <w:szCs w:val="21"/>
-          <w:shd w:val="clear" w:color="auto" w:fill="FFFFFF"/>
-        </w:rPr>
-        <w:t>加载</w:t>
-      </w:r>
-      <w:proofErr w:type="spellStart"/>
-      <w:r>
-        <w:rPr>
-          <w:rFonts w:ascii="微软雅黑" w:eastAsia="微软雅黑" w:hAnsi="微软雅黑" w:hint="eastAsia"/>
-          <w:color w:val="4D4D4D"/>
-          <w:sz w:val="21"/>
-          <w:szCs w:val="21"/>
-          <w:shd w:val="clear" w:color="auto" w:fill="FFFFFF"/>
-        </w:rPr>
-        <w:t>srevice</w:t>
-      </w:r>
-      <w:proofErr w:type="spellEnd"/>
-      <w:r>
-        <w:rPr>
-          <w:rFonts w:ascii="微软雅黑" w:eastAsia="微软雅黑" w:hAnsi="微软雅黑" w:hint="eastAsia"/>
-          <w:color w:val="4D4D4D"/>
-          <w:sz w:val="21"/>
-          <w:szCs w:val="21"/>
-          <w:shd w:val="clear" w:color="auto" w:fill="FFFFFF"/>
-        </w:rPr>
-        <w:t>，然后调用</w:t>
-      </w:r>
-      <w:proofErr w:type="spellStart"/>
-      <w:r>
-        <w:rPr>
-          <w:rFonts w:ascii="微软雅黑" w:eastAsia="微软雅黑" w:hAnsi="微软雅黑" w:hint="eastAsia"/>
-          <w:color w:val="4D4D4D"/>
-          <w:sz w:val="21"/>
-          <w:szCs w:val="21"/>
-          <w:shd w:val="clear" w:color="auto" w:fill="FFFFFF"/>
-        </w:rPr>
-        <w:t>service</w:t>
-      </w:r>
-      <w:r>
-        <w:rPr>
-          <w:rFonts w:ascii="微软雅黑" w:eastAsia="微软雅黑" w:hAnsi="微软雅黑"/>
-          <w:color w:val="4D4D4D"/>
-          <w:sz w:val="21"/>
-          <w:szCs w:val="21"/>
-          <w:shd w:val="clear" w:color="auto" w:fill="FFFFFF"/>
-        </w:rPr>
-        <w:t>.onCreate</w:t>
-      </w:r>
-      <w:proofErr w:type="spellEnd"/>
-      <w:r>
-        <w:rPr>
-          <w:rFonts w:ascii="微软雅黑" w:eastAsia="微软雅黑" w:hAnsi="微软雅黑"/>
-          <w:color w:val="4D4D4D"/>
-          <w:sz w:val="21"/>
-          <w:szCs w:val="21"/>
-          <w:shd w:val="clear" w:color="auto" w:fill="FFFFFF"/>
-        </w:rPr>
-        <w:t>()</w:t>
+      <w:r>
+        <w:rPr>
+          <w:rFonts w:ascii="微软雅黑" w:eastAsia="微软雅黑" w:hAnsi="微软雅黑" w:hint="eastAsia"/>
+          <w:color w:val="4D4D4D"/>
+          <w:sz w:val="21"/>
+          <w:szCs w:val="21"/>
+          <w:shd w:val="clear" w:color="auto" w:fill="FFFFFF"/>
+        </w:rPr>
+        <w:t>加载srevice，然后调用service</w:t>
+      </w:r>
+      <w:r>
+        <w:rPr>
+          <w:rFonts w:ascii="微软雅黑" w:eastAsia="微软雅黑" w:hAnsi="微软雅黑"/>
+          <w:color w:val="4D4D4D"/>
+          <w:sz w:val="21"/>
+          <w:szCs w:val="21"/>
+          <w:shd w:val="clear" w:color="auto" w:fill="FFFFFF"/>
+        </w:rPr>
+        <w:t>.onCreate()</w:t>
       </w:r>
       <w:r>
         <w:rPr>
@@ -1198,7 +852,6 @@
           <w:shd w:val="clear" w:color="auto" w:fill="FFFFFF"/>
         </w:rPr>
       </w:pPr>
-      <w:proofErr w:type="spellStart"/>
       <w:r>
         <w:rPr>
           <w:rFonts w:ascii="微软雅黑" w:eastAsia="微软雅黑" w:hAnsi="微软雅黑"/>
@@ -1209,7 +862,6 @@
         </w:rPr>
         <w:t>bindService</w:t>
       </w:r>
-      <w:proofErr w:type="spellEnd"/>
     </w:p>
     <w:p>
       <w:pPr>
@@ -1227,7 +879,6 @@
           <w:shd w:val="clear" w:color="auto" w:fill="FFFFFF"/>
         </w:rPr>
       </w:pPr>
-      <w:proofErr w:type="spellStart"/>
       <w:r>
         <w:rPr>
           <w:rFonts w:ascii="微软雅黑" w:eastAsia="微软雅黑" w:hAnsi="微软雅黑" w:hint="eastAsia"/>
@@ -1267,9 +918,38 @@
           <w:szCs w:val="21"/>
           <w:shd w:val="clear" w:color="auto" w:fill="FFFFFF"/>
         </w:rPr>
+        <w:t>e()</w:t>
+      </w:r>
+      <w:r>
+        <w:rPr>
+          <w:rFonts w:ascii="微软雅黑" w:eastAsia="微软雅黑" w:hAnsi="微软雅黑" w:hint="eastAsia"/>
+          <w:color w:val="4D4D4D"/>
+          <w:sz w:val="21"/>
+          <w:szCs w:val="21"/>
+          <w:shd w:val="clear" w:color="auto" w:fill="FFFFFF"/>
+        </w:rPr>
+        <w:t>函数调用ContextImpl.</w:t>
+      </w:r>
+      <w:r>
+        <w:rPr>
+          <w:rFonts w:ascii="微软雅黑" w:eastAsia="微软雅黑" w:hAnsi="微软雅黑"/>
+          <w:color w:val="4D4D4D"/>
+          <w:sz w:val="21"/>
+          <w:szCs w:val="21"/>
+          <w:shd w:val="clear" w:color="auto" w:fill="FFFFFF"/>
+        </w:rPr>
+        <w:t>bindServic</w:t>
+      </w:r>
+      <w:r>
+        <w:rPr>
+          <w:rFonts w:ascii="微软雅黑" w:eastAsia="微软雅黑" w:hAnsi="微软雅黑"/>
+          <w:color w:val="4D4D4D"/>
+          <w:sz w:val="21"/>
+          <w:szCs w:val="21"/>
+          <w:shd w:val="clear" w:color="auto" w:fill="FFFFFF"/>
+        </w:rPr>
         <w:t>e</w:t>
       </w:r>
-      <w:proofErr w:type="spellEnd"/>
       <w:r>
         <w:rPr>
           <w:rFonts w:ascii="微软雅黑" w:eastAsia="微软雅黑" w:hAnsi="微软雅黑"/>
@@ -1288,18 +968,7 @@
           <w:szCs w:val="21"/>
           <w:shd w:val="clear" w:color="auto" w:fill="FFFFFF"/>
         </w:rPr>
-        <w:t>函数调用</w:t>
-      </w:r>
-      <w:proofErr w:type="spellStart"/>
-      <w:r>
-        <w:rPr>
-          <w:rFonts w:ascii="微软雅黑" w:eastAsia="微软雅黑" w:hAnsi="微软雅黑" w:hint="eastAsia"/>
-          <w:color w:val="4D4D4D"/>
-          <w:sz w:val="21"/>
-          <w:szCs w:val="21"/>
-          <w:shd w:val="clear" w:color="auto" w:fill="FFFFFF"/>
-        </w:rPr>
-        <w:t>ContextImpl.</w:t>
+        <w:t>，ContextImpl.</w:t>
       </w:r>
       <w:r>
         <w:rPr>
@@ -1321,7 +990,6 @@
         </w:rPr>
         <w:t>e</w:t>
       </w:r>
-      <w:proofErr w:type="spellEnd"/>
       <w:r>
         <w:rPr>
           <w:rFonts w:ascii="微软雅黑" w:eastAsia="微软雅黑" w:hAnsi="微软雅黑"/>
@@ -1340,18 +1008,7 @@
           <w:szCs w:val="21"/>
           <w:shd w:val="clear" w:color="auto" w:fill="FFFFFF"/>
         </w:rPr>
-        <w:t>，</w:t>
-      </w:r>
-      <w:proofErr w:type="spellStart"/>
-      <w:r>
-        <w:rPr>
-          <w:rFonts w:ascii="微软雅黑" w:eastAsia="微软雅黑" w:hAnsi="微软雅黑" w:hint="eastAsia"/>
-          <w:color w:val="4D4D4D"/>
-          <w:sz w:val="21"/>
-          <w:szCs w:val="21"/>
-          <w:shd w:val="clear" w:color="auto" w:fill="FFFFFF"/>
-        </w:rPr>
-        <w:t>ContextImpl.</w:t>
+        <w:t>最终又调用了ActivityManagerProxy.</w:t>
       </w:r>
       <w:r>
         <w:rPr>
@@ -1373,59 +1030,6 @@
         </w:rPr>
         <w:t>e</w:t>
       </w:r>
-      <w:proofErr w:type="spellEnd"/>
-      <w:r>
-        <w:rPr>
-          <w:rFonts w:ascii="微软雅黑" w:eastAsia="微软雅黑" w:hAnsi="微软雅黑"/>
-          <w:color w:val="4D4D4D"/>
-          <w:sz w:val="21"/>
-          <w:szCs w:val="21"/>
-          <w:shd w:val="clear" w:color="auto" w:fill="FFFFFF"/>
-        </w:rPr>
-        <w:t>()</w:t>
-      </w:r>
-      <w:r>
-        <w:rPr>
-          <w:rFonts w:ascii="微软雅黑" w:eastAsia="微软雅黑" w:hAnsi="微软雅黑" w:hint="eastAsia"/>
-          <w:color w:val="4D4D4D"/>
-          <w:sz w:val="21"/>
-          <w:szCs w:val="21"/>
-          <w:shd w:val="clear" w:color="auto" w:fill="FFFFFF"/>
-        </w:rPr>
-        <w:t>最终又调用了</w:t>
-      </w:r>
-      <w:proofErr w:type="spellStart"/>
-      <w:r>
-        <w:rPr>
-          <w:rFonts w:ascii="微软雅黑" w:eastAsia="微软雅黑" w:hAnsi="微软雅黑" w:hint="eastAsia"/>
-          <w:color w:val="4D4D4D"/>
-          <w:sz w:val="21"/>
-          <w:szCs w:val="21"/>
-          <w:shd w:val="clear" w:color="auto" w:fill="FFFFFF"/>
-        </w:rPr>
-        <w:t>ActivityManagerProxy.</w:t>
-      </w:r>
-      <w:r>
-        <w:rPr>
-          <w:rFonts w:ascii="微软雅黑" w:eastAsia="微软雅黑" w:hAnsi="微软雅黑"/>
-          <w:color w:val="4D4D4D"/>
-          <w:sz w:val="21"/>
-          <w:szCs w:val="21"/>
-          <w:shd w:val="clear" w:color="auto" w:fill="FFFFFF"/>
-        </w:rPr>
-        <w:t>bindServic</w:t>
-      </w:r>
-      <w:r>
-        <w:rPr>
-          <w:rFonts w:ascii="微软雅黑" w:eastAsia="微软雅黑" w:hAnsi="微软雅黑"/>
-          <w:color w:val="4D4D4D"/>
-          <w:sz w:val="21"/>
-          <w:szCs w:val="21"/>
-          <w:shd w:val="clear" w:color="auto" w:fill="FFFFFF"/>
-        </w:rPr>
-        <w:t>e</w:t>
-      </w:r>
-      <w:proofErr w:type="spellEnd"/>
       <w:r>
         <w:rPr>
           <w:rFonts w:ascii="微软雅黑" w:eastAsia="微软雅黑" w:hAnsi="微软雅黑"/>
@@ -1473,7 +1077,6 @@
           <w:shd w:val="clear" w:color="auto" w:fill="FFFFFF"/>
         </w:rPr>
       </w:pPr>
-      <w:proofErr w:type="spellStart"/>
       <w:r>
         <w:rPr>
           <w:rFonts w:ascii="微软雅黑" w:eastAsia="微软雅黑" w:hAnsi="微软雅黑" w:hint="eastAsia"/>
@@ -1492,18 +1095,7 @@
           <w:szCs w:val="21"/>
           <w:shd w:val="clear" w:color="auto" w:fill="FFFFFF"/>
         </w:rPr>
-        <w:t>bindService</w:t>
-      </w:r>
-      <w:proofErr w:type="spellEnd"/>
-      <w:r>
-        <w:rPr>
-          <w:rFonts w:ascii="微软雅黑" w:eastAsia="微软雅黑" w:hAnsi="微软雅黑"/>
-          <w:color w:val="4D4D4D"/>
-          <w:sz w:val="21"/>
-          <w:szCs w:val="21"/>
-          <w:shd w:val="clear" w:color="auto" w:fill="FFFFFF"/>
-        </w:rPr>
-        <w:t>()</w:t>
+        <w:t>bindService()</w:t>
       </w:r>
       <w:r>
         <w:rPr>
@@ -1523,18 +1115,7 @@
           <w:szCs w:val="21"/>
           <w:shd w:val="clear" w:color="auto" w:fill="FFFFFF"/>
         </w:rPr>
-        <w:t>（activity在</w:t>
-      </w:r>
-      <w:proofErr w:type="spellStart"/>
-      <w:r>
-        <w:rPr>
-          <w:rFonts w:ascii="微软雅黑" w:eastAsia="微软雅黑" w:hAnsi="微软雅黑" w:hint="eastAsia"/>
-          <w:color w:val="4D4D4D"/>
-          <w:sz w:val="21"/>
-          <w:szCs w:val="21"/>
-          <w:shd w:val="clear" w:color="auto" w:fill="FFFFFF"/>
-        </w:rPr>
-        <w:t>ActivityManager</w:t>
+        <w:t>（activity在ActivityManager</w:t>
       </w:r>
       <w:r>
         <w:rPr>
@@ -1546,7 +1127,6 @@
         </w:rPr>
         <w:t>Service</w:t>
       </w:r>
-      <w:proofErr w:type="spellEnd"/>
       <w:r>
         <w:rPr>
           <w:rFonts w:ascii="微软雅黑" w:eastAsia="微软雅黑" w:hAnsi="微软雅黑" w:hint="eastAsia"/>
@@ -1557,7 +1137,6 @@
         </w:rPr>
         <w:t>里面的令牌）获取代表activity的</w:t>
       </w:r>
-      <w:proofErr w:type="spellStart"/>
       <w:r>
         <w:rPr>
           <w:rFonts w:ascii="微软雅黑" w:eastAsia="微软雅黑" w:hAnsi="微软雅黑"/>
@@ -1568,38 +1147,15 @@
         </w:rPr>
         <w:t>ActivityRecord</w:t>
       </w:r>
-      <w:proofErr w:type="spellEnd"/>
-      <w:r>
-        <w:rPr>
-          <w:rFonts w:ascii="微软雅黑" w:eastAsia="微软雅黑" w:hAnsi="微软雅黑" w:hint="eastAsia"/>
-          <w:color w:val="4D4D4D"/>
-          <w:sz w:val="21"/>
-          <w:szCs w:val="21"/>
-          <w:shd w:val="clear" w:color="auto" w:fill="FFFFFF"/>
-        </w:rPr>
-        <w:t>；并通过</w:t>
-      </w:r>
-      <w:proofErr w:type="spellStart"/>
-      <w:r>
-        <w:rPr>
-          <w:rFonts w:ascii="微软雅黑" w:eastAsia="微软雅黑" w:hAnsi="微软雅黑" w:hint="eastAsia"/>
-          <w:color w:val="4D4D4D"/>
-          <w:sz w:val="21"/>
-          <w:szCs w:val="21"/>
-          <w:shd w:val="clear" w:color="auto" w:fill="FFFFFF"/>
-        </w:rPr>
-        <w:t>retrieveServiceLocked</w:t>
-      </w:r>
-      <w:proofErr w:type="spellEnd"/>
-      <w:r>
-        <w:rPr>
-          <w:rFonts w:ascii="微软雅黑" w:eastAsia="微软雅黑" w:hAnsi="微软雅黑" w:hint="eastAsia"/>
-          <w:color w:val="4D4D4D"/>
-          <w:sz w:val="21"/>
-          <w:szCs w:val="21"/>
-          <w:shd w:val="clear" w:color="auto" w:fill="FFFFFF"/>
-        </w:rPr>
-        <w:t>函数</w:t>
+      <w:r>
+        <w:rPr>
+          <w:rFonts w:ascii="微软雅黑" w:eastAsia="微软雅黑" w:hAnsi="微软雅黑" w:hint="eastAsia"/>
+          <w:color w:val="4D4D4D"/>
+          <w:sz w:val="21"/>
+          <w:szCs w:val="21"/>
+          <w:shd w:val="clear" w:color="auto" w:fill="FFFFFF"/>
+        </w:rPr>
+        <w:t>；并通过retrieveServiceLocked函数</w:t>
       </w:r>
       <w:r>
         <w:rPr>
@@ -1619,61 +1175,17 @@
           <w:szCs w:val="21"/>
           <w:shd w:val="clear" w:color="auto" w:fill="FFFFFF"/>
         </w:rPr>
-        <w:t>在</w:t>
-      </w:r>
-      <w:proofErr w:type="spellStart"/>
-      <w:r>
-        <w:rPr>
-          <w:rFonts w:ascii="微软雅黑" w:eastAsia="微软雅黑" w:hAnsi="微软雅黑"/>
-          <w:color w:val="4D4D4D"/>
-          <w:sz w:val="21"/>
-          <w:szCs w:val="21"/>
-          <w:shd w:val="clear" w:color="auto" w:fill="FFFFFF"/>
-        </w:rPr>
-        <w:t>AndroidManifest.xml</w:t>
-      </w:r>
-      <w:proofErr w:type="spellEnd"/>
-      <w:r>
-        <w:rPr>
-          <w:rFonts w:ascii="微软雅黑" w:eastAsia="微软雅黑" w:hAnsi="微软雅黑"/>
-          <w:color w:val="4D4D4D"/>
-          <w:sz w:val="21"/>
-          <w:szCs w:val="21"/>
-          <w:shd w:val="clear" w:color="auto" w:fill="FFFFFF"/>
-        </w:rPr>
-        <w:t>文件定义service标签</w:t>
-      </w:r>
-      <w:r>
-        <w:rPr>
-          <w:rFonts w:ascii="微软雅黑" w:eastAsia="微软雅黑" w:hAnsi="微软雅黑" w:hint="eastAsia"/>
-          <w:color w:val="4D4D4D"/>
-          <w:sz w:val="21"/>
-          <w:szCs w:val="21"/>
-          <w:shd w:val="clear" w:color="auto" w:fill="FFFFFF"/>
-        </w:rPr>
-        <w:t>，得到一个</w:t>
-      </w:r>
-      <w:proofErr w:type="spellStart"/>
-      <w:r>
-        <w:rPr>
-          <w:rFonts w:ascii="微软雅黑" w:eastAsia="微软雅黑" w:hAnsi="微软雅黑" w:hint="eastAsia"/>
-          <w:color w:val="4D4D4D"/>
-          <w:sz w:val="21"/>
-          <w:szCs w:val="21"/>
-          <w:shd w:val="clear" w:color="auto" w:fill="FFFFFF"/>
-        </w:rPr>
-        <w:t>ServiceRecord</w:t>
-      </w:r>
-      <w:proofErr w:type="spellEnd"/>
-      <w:r>
-        <w:rPr>
-          <w:rFonts w:ascii="微软雅黑" w:eastAsia="微软雅黑" w:hAnsi="微软雅黑" w:hint="eastAsia"/>
-          <w:color w:val="4D4D4D"/>
-          <w:sz w:val="21"/>
-          <w:szCs w:val="21"/>
-          <w:shd w:val="clear" w:color="auto" w:fill="FFFFFF"/>
-        </w:rPr>
-        <w:t>（描述了</w:t>
+        <w:t>在AndroidManifest.xml文件定义service标签</w:t>
+      </w:r>
+      <w:r>
+        <w:rPr>
+          <w:rFonts w:ascii="微软雅黑" w:eastAsia="微软雅黑" w:hAnsi="微软雅黑" w:hint="eastAsia"/>
+          <w:color w:val="4D4D4D"/>
+          <w:sz w:val="21"/>
+          <w:szCs w:val="21"/>
+          <w:shd w:val="clear" w:color="auto" w:fill="FFFFFF"/>
+        </w:rPr>
+        <w:t>，得到一个ServiceRecord（描述了</w:t>
       </w:r>
       <w:r>
         <w:rPr>
@@ -1695,7 +1207,6 @@
         </w:rPr>
         <w:t>对象）；最后将</w:t>
       </w:r>
-      <w:proofErr w:type="spellStart"/>
       <w:r>
         <w:rPr>
           <w:rFonts w:ascii="微软雅黑" w:eastAsia="微软雅黑" w:hAnsi="微软雅黑"/>
@@ -1706,7 +1217,6 @@
         </w:rPr>
         <w:t>ActivityRecord</w:t>
       </w:r>
-      <w:proofErr w:type="spellEnd"/>
       <w:r>
         <w:rPr>
           <w:rFonts w:ascii="微软雅黑" w:eastAsia="微软雅黑" w:hAnsi="微软雅黑" w:hint="eastAsia"/>
@@ -1717,49 +1227,15 @@
         </w:rPr>
         <w:t>和</w:t>
       </w:r>
-      <w:proofErr w:type="spellStart"/>
-      <w:r>
-        <w:rPr>
-          <w:rFonts w:ascii="微软雅黑" w:eastAsia="微软雅黑" w:hAnsi="微软雅黑" w:hint="eastAsia"/>
-          <w:color w:val="4D4D4D"/>
-          <w:sz w:val="21"/>
-          <w:szCs w:val="21"/>
-          <w:shd w:val="clear" w:color="auto" w:fill="FFFFFF"/>
-        </w:rPr>
-        <w:t>ServiceRecord</w:t>
-      </w:r>
-      <w:proofErr w:type="spellEnd"/>
-      <w:r>
-        <w:rPr>
-          <w:rFonts w:ascii="微软雅黑" w:eastAsia="微软雅黑" w:hAnsi="微软雅黑" w:hint="eastAsia"/>
-          <w:color w:val="4D4D4D"/>
-          <w:sz w:val="21"/>
-          <w:szCs w:val="21"/>
-          <w:shd w:val="clear" w:color="auto" w:fill="FFFFFF"/>
-        </w:rPr>
-        <w:t>封装成</w:t>
-      </w:r>
-      <w:proofErr w:type="spellStart"/>
-      <w:r>
-        <w:rPr>
-          <w:rFonts w:ascii="微软雅黑" w:eastAsia="微软雅黑" w:hAnsi="微软雅黑" w:hint="eastAsia"/>
-          <w:color w:val="4D4D4D"/>
-          <w:sz w:val="21"/>
-          <w:szCs w:val="21"/>
-          <w:shd w:val="clear" w:color="auto" w:fill="FFFFFF"/>
-        </w:rPr>
-        <w:t>ConnectionRecord</w:t>
-      </w:r>
-      <w:proofErr w:type="spellEnd"/>
-      <w:r>
-        <w:rPr>
-          <w:rFonts w:ascii="微软雅黑" w:eastAsia="微软雅黑" w:hAnsi="微软雅黑" w:hint="eastAsia"/>
-          <w:color w:val="4D4D4D"/>
-          <w:sz w:val="21"/>
-          <w:szCs w:val="21"/>
-          <w:shd w:val="clear" w:color="auto" w:fill="FFFFFF"/>
-        </w:rPr>
-        <w:t>对象</w:t>
+      <w:r>
+        <w:rPr>
+          <w:rFonts w:ascii="微软雅黑" w:eastAsia="微软雅黑" w:hAnsi="微软雅黑" w:hint="eastAsia"/>
+          <w:color w:val="4D4D4D"/>
+          <w:sz w:val="21"/>
+          <w:szCs w:val="21"/>
+          <w:shd w:val="clear" w:color="auto" w:fill="FFFFFF"/>
+        </w:rPr>
+        <w:t>ServiceRecord封装成ConnectionRecord对象</w:t>
       </w:r>
       <w:r>
         <w:rPr>
@@ -1788,71 +1264,15 @@
           <w:shd w:val="clear" w:color="auto" w:fill="FFFFFF"/>
         </w:rPr>
       </w:pPr>
-      <w:proofErr w:type="spellStart"/>
-      <w:r>
-        <w:rPr>
-          <w:rFonts w:ascii="微软雅黑" w:eastAsia="微软雅黑" w:hAnsi="微软雅黑" w:hint="eastAsia"/>
-          <w:color w:val="4D4D4D"/>
-          <w:sz w:val="21"/>
-          <w:szCs w:val="21"/>
-          <w:shd w:val="clear" w:color="auto" w:fill="FFFFFF"/>
-        </w:rPr>
-        <w:t>ActivityManagerService</w:t>
-      </w:r>
-      <w:proofErr w:type="spellEnd"/>
-      <w:r>
-        <w:rPr>
-          <w:rFonts w:ascii="微软雅黑" w:eastAsia="微软雅黑" w:hAnsi="微软雅黑" w:hint="eastAsia"/>
-          <w:color w:val="4D4D4D"/>
-          <w:sz w:val="21"/>
-          <w:szCs w:val="21"/>
-          <w:shd w:val="clear" w:color="auto" w:fill="FFFFFF"/>
-        </w:rPr>
-        <w:t xml:space="preserve">. </w:t>
-      </w:r>
-      <w:proofErr w:type="spellStart"/>
-      <w:r>
-        <w:rPr>
-          <w:rFonts w:ascii="微软雅黑" w:eastAsia="微软雅黑" w:hAnsi="微软雅黑" w:hint="eastAsia"/>
-          <w:color w:val="4D4D4D"/>
-          <w:sz w:val="21"/>
-          <w:szCs w:val="21"/>
-          <w:shd w:val="clear" w:color="auto" w:fill="FFFFFF"/>
-        </w:rPr>
-        <w:t>scheduleCreateService</w:t>
-      </w:r>
-      <w:proofErr w:type="spellEnd"/>
-      <w:r>
-        <w:rPr>
-          <w:rFonts w:ascii="微软雅黑" w:eastAsia="微软雅黑" w:hAnsi="微软雅黑" w:hint="eastAsia"/>
-          <w:color w:val="4D4D4D"/>
-          <w:sz w:val="21"/>
-          <w:szCs w:val="21"/>
-          <w:shd w:val="clear" w:color="auto" w:fill="FFFFFF"/>
-        </w:rPr>
-        <w:t>调用</w:t>
-      </w:r>
-      <w:proofErr w:type="spellStart"/>
-      <w:r>
-        <w:rPr>
-          <w:rFonts w:ascii="微软雅黑" w:eastAsia="微软雅黑" w:hAnsi="微软雅黑" w:hint="eastAsia"/>
-          <w:color w:val="4D4D4D"/>
-          <w:sz w:val="21"/>
-          <w:szCs w:val="21"/>
-          <w:shd w:val="clear" w:color="auto" w:fill="FFFFFF"/>
-        </w:rPr>
-        <w:t>ApplicationThread.scheduleCreateService</w:t>
-      </w:r>
-      <w:proofErr w:type="spellEnd"/>
-      <w:r>
-        <w:rPr>
-          <w:rFonts w:ascii="微软雅黑" w:eastAsia="微软雅黑" w:hAnsi="微软雅黑" w:hint="eastAsia"/>
-          <w:color w:val="4D4D4D"/>
-          <w:sz w:val="21"/>
-          <w:szCs w:val="21"/>
-          <w:shd w:val="clear" w:color="auto" w:fill="FFFFFF"/>
-        </w:rPr>
-        <w:t>回到</w:t>
+      <w:r>
+        <w:rPr>
+          <w:rFonts w:ascii="微软雅黑" w:eastAsia="微软雅黑" w:hAnsi="微软雅黑" w:hint="eastAsia"/>
+          <w:color w:val="4D4D4D"/>
+          <w:sz w:val="21"/>
+          <w:szCs w:val="21"/>
+          <w:shd w:val="clear" w:color="auto" w:fill="FFFFFF"/>
+        </w:rPr>
+        <w:t>ActivityManagerService. scheduleCreateService调用ApplicationThread.scheduleCreateService回到</w:t>
       </w:r>
       <w:r>
         <w:rPr>
@@ -1891,7 +1311,6 @@
           <w:shd w:val="clear" w:color="auto" w:fill="FFFFFF"/>
         </w:rPr>
       </w:pPr>
-      <w:proofErr w:type="spellStart"/>
       <w:r>
         <w:rPr>
           <w:rFonts w:ascii="微软雅黑" w:eastAsia="微软雅黑" w:hAnsi="微软雅黑"/>
@@ -1902,7 +1321,6 @@
         </w:rPr>
         <w:t>ActivityThread</w:t>
       </w:r>
-      <w:proofErr w:type="spellEnd"/>
       <w:r>
         <w:rPr>
           <w:rFonts w:ascii="微软雅黑" w:eastAsia="微软雅黑" w:hAnsi="微软雅黑" w:hint="eastAsia"/>
@@ -1913,7 +1331,6 @@
         </w:rPr>
         <w:t>创建</w:t>
       </w:r>
-      <w:proofErr w:type="spellStart"/>
       <w:r>
         <w:rPr>
           <w:rFonts w:ascii="微软雅黑" w:eastAsia="微软雅黑" w:hAnsi="微软雅黑"/>
@@ -1924,7 +1341,6 @@
         </w:rPr>
         <w:t>CreateServiceData</w:t>
       </w:r>
-      <w:proofErr w:type="spellEnd"/>
       <w:r>
         <w:rPr>
           <w:rFonts w:ascii="微软雅黑" w:eastAsia="微软雅黑" w:hAnsi="微软雅黑" w:hint="eastAsia"/>
@@ -1952,7 +1368,6 @@
           <w:shd w:val="clear" w:color="auto" w:fill="FFFFFF"/>
         </w:rPr>
       </w:pPr>
-      <w:proofErr w:type="spellStart"/>
       <w:r>
         <w:rPr>
           <w:rFonts w:ascii="微软雅黑" w:eastAsia="微软雅黑" w:hAnsi="微软雅黑"/>
@@ -1963,7 +1378,6 @@
         </w:rPr>
         <w:t>ActivityThread</w:t>
       </w:r>
-      <w:proofErr w:type="spellEnd"/>
       <w:r>
         <w:rPr>
           <w:rFonts w:ascii="微软雅黑" w:eastAsia="微软雅黑" w:hAnsi="微软雅黑" w:hint="eastAsia"/>
@@ -1974,7 +1388,6 @@
         </w:rPr>
         <w:t>获取到该消息后，调用</w:t>
       </w:r>
-      <w:proofErr w:type="spellStart"/>
       <w:r>
         <w:rPr>
           <w:rFonts w:ascii="微软雅黑" w:eastAsia="微软雅黑" w:hAnsi="微软雅黑"/>
@@ -1985,7 +1398,6 @@
         </w:rPr>
         <w:t>handleCreateService</w:t>
       </w:r>
-      <w:proofErr w:type="spellEnd"/>
       <w:r>
         <w:rPr>
           <w:rFonts w:ascii="微软雅黑" w:eastAsia="微软雅黑" w:hAnsi="微软雅黑" w:hint="eastAsia"/>
@@ -2016,7 +1428,6 @@
         </w:rPr>
         <w:t>并通过</w:t>
       </w:r>
-      <w:proofErr w:type="spellStart"/>
       <w:r>
         <w:rPr>
           <w:rFonts w:ascii="微软雅黑" w:eastAsia="微软雅黑" w:hAnsi="微软雅黑"/>
@@ -2027,70 +1438,25 @@
         </w:rPr>
         <w:t>ClassLoader</w:t>
       </w:r>
-      <w:proofErr w:type="spellEnd"/>
-      <w:r>
-        <w:rPr>
-          <w:rFonts w:ascii="微软雅黑" w:eastAsia="微软雅黑" w:hAnsi="微软雅黑" w:hint="eastAsia"/>
-          <w:color w:val="4D4D4D"/>
-          <w:sz w:val="21"/>
-          <w:szCs w:val="21"/>
-          <w:shd w:val="clear" w:color="auto" w:fill="FFFFFF"/>
-        </w:rPr>
-        <w:t>加载</w:t>
-      </w:r>
-      <w:proofErr w:type="spellStart"/>
-      <w:r>
-        <w:rPr>
-          <w:rFonts w:ascii="微软雅黑" w:eastAsia="微软雅黑" w:hAnsi="微软雅黑" w:hint="eastAsia"/>
-          <w:color w:val="4D4D4D"/>
-          <w:sz w:val="21"/>
-          <w:szCs w:val="21"/>
-          <w:shd w:val="clear" w:color="auto" w:fill="FFFFFF"/>
-        </w:rPr>
-        <w:t>srevice</w:t>
-      </w:r>
-      <w:proofErr w:type="spellEnd"/>
-      <w:r>
-        <w:rPr>
-          <w:rFonts w:ascii="微软雅黑" w:eastAsia="微软雅黑" w:hAnsi="微软雅黑" w:hint="eastAsia"/>
-          <w:color w:val="4D4D4D"/>
-          <w:sz w:val="21"/>
-          <w:szCs w:val="21"/>
-          <w:shd w:val="clear" w:color="auto" w:fill="FFFFFF"/>
-        </w:rPr>
-        <w:t>，然后调用</w:t>
-      </w:r>
-      <w:proofErr w:type="spellStart"/>
-      <w:r>
-        <w:rPr>
-          <w:rFonts w:ascii="微软雅黑" w:eastAsia="微软雅黑" w:hAnsi="微软雅黑" w:hint="eastAsia"/>
-          <w:color w:val="4D4D4D"/>
-          <w:sz w:val="21"/>
-          <w:szCs w:val="21"/>
-          <w:shd w:val="clear" w:color="auto" w:fill="FFFFFF"/>
-        </w:rPr>
-        <w:t>service</w:t>
-      </w:r>
-      <w:r>
-        <w:rPr>
-          <w:rFonts w:ascii="微软雅黑" w:eastAsia="微软雅黑" w:hAnsi="微软雅黑"/>
-          <w:color w:val="4D4D4D"/>
-          <w:sz w:val="21"/>
-          <w:szCs w:val="21"/>
-          <w:shd w:val="clear" w:color="auto" w:fill="FFFFFF"/>
-        </w:rPr>
-        <w:t>.onCreate</w:t>
-      </w:r>
-      <w:proofErr w:type="spellEnd"/>
-      <w:r>
-        <w:rPr>
-          <w:rFonts w:ascii="微软雅黑" w:eastAsia="微软雅黑" w:hAnsi="微软雅黑"/>
-          <w:color w:val="4D4D4D"/>
-          <w:sz w:val="21"/>
-          <w:szCs w:val="21"/>
-          <w:shd w:val="clear" w:color="auto" w:fill="FFFFFF"/>
-        </w:rPr>
-        <w:t>()</w:t>
+      <w:r>
+        <w:rPr>
+          <w:rFonts w:ascii="微软雅黑" w:eastAsia="微软雅黑" w:hAnsi="微软雅黑" w:hint="eastAsia"/>
+          <w:color w:val="4D4D4D"/>
+          <w:sz w:val="21"/>
+          <w:szCs w:val="21"/>
+          <w:shd w:val="clear" w:color="auto" w:fill="FFFFFF"/>
+        </w:rPr>
+        <w:t>加载srevice，然后调用service</w:t>
+      </w:r>
+      <w:r>
+        <w:rPr>
+          <w:rFonts w:ascii="微软雅黑" w:eastAsia="微软雅黑" w:hAnsi="微软雅黑"/>
+          <w:color w:val="4D4D4D"/>
+          <w:sz w:val="21"/>
+          <w:szCs w:val="21"/>
+          <w:shd w:val="clear" w:color="auto" w:fill="FFFFFF"/>
+        </w:rPr>
+        <w:t>.onCreate()</w:t>
       </w:r>
       <w:r>
         <w:rPr>
@@ -2119,7 +1485,6 @@
           <w:shd w:val="clear" w:color="auto" w:fill="FFFFFF"/>
         </w:rPr>
       </w:pPr>
-      <w:proofErr w:type="spellStart"/>
       <w:r>
         <w:rPr>
           <w:rFonts w:ascii="微软雅黑" w:eastAsia="微软雅黑" w:hAnsi="微软雅黑" w:hint="eastAsia"/>
@@ -2130,29 +1495,16 @@
         </w:rPr>
         <w:t>ActivityManagerService.requestServiceBindingsLocked</w:t>
       </w:r>
-      <w:proofErr w:type="spellEnd"/>
-      <w:r>
-        <w:rPr>
-          <w:rFonts w:ascii="微软雅黑" w:eastAsia="微软雅黑" w:hAnsi="微软雅黑" w:hint="eastAsia"/>
-          <w:color w:val="4D4D4D"/>
-          <w:sz w:val="21"/>
-          <w:szCs w:val="21"/>
-          <w:shd w:val="clear" w:color="auto" w:fill="FFFFFF"/>
-        </w:rPr>
-        <w:t>调用 </w:t>
-      </w:r>
-      <w:proofErr w:type="spellStart"/>
-      <w:r>
-        <w:rPr>
-          <w:rFonts w:ascii="微软雅黑" w:eastAsia="微软雅黑" w:hAnsi="微软雅黑" w:hint="eastAsia"/>
-          <w:color w:val="4D4D4D"/>
-          <w:sz w:val="21"/>
-          <w:szCs w:val="21"/>
-          <w:shd w:val="clear" w:color="auto" w:fill="FFFFFF"/>
-        </w:rPr>
-        <w:t>ApplicationThread.scheduleBindService</w:t>
-      </w:r>
-      <w:proofErr w:type="spellEnd"/>
+      <w:r>
+        <w:rPr>
+          <w:rFonts w:ascii="微软雅黑" w:eastAsia="微软雅黑" w:hAnsi="微软雅黑" w:hint="eastAsia"/>
+          <w:color w:val="4D4D4D"/>
+          <w:sz w:val="21"/>
+          <w:szCs w:val="21"/>
+          <w:shd w:val="clear" w:color="auto" w:fill="FFFFFF"/>
+        </w:rPr>
+        <w:t>调用 ApplicationThread.scheduleBindService</w:t>
+      </w:r>
       <w:r>
         <w:rPr>
           <w:rFonts w:ascii="微软雅黑" w:eastAsia="微软雅黑" w:hAnsi="微软雅黑"/>
@@ -2203,7 +1555,6 @@
         </w:rPr>
         <w:t>调用</w:t>
       </w:r>
-      <w:proofErr w:type="spellStart"/>
       <w:r>
         <w:rPr>
           <w:rFonts w:ascii="微软雅黑" w:eastAsia="微软雅黑" w:hAnsi="微软雅黑" w:hint="eastAsia"/>
@@ -2214,7 +1565,6 @@
         </w:rPr>
         <w:t>ActivityThread.handleBindService</w:t>
       </w:r>
-      <w:proofErr w:type="spellEnd"/>
       <w:r>
         <w:rPr>
           <w:rFonts w:ascii="微软雅黑" w:eastAsia="微软雅黑" w:hAnsi="微软雅黑"/>
@@ -2255,7 +1605,6 @@
         </w:rPr>
         <w:t>，并调用其</w:t>
       </w:r>
-      <w:proofErr w:type="spellStart"/>
       <w:r>
         <w:rPr>
           <w:rFonts w:ascii="微软雅黑" w:eastAsia="微软雅黑" w:hAnsi="微软雅黑" w:hint="eastAsia"/>
@@ -2266,7 +1615,6 @@
         </w:rPr>
         <w:t>onBind</w:t>
       </w:r>
-      <w:proofErr w:type="spellEnd"/>
       <w:r>
         <w:rPr>
           <w:rFonts w:ascii="微软雅黑" w:eastAsia="微软雅黑" w:hAnsi="微软雅黑"/>
@@ -2305,20 +1653,8 @@
           <w:szCs w:val="21"/>
           <w:shd w:val="clear" w:color="auto" w:fill="FFFFFF"/>
         </w:rPr>
-        <w:t>调用</w:t>
-      </w:r>
-      <w:proofErr w:type="spellStart"/>
-      <w:r>
-        <w:rPr>
-          <w:rFonts w:ascii="微软雅黑" w:eastAsia="微软雅黑" w:hAnsi="微软雅黑" w:hint="eastAsia"/>
-          <w:color w:val="4D4D4D"/>
-          <w:sz w:val="21"/>
-          <w:szCs w:val="21"/>
-          <w:shd w:val="clear" w:color="auto" w:fill="FFFFFF"/>
-        </w:rPr>
-        <w:t>ActivityManagerService.publishService</w:t>
-      </w:r>
-      <w:proofErr w:type="spellEnd"/>
+        <w:t>调用ActivityManagerService.publishService</w:t>
+      </w:r>
       <w:r>
         <w:rPr>
           <w:rFonts w:ascii="微软雅黑" w:eastAsia="微软雅黑" w:hAnsi="微软雅黑"/>
@@ -2339,27 +1675,15 @@
         </w:rPr>
         <w:t>，进入到</w:t>
       </w:r>
-      <w:proofErr w:type="spellStart"/>
-      <w:r>
-        <w:rPr>
-          <w:rFonts w:ascii="微软雅黑" w:eastAsia="微软雅黑" w:hAnsi="微软雅黑"/>
-          <w:color w:val="4D4D4D"/>
-          <w:sz w:val="21"/>
-          <w:szCs w:val="21"/>
-          <w:shd w:val="clear" w:color="auto" w:fill="FFFFFF"/>
-        </w:rPr>
-        <w:t>LoadedApk</w:t>
-      </w:r>
-      <w:proofErr w:type="spellEnd"/>
-      <w:r>
-        <w:rPr>
-          <w:rFonts w:ascii="微软雅黑" w:eastAsia="微软雅黑" w:hAnsi="微软雅黑"/>
-          <w:color w:val="4D4D4D"/>
-          <w:sz w:val="21"/>
-          <w:szCs w:val="21"/>
-          <w:shd w:val="clear" w:color="auto" w:fill="FFFFFF"/>
-        </w:rPr>
-        <w:t>.</w:t>
+      <w:r>
+        <w:rPr>
+          <w:rFonts w:ascii="微软雅黑" w:eastAsia="微软雅黑" w:hAnsi="微软雅黑"/>
+          <w:color w:val="4D4D4D"/>
+          <w:sz w:val="21"/>
+          <w:szCs w:val="21"/>
+          <w:shd w:val="clear" w:color="auto" w:fill="FFFFFF"/>
+        </w:rPr>
+        <w:t>LoadedApk.</w:t>
       </w:r>
       <w:r>
         <w:rPr>
@@ -2371,18 +1695,46 @@
         </w:rPr>
         <w:t xml:space="preserve"> </w:t>
       </w:r>
-      <w:proofErr w:type="spellStart"/>
-      <w:r>
-        <w:rPr>
-          <w:rFonts w:ascii="微软雅黑" w:eastAsia="微软雅黑" w:hAnsi="微软雅黑"/>
-          <w:color w:val="4D4D4D"/>
-          <w:sz w:val="21"/>
-          <w:szCs w:val="21"/>
-          <w:shd w:val="clear" w:color="auto" w:fill="FFFFFF"/>
-        </w:rPr>
-        <w:t>ServiceDispatcher.InnerConnection.connected</w:t>
-      </w:r>
-      <w:proofErr w:type="spellEnd"/>
+      <w:r>
+        <w:rPr>
+          <w:rFonts w:ascii="微软雅黑" w:eastAsia="微软雅黑" w:hAnsi="微软雅黑"/>
+          <w:color w:val="4D4D4D"/>
+          <w:sz w:val="21"/>
+          <w:szCs w:val="21"/>
+          <w:shd w:val="clear" w:color="auto" w:fill="FFFFFF"/>
+        </w:rPr>
+        <w:t>ServiceDispatcher.InnerConnection.connected()</w:t>
+      </w:r>
+      <w:r>
+        <w:rPr>
+          <w:rFonts w:ascii="微软雅黑" w:eastAsia="微软雅黑" w:hAnsi="微软雅黑" w:hint="eastAsia"/>
+          <w:color w:val="4D4D4D"/>
+          <w:sz w:val="21"/>
+          <w:szCs w:val="21"/>
+          <w:shd w:val="clear" w:color="auto" w:fill="FFFFFF"/>
+        </w:rPr>
+        <w:t>转发给ServiceDispatcher.</w:t>
+      </w:r>
+      <w:r>
+        <w:rPr>
+          <w:rFonts w:ascii="微软雅黑" w:eastAsia="微软雅黑" w:hAnsi="微软雅黑"/>
+          <w:color w:val="4D4D4D"/>
+          <w:sz w:val="21"/>
+          <w:szCs w:val="21"/>
+          <w:shd w:val="clear" w:color="auto" w:fill="FFFFFF"/>
+        </w:rPr>
+        <w:t xml:space="preserve"> </w:t>
+      </w:r>
+      <w:r>
+        <w:rPr>
+          <w:rFonts w:ascii="微软雅黑" w:eastAsia="微软雅黑" w:hAnsi="微软雅黑" w:hint="eastAsia"/>
+          <w:color w:val="4D4D4D"/>
+          <w:sz w:val="21"/>
+          <w:szCs w:val="21"/>
+          <w:shd w:val="clear" w:color="auto" w:fill="FFFFFF"/>
+        </w:rPr>
+        <w:t>connected</w:t>
+      </w:r>
       <w:r>
         <w:rPr>
           <w:rFonts w:ascii="微软雅黑" w:eastAsia="微软雅黑" w:hAnsi="微软雅黑"/>
@@ -2401,71 +1753,8 @@
           <w:szCs w:val="21"/>
           <w:shd w:val="clear" w:color="auto" w:fill="FFFFFF"/>
         </w:rPr>
-        <w:t>转发给</w:t>
-      </w:r>
-      <w:proofErr w:type="spellStart"/>
-      <w:r>
-        <w:rPr>
-          <w:rFonts w:ascii="微软雅黑" w:eastAsia="微软雅黑" w:hAnsi="微软雅黑" w:hint="eastAsia"/>
-          <w:color w:val="4D4D4D"/>
-          <w:sz w:val="21"/>
-          <w:szCs w:val="21"/>
-          <w:shd w:val="clear" w:color="auto" w:fill="FFFFFF"/>
-        </w:rPr>
-        <w:t>ServiceDispatcher</w:t>
-      </w:r>
-      <w:proofErr w:type="spellEnd"/>
-      <w:r>
-        <w:rPr>
-          <w:rFonts w:ascii="微软雅黑" w:eastAsia="微软雅黑" w:hAnsi="微软雅黑" w:hint="eastAsia"/>
-          <w:color w:val="4D4D4D"/>
-          <w:sz w:val="21"/>
-          <w:szCs w:val="21"/>
-          <w:shd w:val="clear" w:color="auto" w:fill="FFFFFF"/>
-        </w:rPr>
-        <w:t>.</w:t>
-      </w:r>
-      <w:r>
-        <w:rPr>
-          <w:rFonts w:ascii="微软雅黑" w:eastAsia="微软雅黑" w:hAnsi="微软雅黑"/>
-          <w:color w:val="4D4D4D"/>
-          <w:sz w:val="21"/>
-          <w:szCs w:val="21"/>
-          <w:shd w:val="clear" w:color="auto" w:fill="FFFFFF"/>
-        </w:rPr>
-        <w:t xml:space="preserve"> </w:t>
-      </w:r>
-      <w:r>
-        <w:rPr>
-          <w:rFonts w:ascii="微软雅黑" w:eastAsia="微软雅黑" w:hAnsi="微软雅黑" w:hint="eastAsia"/>
-          <w:color w:val="4D4D4D"/>
-          <w:sz w:val="21"/>
-          <w:szCs w:val="21"/>
-          <w:shd w:val="clear" w:color="auto" w:fill="FFFFFF"/>
-        </w:rPr>
-        <w:t>connected</w:t>
-      </w:r>
-      <w:r>
-        <w:rPr>
-          <w:rFonts w:ascii="微软雅黑" w:eastAsia="微软雅黑" w:hAnsi="微软雅黑"/>
-          <w:color w:val="4D4D4D"/>
-          <w:sz w:val="21"/>
-          <w:szCs w:val="21"/>
-          <w:shd w:val="clear" w:color="auto" w:fill="FFFFFF"/>
-        </w:rPr>
-        <w:t>()</w:t>
-      </w:r>
-      <w:r>
-        <w:rPr>
-          <w:rFonts w:ascii="微软雅黑" w:eastAsia="微软雅黑" w:hAnsi="微软雅黑" w:hint="eastAsia"/>
-          <w:color w:val="4D4D4D"/>
-          <w:sz w:val="21"/>
-          <w:szCs w:val="21"/>
-          <w:shd w:val="clear" w:color="auto" w:fill="FFFFFF"/>
-        </w:rPr>
         <w:t>，最后执行</w:t>
       </w:r>
-      <w:proofErr w:type="spellStart"/>
       <w:r>
         <w:rPr>
           <w:rFonts w:ascii="微软雅黑" w:eastAsia="微软雅黑" w:hAnsi="微软雅黑" w:hint="eastAsia"/>
@@ -2484,18 +1773,7 @@
           <w:szCs w:val="21"/>
           <w:shd w:val="clear" w:color="auto" w:fill="FFFFFF"/>
         </w:rPr>
-        <w:t>ctivity.onBind</w:t>
-      </w:r>
-      <w:proofErr w:type="spellEnd"/>
-      <w:r>
-        <w:rPr>
-          <w:rFonts w:ascii="微软雅黑" w:eastAsia="微软雅黑" w:hAnsi="微软雅黑"/>
-          <w:color w:val="4D4D4D"/>
-          <w:sz w:val="21"/>
-          <w:szCs w:val="21"/>
-          <w:shd w:val="clear" w:color="auto" w:fill="FFFFFF"/>
-        </w:rPr>
-        <w:t>()</w:t>
+        <w:t>ctivity.onBind()</w:t>
       </w:r>
       <w:r>
         <w:rPr>
@@ -2507,7 +1785,6 @@
         </w:rPr>
         <w:t>入参</w:t>
       </w:r>
-      <w:proofErr w:type="spellStart"/>
       <w:r>
         <w:rPr>
           <w:rFonts w:ascii="微软雅黑" w:eastAsia="微软雅黑" w:hAnsi="微软雅黑" w:hint="eastAsia"/>
@@ -2518,7 +1795,6 @@
         </w:rPr>
         <w:t>ServiceConnection</w:t>
       </w:r>
-      <w:proofErr w:type="spellEnd"/>
       <w:r>
         <w:rPr>
           <w:rFonts w:ascii="微软雅黑" w:eastAsia="微软雅黑" w:hAnsi="微软雅黑" w:hint="eastAsia"/>
@@ -2529,7 +1805,6 @@
         </w:rPr>
         <w:t>的</w:t>
       </w:r>
-      <w:proofErr w:type="spellStart"/>
       <w:r>
         <w:rPr>
           <w:rFonts w:ascii="微软雅黑" w:eastAsia="微软雅黑" w:hAnsi="微软雅黑" w:hint="eastAsia"/>
@@ -2540,7 +1815,6 @@
         </w:rPr>
         <w:t>onServiceConnected</w:t>
       </w:r>
-      <w:proofErr w:type="spellEnd"/>
       <w:r>
         <w:rPr>
           <w:rFonts w:ascii="微软雅黑" w:eastAsia="微软雅黑" w:hAnsi="微软雅黑"/>
@@ -2571,7 +1845,7 @@
         </w:numPr>
         <w:ind w:firstLineChars="0"/>
         <w:rPr>
-          <w:rFonts w:ascii="微软雅黑" w:eastAsia="微软雅黑" w:hAnsi="微软雅黑" w:hint="eastAsia"/>
+          <w:rFonts w:ascii="微软雅黑" w:eastAsia="微软雅黑" w:hAnsi="微软雅黑"/>
           <w:color w:val="4D4D4D"/>
           <w:sz w:val="21"/>
           <w:szCs w:val="21"/>
@@ -2595,7 +1869,6 @@
           <w:shd w:val="clear" w:color="auto" w:fill="FFFFFF"/>
         </w:rPr>
       </w:pPr>
-      <w:proofErr w:type="spellStart"/>
       <w:r>
         <w:rPr>
           <w:rFonts w:ascii="微软雅黑" w:eastAsia="微软雅黑" w:hAnsi="微软雅黑" w:hint="eastAsia"/>
@@ -2616,21 +1889,607 @@
         </w:rPr>
         <w:t>tartService</w:t>
       </w:r>
-      <w:proofErr w:type="spellEnd"/>
-      <w:r>
-        <w:rPr>
-          <w:rFonts w:ascii="微软雅黑" w:eastAsia="微软雅黑" w:hAnsi="微软雅黑" w:hint="eastAsia"/>
-          <w:color w:val="4D4D4D"/>
-          <w:sz w:val="21"/>
-          <w:szCs w:val="21"/>
-          <w:shd w:val="clear" w:color="auto" w:fill="FFFFFF"/>
-        </w:rPr>
-        <w:t>和</w:t>
-      </w:r>
-      <w:proofErr w:type="spellStart"/>
-      <w:r>
-        <w:rPr>
-          <w:rFonts w:ascii="微软雅黑" w:eastAsia="微软雅黑" w:hAnsi="微软雅黑" w:hint="eastAsia"/>
+      <w:r>
+        <w:rPr>
+          <w:rFonts w:ascii="微软雅黑" w:eastAsia="微软雅黑" w:hAnsi="微软雅黑" w:hint="eastAsia"/>
+          <w:color w:val="4D4D4D"/>
+          <w:sz w:val="21"/>
+          <w:szCs w:val="21"/>
+          <w:shd w:val="clear" w:color="auto" w:fill="FFFFFF"/>
+        </w:rPr>
+        <w:t>和bindService的区别</w:t>
+      </w:r>
+    </w:p>
+    <w:p>
+      <w:pPr>
+        <w:ind w:firstLine="420"/>
+        <w:rPr>
+          <w:rFonts w:ascii="微软雅黑" w:eastAsia="微软雅黑" w:hAnsi="微软雅黑"/>
+          <w:color w:val="4D4D4D"/>
+          <w:sz w:val="21"/>
+          <w:szCs w:val="21"/>
+          <w:shd w:val="clear" w:color="auto" w:fill="FFFFFF"/>
+        </w:rPr>
+      </w:pPr>
+      <w:r>
+        <w:rPr>
+          <w:rFonts w:ascii="微软雅黑" w:eastAsia="微软雅黑" w:hAnsi="微软雅黑" w:hint="eastAsia"/>
+          <w:color w:val="4D4D4D"/>
+          <w:sz w:val="21"/>
+          <w:szCs w:val="21"/>
+          <w:shd w:val="clear" w:color="auto" w:fill="FFFFFF"/>
+        </w:rPr>
+        <w:lastRenderedPageBreak/>
+        <w:t>参考：</w:t>
+      </w:r>
+      <w:hyperlink r:id="rId9" w:history="1">
+        <w:r>
+          <w:rPr>
+            <w:rFonts w:ascii="微软雅黑" w:eastAsia="微软雅黑" w:hAnsi="微软雅黑"/>
+            <w:color w:val="4D4D4D"/>
+            <w:sz w:val="21"/>
+            <w:szCs w:val="21"/>
+            <w:shd w:val="clear" w:color="auto" w:fill="FFFFFF"/>
+          </w:rPr>
+          <w:t>https://www.jianshu.com/p/d870f99b675c</w:t>
+        </w:r>
+      </w:hyperlink>
+    </w:p>
+    <w:p>
+      <w:pPr>
+        <w:ind w:left="420" w:firstLineChars="300" w:firstLine="630"/>
+        <w:rPr>
+          <w:rFonts w:ascii="微软雅黑" w:eastAsia="微软雅黑" w:hAnsi="微软雅黑"/>
+          <w:color w:val="4D4D4D"/>
+          <w:sz w:val="21"/>
+          <w:szCs w:val="21"/>
+          <w:shd w:val="clear" w:color="auto" w:fill="FFFFFF"/>
+        </w:rPr>
+      </w:pPr>
+      <w:r>
+        <w:rPr>
+          <w:rFonts w:ascii="微软雅黑" w:eastAsia="微软雅黑" w:hAnsi="微软雅黑"/>
+          <w:color w:val="4D4D4D"/>
+          <w:sz w:val="21"/>
+          <w:szCs w:val="21"/>
+          <w:shd w:val="clear" w:color="auto" w:fill="FFFFFF"/>
+        </w:rPr>
+        <w:fldChar w:fldCharType="begin"/>
+      </w:r>
+      <w:r>
+        <w:rPr>
+          <w:rFonts w:ascii="微软雅黑" w:eastAsia="微软雅黑" w:hAnsi="微软雅黑"/>
+          <w:color w:val="4D4D4D"/>
+          <w:sz w:val="21"/>
+          <w:szCs w:val="21"/>
+          <w:shd w:val="clear" w:color="auto" w:fill="FFFFFF"/>
+        </w:rPr>
+        <w:instrText xml:space="preserve"> HYPERLINK "</w:instrText>
+      </w:r>
+      <w:r>
+        <w:rPr>
+          <w:rFonts w:ascii="微软雅黑" w:eastAsia="微软雅黑" w:hAnsi="微软雅黑"/>
+          <w:color w:val="4D4D4D"/>
+          <w:sz w:val="21"/>
+          <w:szCs w:val="21"/>
+          <w:shd w:val="clear" w:color="auto" w:fill="FFFFFF"/>
+        </w:rPr>
+        <w:instrText>https://blog.csdn.net/zhuangyalei/article/details/47083279</w:instrText>
+      </w:r>
+      <w:r>
+        <w:rPr>
+          <w:rFonts w:ascii="微软雅黑" w:eastAsia="微软雅黑" w:hAnsi="微软雅黑"/>
+          <w:color w:val="4D4D4D"/>
+          <w:sz w:val="21"/>
+          <w:szCs w:val="21"/>
+          <w:shd w:val="clear" w:color="auto" w:fill="FFFFFF"/>
+        </w:rPr>
+        <w:instrText xml:space="preserve">" </w:instrText>
+      </w:r>
+      <w:r>
+        <w:rPr>
+          <w:rFonts w:ascii="微软雅黑" w:eastAsia="微软雅黑" w:hAnsi="微软雅黑"/>
+          <w:color w:val="4D4D4D"/>
+          <w:sz w:val="21"/>
+          <w:szCs w:val="21"/>
+          <w:shd w:val="clear" w:color="auto" w:fill="FFFFFF"/>
+        </w:rPr>
+        <w:fldChar w:fldCharType="separate"/>
+      </w:r>
+      <w:r>
+        <w:rPr>
+          <w:rStyle w:val="a6"/>
+          <w:rFonts w:ascii="微软雅黑" w:eastAsia="微软雅黑" w:hAnsi="微软雅黑"/>
+          <w:sz w:val="21"/>
+          <w:szCs w:val="21"/>
+          <w:shd w:val="clear" w:color="auto" w:fill="FFFFFF"/>
+        </w:rPr>
+        <w:t>https://blog.csdn.net/zhuangyalei/article/details/47083279</w:t>
+      </w:r>
+      <w:r>
+        <w:rPr>
+          <w:rFonts w:ascii="微软雅黑" w:eastAsia="微软雅黑" w:hAnsi="微软雅黑"/>
+          <w:color w:val="4D4D4D"/>
+          <w:sz w:val="21"/>
+          <w:szCs w:val="21"/>
+          <w:shd w:val="clear" w:color="auto" w:fill="FFFFFF"/>
+        </w:rPr>
+        <w:fldChar w:fldCharType="end"/>
+      </w:r>
+    </w:p>
+    <w:p>
+      <w:pPr>
+        <w:pStyle w:val="a5"/>
+        <w:numPr>
+          <w:ilvl w:val="0"/>
+          <w:numId w:val="14"/>
+        </w:numPr>
+        <w:ind w:firstLineChars="0"/>
+        <w:rPr>
+          <w:rFonts w:ascii="微软雅黑" w:eastAsia="微软雅黑" w:hAnsi="微软雅黑"/>
+          <w:color w:val="4D4D4D"/>
+          <w:sz w:val="21"/>
+          <w:szCs w:val="21"/>
+          <w:shd w:val="clear" w:color="auto" w:fill="FFFFFF"/>
+        </w:rPr>
+      </w:pPr>
+      <w:r>
+        <w:rPr>
+          <w:rFonts w:ascii="微软雅黑" w:eastAsia="微软雅黑" w:hAnsi="微软雅黑" w:hint="eastAsia"/>
+          <w:color w:val="4D4D4D"/>
+          <w:sz w:val="21"/>
+          <w:szCs w:val="21"/>
+          <w:shd w:val="clear" w:color="auto" w:fill="FFFFFF"/>
+        </w:rPr>
+        <w:t>生命周期的区别</w:t>
+      </w:r>
+    </w:p>
+    <w:p>
+      <w:pPr>
+        <w:pStyle w:val="a5"/>
+        <w:numPr>
+          <w:ilvl w:val="0"/>
+          <w:numId w:val="15"/>
+        </w:numPr>
+        <w:ind w:firstLineChars="0"/>
+        <w:rPr>
+          <w:rFonts w:ascii="微软雅黑" w:eastAsia="微软雅黑" w:hAnsi="微软雅黑" w:hint="eastAsia"/>
+          <w:color w:val="4D4D4D"/>
+          <w:sz w:val="21"/>
+          <w:szCs w:val="21"/>
+          <w:shd w:val="clear" w:color="auto" w:fill="FFFFFF"/>
+        </w:rPr>
+      </w:pPr>
+      <w:r>
+        <w:rPr>
+          <w:rFonts w:ascii="微软雅黑" w:eastAsia="微软雅黑" w:hAnsi="微软雅黑" w:hint="eastAsia"/>
+          <w:color w:val="4D4D4D"/>
+          <w:sz w:val="21"/>
+          <w:szCs w:val="21"/>
+          <w:shd w:val="clear" w:color="auto" w:fill="FFFFFF"/>
+        </w:rPr>
+        <w:t>s</w:t>
+      </w:r>
+      <w:r>
+        <w:rPr>
+          <w:rFonts w:ascii="微软雅黑" w:eastAsia="微软雅黑" w:hAnsi="微软雅黑"/>
+          <w:color w:val="4D4D4D"/>
+          <w:sz w:val="21"/>
+          <w:szCs w:val="21"/>
+          <w:shd w:val="clear" w:color="auto" w:fill="FFFFFF"/>
+        </w:rPr>
+        <w:t>tartService</w:t>
+      </w:r>
+      <w:r>
+        <w:rPr>
+          <w:rFonts w:ascii="微软雅黑" w:eastAsia="微软雅黑" w:hAnsi="微软雅黑" w:hint="eastAsia"/>
+          <w:color w:val="4D4D4D"/>
+          <w:sz w:val="21"/>
+          <w:szCs w:val="21"/>
+          <w:shd w:val="clear" w:color="auto" w:fill="FFFFFF"/>
+        </w:rPr>
+        <w:t>：on</w:t>
+      </w:r>
+      <w:r>
+        <w:rPr>
+          <w:rFonts w:ascii="微软雅黑" w:eastAsia="微软雅黑" w:hAnsi="微软雅黑"/>
+          <w:color w:val="4D4D4D"/>
+          <w:sz w:val="21"/>
+          <w:szCs w:val="21"/>
+          <w:shd w:val="clear" w:color="auto" w:fill="FFFFFF"/>
+        </w:rPr>
+        <w:t>Create()-&gt;onStartCommand()</w:t>
+      </w:r>
+      <w:r>
+        <w:rPr>
+          <w:rFonts w:ascii="微软雅黑" w:eastAsia="微软雅黑" w:hAnsi="微软雅黑" w:hint="eastAsia"/>
+          <w:color w:val="4D4D4D"/>
+          <w:sz w:val="21"/>
+          <w:szCs w:val="21"/>
+          <w:shd w:val="clear" w:color="auto" w:fill="FFFFFF"/>
+        </w:rPr>
+        <w:t>；</w:t>
+      </w:r>
+      <w:r>
+        <w:rPr>
+          <w:rFonts w:ascii="微软雅黑" w:eastAsia="微软雅黑" w:hAnsi="微软雅黑"/>
+          <w:color w:val="4D4D4D"/>
+          <w:sz w:val="21"/>
+          <w:szCs w:val="21"/>
+          <w:shd w:val="clear" w:color="auto" w:fill="FFFFFF"/>
+        </w:rPr>
+        <w:t>调用多次startService，onCreate只执行</w:t>
+      </w:r>
+      <w:r>
+        <w:rPr>
+          <w:rFonts w:ascii="微软雅黑" w:eastAsia="微软雅黑" w:hAnsi="微软雅黑"/>
+          <w:color w:val="4D4D4D"/>
+          <w:sz w:val="21"/>
+          <w:szCs w:val="21"/>
+          <w:shd w:val="clear" w:color="auto" w:fill="FFFFFF"/>
+        </w:rPr>
+        <w:t>一次</w:t>
+      </w:r>
+      <w:r>
+        <w:rPr>
+          <w:rFonts w:ascii="微软雅黑" w:eastAsia="微软雅黑" w:hAnsi="微软雅黑"/>
+          <w:color w:val="4D4D4D"/>
+          <w:sz w:val="21"/>
+          <w:szCs w:val="21"/>
+          <w:shd w:val="clear" w:color="auto" w:fill="FFFFFF"/>
+        </w:rPr>
+        <w:t>，而onStartCommand会执行多次。</w:t>
+      </w:r>
+      <w:r>
+        <w:rPr>
+          <w:rFonts w:ascii="微软雅黑" w:eastAsia="微软雅黑" w:hAnsi="微软雅黑"/>
+          <w:color w:val="4D4D4D"/>
+          <w:sz w:val="21"/>
+          <w:szCs w:val="21"/>
+          <w:shd w:val="clear" w:color="auto" w:fill="FFFFFF"/>
+        </w:rPr>
+        <w:t>stopService:onDestory()</w:t>
+      </w:r>
+      <w:r>
+        <w:rPr>
+          <w:rFonts w:ascii="微软雅黑" w:eastAsia="微软雅黑" w:hAnsi="微软雅黑" w:hint="eastAsia"/>
+          <w:color w:val="4D4D4D"/>
+          <w:sz w:val="21"/>
+          <w:szCs w:val="21"/>
+          <w:shd w:val="clear" w:color="auto" w:fill="FFFFFF"/>
+        </w:rPr>
+        <w:t>；</w:t>
+      </w:r>
+      <w:r>
+        <w:rPr>
+          <w:rFonts w:ascii="微软雅黑" w:eastAsia="微软雅黑" w:hAnsi="微软雅黑"/>
+          <w:color w:val="4D4D4D"/>
+          <w:sz w:val="21"/>
+          <w:szCs w:val="21"/>
+          <w:shd w:val="clear" w:color="auto" w:fill="FFFFFF"/>
+        </w:rPr>
+        <w:t>多次调用stopService时，onDestroy只执行</w:t>
+      </w:r>
+      <w:r>
+        <w:rPr>
+          <w:rFonts w:ascii="微软雅黑" w:eastAsia="微软雅黑" w:hAnsi="微软雅黑"/>
+          <w:color w:val="4D4D4D"/>
+          <w:sz w:val="21"/>
+          <w:szCs w:val="21"/>
+          <w:shd w:val="clear" w:color="auto" w:fill="FFFFFF"/>
+        </w:rPr>
+        <w:t>一次</w:t>
+      </w:r>
+      <w:r>
+        <w:rPr>
+          <w:rFonts w:ascii="微软雅黑" w:eastAsia="微软雅黑" w:hAnsi="微软雅黑"/>
+          <w:color w:val="4D4D4D"/>
+          <w:sz w:val="21"/>
+          <w:szCs w:val="21"/>
+          <w:shd w:val="clear" w:color="auto" w:fill="FFFFFF"/>
+        </w:rPr>
+        <w:t>。</w:t>
+      </w:r>
+      <w:r>
+        <w:rPr>
+          <w:rFonts w:ascii="微软雅黑" w:eastAsia="微软雅黑" w:hAnsi="微软雅黑" w:hint="eastAsia"/>
+          <w:color w:val="4D4D4D"/>
+          <w:sz w:val="21"/>
+          <w:szCs w:val="21"/>
+          <w:shd w:val="clear" w:color="auto" w:fill="FFFFFF"/>
+        </w:rPr>
+        <w:t>调用者</w:t>
+      </w:r>
+      <w:r>
+        <w:rPr>
+          <w:rFonts w:ascii="微软雅黑" w:eastAsia="微软雅黑" w:hAnsi="微软雅黑" w:hint="eastAsia"/>
+          <w:color w:val="4D4D4D"/>
+          <w:sz w:val="21"/>
+          <w:szCs w:val="21"/>
+          <w:shd w:val="clear" w:color="auto" w:fill="FFFFFF"/>
+        </w:rPr>
+        <w:t>和service独立运行，只有</w:t>
+      </w:r>
+      <w:r>
+        <w:rPr>
+          <w:rFonts w:ascii="微软雅黑" w:eastAsia="微软雅黑" w:hAnsi="微软雅黑" w:hint="eastAsia"/>
+          <w:color w:val="4D4D4D"/>
+          <w:sz w:val="21"/>
+          <w:szCs w:val="21"/>
+          <w:shd w:val="clear" w:color="auto" w:fill="FFFFFF"/>
+        </w:rPr>
+        <w:t>调用</w:t>
+      </w:r>
+      <w:r>
+        <w:rPr>
+          <w:rFonts w:ascii="微软雅黑" w:eastAsia="微软雅黑" w:hAnsi="微软雅黑"/>
+          <w:color w:val="4D4D4D"/>
+          <w:sz w:val="21"/>
+          <w:szCs w:val="21"/>
+          <w:shd w:val="clear" w:color="auto" w:fill="FFFFFF"/>
+        </w:rPr>
+        <w:t>stopService</w:t>
+      </w:r>
+      <w:r>
+        <w:rPr>
+          <w:rFonts w:ascii="微软雅黑" w:eastAsia="微软雅黑" w:hAnsi="微软雅黑" w:hint="eastAsia"/>
+          <w:color w:val="4D4D4D"/>
+          <w:sz w:val="21"/>
+          <w:szCs w:val="21"/>
+          <w:shd w:val="clear" w:color="auto" w:fill="FFFFFF"/>
+        </w:rPr>
+        <w:t>，</w:t>
+      </w:r>
+      <w:r>
+        <w:rPr>
+          <w:rFonts w:ascii="微软雅黑" w:eastAsia="微软雅黑" w:hAnsi="微软雅黑" w:hint="eastAsia"/>
+          <w:color w:val="4D4D4D"/>
+          <w:sz w:val="21"/>
+          <w:szCs w:val="21"/>
+          <w:shd w:val="clear" w:color="auto" w:fill="FFFFFF"/>
+        </w:rPr>
+        <w:t>Service</w:t>
+      </w:r>
+      <w:r>
+        <w:rPr>
+          <w:rFonts w:ascii="微软雅黑" w:eastAsia="微软雅黑" w:hAnsi="微软雅黑" w:hint="eastAsia"/>
+          <w:color w:val="4D4D4D"/>
+          <w:sz w:val="21"/>
+          <w:szCs w:val="21"/>
+          <w:shd w:val="clear" w:color="auto" w:fill="FFFFFF"/>
+        </w:rPr>
+        <w:t>才会结束，</w:t>
+      </w:r>
+      <w:r>
+        <w:rPr>
+          <w:rFonts w:ascii="微软雅黑" w:eastAsia="微软雅黑" w:hAnsi="微软雅黑" w:hint="eastAsia"/>
+          <w:color w:val="4D4D4D"/>
+          <w:sz w:val="21"/>
+          <w:szCs w:val="21"/>
+          <w:shd w:val="clear" w:color="auto" w:fill="FFFFFF"/>
+        </w:rPr>
+        <w:t>否则</w:t>
+      </w:r>
+      <w:r>
+        <w:rPr>
+          <w:rFonts w:ascii="微软雅黑" w:eastAsia="微软雅黑" w:hAnsi="微软雅黑" w:hint="eastAsia"/>
+          <w:color w:val="4D4D4D"/>
+          <w:sz w:val="21"/>
+          <w:szCs w:val="21"/>
+          <w:shd w:val="clear" w:color="auto" w:fill="FFFFFF"/>
+        </w:rPr>
+        <w:t>会一直在后台运行</w:t>
+      </w:r>
+      <w:r>
+        <w:rPr>
+          <w:rFonts w:ascii="微软雅黑" w:eastAsia="微软雅黑" w:hAnsi="微软雅黑" w:hint="eastAsia"/>
+          <w:color w:val="4D4D4D"/>
+          <w:sz w:val="21"/>
+          <w:szCs w:val="21"/>
+          <w:shd w:val="clear" w:color="auto" w:fill="FFFFFF"/>
+        </w:rPr>
+        <w:t>。</w:t>
+      </w:r>
+    </w:p>
+    <w:p>
+      <w:pPr>
+        <w:pStyle w:val="a5"/>
+        <w:numPr>
+          <w:ilvl w:val="0"/>
+          <w:numId w:val="15"/>
+        </w:numPr>
+        <w:ind w:firstLineChars="0"/>
+        <w:rPr>
+          <w:rFonts w:ascii="微软雅黑" w:eastAsia="微软雅黑" w:hAnsi="微软雅黑"/>
+          <w:color w:val="4D4D4D"/>
+          <w:sz w:val="21"/>
+          <w:szCs w:val="21"/>
+          <w:shd w:val="clear" w:color="auto" w:fill="FFFFFF"/>
+        </w:rPr>
+      </w:pPr>
+      <w:r>
+        <w:rPr>
+          <w:rFonts w:ascii="微软雅黑" w:eastAsia="微软雅黑" w:hAnsi="微软雅黑" w:hint="eastAsia"/>
+          <w:color w:val="4D4D4D"/>
+          <w:sz w:val="21"/>
+          <w:szCs w:val="21"/>
+          <w:shd w:val="clear" w:color="auto" w:fill="FFFFFF"/>
+        </w:rPr>
+        <w:t>bindService：on</w:t>
+      </w:r>
+      <w:r>
+        <w:rPr>
+          <w:rFonts w:ascii="微软雅黑" w:eastAsia="微软雅黑" w:hAnsi="微软雅黑"/>
+          <w:color w:val="4D4D4D"/>
+          <w:sz w:val="21"/>
+          <w:szCs w:val="21"/>
+          <w:shd w:val="clear" w:color="auto" w:fill="FFFFFF"/>
+        </w:rPr>
+        <w:t>Create()-&gt;</w:t>
+      </w:r>
+      <w:r>
+        <w:rPr>
+          <w:rFonts w:ascii="微软雅黑" w:eastAsia="微软雅黑" w:hAnsi="微软雅黑" w:hint="eastAsia"/>
+          <w:color w:val="4D4D4D"/>
+          <w:sz w:val="21"/>
+          <w:szCs w:val="21"/>
+          <w:shd w:val="clear" w:color="auto" w:fill="FFFFFF"/>
+        </w:rPr>
+        <w:t>on</w:t>
+      </w:r>
+      <w:r>
+        <w:rPr>
+          <w:rFonts w:ascii="微软雅黑" w:eastAsia="微软雅黑" w:hAnsi="微软雅黑"/>
+          <w:color w:val="4D4D4D"/>
+          <w:sz w:val="21"/>
+          <w:szCs w:val="21"/>
+          <w:shd w:val="clear" w:color="auto" w:fill="FFFFFF"/>
+        </w:rPr>
+        <w:t>Bind()</w:t>
+      </w:r>
+      <w:r>
+        <w:rPr>
+          <w:rFonts w:ascii="微软雅黑" w:eastAsia="微软雅黑" w:hAnsi="微软雅黑" w:hint="eastAsia"/>
+          <w:color w:val="4D4D4D"/>
+          <w:sz w:val="21"/>
+          <w:szCs w:val="21"/>
+          <w:shd w:val="clear" w:color="auto" w:fill="FFFFFF"/>
+        </w:rPr>
+        <w:t>；</w:t>
+      </w:r>
+      <w:r>
+        <w:rPr>
+          <w:rFonts w:ascii="微软雅黑" w:eastAsia="微软雅黑" w:hAnsi="微软雅黑"/>
+          <w:color w:val="4D4D4D"/>
+          <w:sz w:val="21"/>
+          <w:szCs w:val="21"/>
+          <w:shd w:val="clear" w:color="auto" w:fill="FFFFFF"/>
+        </w:rPr>
+        <w:t>调用多次bindService，onCreate和onBind也只在第一次会被执行</w:t>
+      </w:r>
+      <w:r>
+        <w:rPr>
+          <w:rFonts w:ascii="微软雅黑" w:eastAsia="微软雅黑" w:hAnsi="微软雅黑" w:hint="eastAsia"/>
+          <w:color w:val="4D4D4D"/>
+          <w:sz w:val="21"/>
+          <w:szCs w:val="21"/>
+          <w:shd w:val="clear" w:color="auto" w:fill="FFFFFF"/>
+        </w:rPr>
+        <w:t>；</w:t>
+      </w:r>
+    </w:p>
+    <w:p>
+      <w:pPr>
+        <w:pStyle w:val="a5"/>
+        <w:ind w:left="1266" w:firstLineChars="0" w:firstLine="0"/>
+        <w:rPr>
+          <w:rFonts w:ascii="微软雅黑" w:eastAsia="微软雅黑" w:hAnsi="微软雅黑" w:hint="eastAsia"/>
+          <w:color w:val="4D4D4D"/>
+          <w:sz w:val="21"/>
+          <w:szCs w:val="21"/>
+          <w:shd w:val="clear" w:color="auto" w:fill="FFFFFF"/>
+        </w:rPr>
+      </w:pPr>
+      <w:r>
+        <w:rPr>
+          <w:rFonts w:ascii="微软雅黑" w:eastAsia="微软雅黑" w:hAnsi="微软雅黑"/>
+          <w:color w:val="4D4D4D"/>
+          <w:sz w:val="21"/>
+          <w:szCs w:val="21"/>
+          <w:shd w:val="clear" w:color="auto" w:fill="FFFFFF"/>
+        </w:rPr>
+        <w:t>unbindService</w:t>
+      </w:r>
+      <w:r>
+        <w:rPr>
+          <w:rFonts w:ascii="微软雅黑" w:eastAsia="微软雅黑" w:hAnsi="微软雅黑" w:hint="eastAsia"/>
+          <w:color w:val="4D4D4D"/>
+          <w:sz w:val="21"/>
+          <w:szCs w:val="21"/>
+          <w:shd w:val="clear" w:color="auto" w:fill="FFFFFF"/>
+        </w:rPr>
+        <w:t>：</w:t>
+      </w:r>
+      <w:r>
+        <w:rPr>
+          <w:rFonts w:ascii="微软雅黑" w:eastAsia="微软雅黑" w:hAnsi="微软雅黑"/>
+          <w:color w:val="4D4D4D"/>
+          <w:sz w:val="21"/>
+          <w:szCs w:val="21"/>
+          <w:shd w:val="clear" w:color="auto" w:fill="FFFFFF"/>
+        </w:rPr>
+        <w:t>onUnbind-&gt;onDestory(</w:t>
+      </w:r>
+      <w:r>
+        <w:rPr>
+          <w:rFonts w:ascii="微软雅黑" w:eastAsia="微软雅黑" w:hAnsi="微软雅黑" w:hint="eastAsia"/>
+          <w:color w:val="4D4D4D"/>
+          <w:sz w:val="21"/>
+          <w:szCs w:val="21"/>
+          <w:shd w:val="clear" w:color="auto" w:fill="FFFFFF"/>
+        </w:rPr>
+        <w:t>)</w:t>
+      </w:r>
+      <w:r>
+        <w:rPr>
+          <w:rFonts w:ascii="微软雅黑" w:eastAsia="微软雅黑" w:hAnsi="微软雅黑" w:hint="eastAsia"/>
+          <w:color w:val="4D4D4D"/>
+          <w:sz w:val="21"/>
+          <w:szCs w:val="21"/>
+          <w:shd w:val="clear" w:color="auto" w:fill="FFFFFF"/>
+        </w:rPr>
+        <w:t>；</w:t>
+      </w:r>
+      <w:r>
+        <w:rPr>
+          <w:rFonts w:ascii="微软雅黑" w:eastAsia="微软雅黑" w:hAnsi="微软雅黑"/>
+          <w:color w:val="4D4D4D"/>
+          <w:sz w:val="21"/>
+          <w:szCs w:val="21"/>
+          <w:shd w:val="clear" w:color="auto" w:fill="FFFFFF"/>
+        </w:rPr>
+        <w:t>unbindService方法只能调用一次，多次调用应用会抛出异常</w:t>
+      </w:r>
+      <w:r>
+        <w:rPr>
+          <w:rFonts w:ascii="微软雅黑" w:eastAsia="微软雅黑" w:hAnsi="微软雅黑" w:hint="eastAsia"/>
+          <w:color w:val="4D4D4D"/>
+          <w:sz w:val="21"/>
+          <w:szCs w:val="21"/>
+          <w:shd w:val="clear" w:color="auto" w:fill="FFFFFF"/>
+        </w:rPr>
+        <w:t>；</w:t>
+      </w:r>
+      <w:r>
+        <w:rPr>
+          <w:rFonts w:ascii="微软雅黑" w:eastAsia="微软雅黑" w:hAnsi="微软雅黑" w:hint="eastAsia"/>
+          <w:color w:val="4D4D4D"/>
+          <w:sz w:val="21"/>
+          <w:szCs w:val="21"/>
+          <w:shd w:val="clear" w:color="auto" w:fill="FFFFFF"/>
+        </w:rPr>
+        <w:t>和绑定着共存亡。</w:t>
+      </w:r>
+    </w:p>
+    <w:p>
+      <w:pPr>
+        <w:pStyle w:val="a5"/>
+        <w:numPr>
+          <w:ilvl w:val="0"/>
+          <w:numId w:val="14"/>
+        </w:numPr>
+        <w:ind w:firstLineChars="0"/>
+        <w:rPr>
+          <w:rFonts w:ascii="微软雅黑" w:eastAsia="微软雅黑" w:hAnsi="微软雅黑" w:hint="eastAsia"/>
+          <w:color w:val="4D4D4D"/>
+          <w:sz w:val="21"/>
+          <w:szCs w:val="21"/>
+          <w:shd w:val="clear" w:color="auto" w:fill="FFFFFF"/>
+        </w:rPr>
+      </w:pPr>
+      <w:r>
+        <w:rPr>
+          <w:rFonts w:ascii="微软雅黑" w:eastAsia="微软雅黑" w:hAnsi="微软雅黑"/>
           <w:color w:val="4D4D4D"/>
           <w:sz w:val="21"/>
           <w:szCs w:val="21"/>
@@ -2638,17 +2497,85 @@
         </w:rPr>
         <w:t>bindService</w:t>
       </w:r>
-      <w:proofErr w:type="spellEnd"/>
-      <w:r>
-        <w:rPr>
-          <w:rFonts w:ascii="微软雅黑" w:eastAsia="微软雅黑" w:hAnsi="微软雅黑" w:hint="eastAsia"/>
-          <w:color w:val="4D4D4D"/>
-          <w:sz w:val="21"/>
-          <w:szCs w:val="21"/>
-          <w:shd w:val="clear" w:color="auto" w:fill="FFFFFF"/>
-        </w:rPr>
-        <w:t>的区别</w:t>
-      </w:r>
+      <w:r>
+        <w:rPr>
+          <w:rFonts w:ascii="微软雅黑" w:eastAsia="微软雅黑" w:hAnsi="微软雅黑" w:hint="eastAsia"/>
+          <w:color w:val="4D4D4D"/>
+          <w:sz w:val="21"/>
+          <w:szCs w:val="21"/>
+          <w:shd w:val="clear" w:color="auto" w:fill="FFFFFF"/>
+        </w:rPr>
+        <w:t>可以通过</w:t>
+      </w:r>
+      <w:r>
+        <w:rPr>
+          <w:rFonts w:ascii="微软雅黑" w:eastAsia="微软雅黑" w:hAnsi="微软雅黑"/>
+          <w:color w:val="4D4D4D"/>
+          <w:sz w:val="21"/>
+          <w:szCs w:val="21"/>
+          <w:shd w:val="clear" w:color="auto" w:fill="FFFFFF"/>
+        </w:rPr>
+        <w:t>ServiceConnection</w:t>
+      </w:r>
+      <w:r>
+        <w:rPr>
+          <w:rFonts w:ascii="微软雅黑" w:eastAsia="微软雅黑" w:hAnsi="微软雅黑" w:hint="eastAsia"/>
+          <w:color w:val="4D4D4D"/>
+          <w:sz w:val="21"/>
+          <w:szCs w:val="21"/>
+          <w:shd w:val="clear" w:color="auto" w:fill="FFFFFF"/>
+        </w:rPr>
+        <w:t>获取到service的binder实例，通过该binder可以调用</w:t>
+      </w:r>
+      <w:r>
+        <w:rPr>
+          <w:rFonts w:ascii="微软雅黑" w:eastAsia="微软雅黑" w:hAnsi="微软雅黑" w:hint="eastAsia"/>
+          <w:color w:val="4D4D4D"/>
+          <w:sz w:val="21"/>
+          <w:szCs w:val="21"/>
+          <w:shd w:val="clear" w:color="auto" w:fill="FFFFFF"/>
+        </w:rPr>
+        <w:t>service中的非私有方法；而start</w:t>
+      </w:r>
+      <w:r>
+        <w:rPr>
+          <w:rFonts w:ascii="微软雅黑" w:eastAsia="微软雅黑" w:hAnsi="微软雅黑"/>
+          <w:color w:val="4D4D4D"/>
+          <w:sz w:val="21"/>
+          <w:szCs w:val="21"/>
+          <w:shd w:val="clear" w:color="auto" w:fill="FFFFFF"/>
+        </w:rPr>
+        <w:t>Service</w:t>
+      </w:r>
+      <w:r>
+        <w:rPr>
+          <w:rFonts w:ascii="微软雅黑" w:eastAsia="微软雅黑" w:hAnsi="微软雅黑" w:hint="eastAsia"/>
+          <w:color w:val="4D4D4D"/>
+          <w:sz w:val="21"/>
+          <w:szCs w:val="21"/>
+          <w:shd w:val="clear" w:color="auto" w:fill="FFFFFF"/>
+        </w:rPr>
+        <w:t>方法则不行。</w:t>
+      </w:r>
+      <w:bookmarkStart w:id="0" w:name="_GoBack"/>
+      <w:bookmarkEnd w:id="0"/>
+    </w:p>
+    <w:p>
+      <w:pPr>
+        <w:pStyle w:val="a5"/>
+        <w:numPr>
+          <w:ilvl w:val="0"/>
+          <w:numId w:val="1"/>
+        </w:numPr>
+        <w:ind w:firstLineChars="0"/>
+        <w:rPr>
+          <w:rFonts w:ascii="微软雅黑" w:eastAsia="微软雅黑" w:hAnsi="微软雅黑"/>
+          <w:color w:val="4D4D4D"/>
+          <w:sz w:val="21"/>
+          <w:szCs w:val="21"/>
+          <w:shd w:val="clear" w:color="auto" w:fill="FFFFFF"/>
+        </w:rPr>
+      </w:pPr>
     </w:p>
     <w:sectPr>
       <w:pgSz w:w="11906" w:h="16838"/>
@@ -2661,7 +2588,7 @@
 </file>
 
 <file path=word/endnotes.xml><?xml version="1.0" encoding="utf-8"?>
-<w:endnotes xmlns:ve="http://schemas.openxmlformats.org/markup-compatibility/2006" xmlns:o="urn:schemas-microsoft-com:office:office" xmlns:r="http://schemas.openxmlformats.org/officeDocument/2006/relationships" xmlns:m="http://schemas.openxmlformats.org/officeDocument/2006/math" xmlns:v="urn:schemas-microsoft-com:vml" xmlns:wp="http://schemas.openxmlformats.org/drawingml/2006/wordprocessingDrawing" xmlns:w10="urn:schemas-microsoft-com:office:word" xmlns:w="http://schemas.openxmlformats.org/wordprocessingml/2006/main" xmlns:wne="http://schemas.microsoft.com/office/word/2006/wordml">
+<w:endnotes xmlns:wpc="http://schemas.microsoft.com/office/word/2010/wordprocessingCanvas" xmlns:cx="http://schemas.microsoft.com/office/drawing/2014/chartex" xmlns:cx1="http://schemas.microsoft.com/office/drawing/2015/9/8/chartex" xmlns:cx2="http://schemas.microsoft.com/office/drawing/2015/10/21/chartex" xmlns:cx3="http://schemas.microsoft.com/office/drawing/2016/5/9/chartex" xmlns:cx4="http://schemas.microsoft.com/office/drawing/2016/5/10/chartex" xmlns:cx5="http://schemas.microsoft.com/office/drawing/2016/5/11/chartex" xmlns:cx6="http://schemas.microsoft.com/office/drawing/2016/5/12/chartex" xmlns:cx7="http://schemas.microsoft.com/office/drawing/2016/5/13/chartex" xmlns:cx8="http://schemas.microsoft.com/office/drawing/2016/5/14/chartex" xmlns:mc="http://schemas.openxmlformats.org/markup-compatibility/2006" xmlns:aink="http://schemas.microsoft.com/office/drawing/2016/ink" xmlns:am3d="http://schemas.microsoft.com/office/drawing/2017/model3d" xmlns:o="urn:schemas-microsoft-com:office:office" xmlns:r="http://schemas.openxmlformats.org/officeDocument/2006/relationships" xmlns:m="http://schemas.openxmlformats.org/officeDocument/2006/math" xmlns:v="urn:schemas-microsoft-com:vml" xmlns:wp14="http://schemas.microsoft.com/office/word/2010/wordprocessingDrawing" xmlns:wp="http://schemas.openxmlformats.org/drawingml/2006/wordprocessingDrawing" xmlns:w10="urn:schemas-microsoft-com:office:word" xmlns:w="http://schemas.openxmlformats.org/wordprocessingml/2006/main" xmlns:w14="http://schemas.microsoft.com/office/word/2010/wordml" xmlns:w15="http://schemas.microsoft.com/office/word/2012/wordml" xmlns:w16cid="http://schemas.microsoft.com/office/word/2016/wordml/cid" xmlns:w16se="http://schemas.microsoft.com/office/word/2015/wordml/symex" xmlns:wpg="http://schemas.microsoft.com/office/word/2010/wordprocessingGroup" xmlns:wpi="http://schemas.microsoft.com/office/word/2010/wordprocessingInk" xmlns:wne="http://schemas.microsoft.com/office/word/2006/wordml" xmlns:wps="http://schemas.microsoft.com/office/word/2010/wordprocessingShape" mc:Ignorable="w14 w15 w16se w16cid wp14">
   <w:endnote w:type="separator" w:id="-1">
     <w:p>
       <w:r>
@@ -2680,7 +2607,7 @@
 </file>
 
 <file path=word/footnotes.xml><?xml version="1.0" encoding="utf-8"?>
-<w:footnotes xmlns:ve="http://schemas.openxmlformats.org/markup-compatibility/2006" xmlns:o="urn:schemas-microsoft-com:office:office" xmlns:r="http://schemas.openxmlformats.org/officeDocument/2006/relationships" xmlns:m="http://schemas.openxmlformats.org/officeDocument/2006/math" xmlns:v="urn:schemas-microsoft-com:vml" xmlns:wp="http://schemas.openxmlformats.org/drawingml/2006/wordprocessingDrawing" xmlns:w10="urn:schemas-microsoft-com:office:word" xmlns:w="http://schemas.openxmlformats.org/wordprocessingml/2006/main" xmlns:wne="http://schemas.microsoft.com/office/word/2006/wordml">
+<w:footnotes xmlns:wpc="http://schemas.microsoft.com/office/word/2010/wordprocessingCanvas" xmlns:cx="http://schemas.microsoft.com/office/drawing/2014/chartex" xmlns:cx1="http://schemas.microsoft.com/office/drawing/2015/9/8/chartex" xmlns:cx2="http://schemas.microsoft.com/office/drawing/2015/10/21/chartex" xmlns:cx3="http://schemas.microsoft.com/office/drawing/2016/5/9/chartex" xmlns:cx4="http://schemas.microsoft.com/office/drawing/2016/5/10/chartex" xmlns:cx5="http://schemas.microsoft.com/office/drawing/2016/5/11/chartex" xmlns:cx6="http://schemas.microsoft.com/office/drawing/2016/5/12/chartex" xmlns:cx7="http://schemas.microsoft.com/office/drawing/2016/5/13/chartex" xmlns:cx8="http://schemas.microsoft.com/office/drawing/2016/5/14/chartex" xmlns:mc="http://schemas.openxmlformats.org/markup-compatibility/2006" xmlns:aink="http://schemas.microsoft.com/office/drawing/2016/ink" xmlns:am3d="http://schemas.microsoft.com/office/drawing/2017/model3d" xmlns:o="urn:schemas-microsoft-com:office:office" xmlns:r="http://schemas.openxmlformats.org/officeDocument/2006/relationships" xmlns:m="http://schemas.openxmlformats.org/officeDocument/2006/math" xmlns:v="urn:schemas-microsoft-com:vml" xmlns:wp14="http://schemas.microsoft.com/office/word/2010/wordprocessingDrawing" xmlns:wp="http://schemas.openxmlformats.org/drawingml/2006/wordprocessingDrawing" xmlns:w10="urn:schemas-microsoft-com:office:word" xmlns:w="http://schemas.openxmlformats.org/wordprocessingml/2006/main" xmlns:w14="http://schemas.microsoft.com/office/word/2010/wordml" xmlns:w15="http://schemas.microsoft.com/office/word/2012/wordml" xmlns:w16cid="http://schemas.microsoft.com/office/word/2016/wordml/cid" xmlns:w16se="http://schemas.microsoft.com/office/word/2015/wordml/symex" xmlns:wpg="http://schemas.microsoft.com/office/word/2010/wordprocessingGroup" xmlns:wpi="http://schemas.microsoft.com/office/word/2010/wordprocessingInk" xmlns:wne="http://schemas.microsoft.com/office/word/2006/wordml" xmlns:wps="http://schemas.microsoft.com/office/word/2010/wordprocessingShape" mc:Ignorable="w14 w15 w16se w16cid wp14">
   <w:footnote w:type="separator" w:id="-1">
     <w:p>
       <w:r>
@@ -2699,8 +2626,94 @@
 </file>
 
 <file path=word/numbering.xml><?xml version="1.0" encoding="utf-8"?>
-<w:numbering xmlns:ve="http://schemas.openxmlformats.org/markup-compatibility/2006" xmlns:o="urn:schemas-microsoft-com:office:office" xmlns:r="http://schemas.openxmlformats.org/officeDocument/2006/relationships" xmlns:m="http://schemas.openxmlformats.org/officeDocument/2006/math" xmlns:v="urn:schemas-microsoft-com:vml" xmlns:wp="http://schemas.openxmlformats.org/drawingml/2006/wordprocessingDrawing" xmlns:w10="urn:schemas-microsoft-com:office:word" xmlns:w="http://schemas.openxmlformats.org/wordprocessingml/2006/main" xmlns:wne="http://schemas.microsoft.com/office/word/2006/wordml">
-  <w:abstractNum w:abstractNumId="0">
+<w:numbering xmlns:wpc="http://schemas.microsoft.com/office/word/2010/wordprocessingCanvas" xmlns:cx="http://schemas.microsoft.com/office/drawing/2014/chartex" xmlns:cx1="http://schemas.microsoft.com/office/drawing/2015/9/8/chartex" xmlns:cx2="http://schemas.microsoft.com/office/drawing/2015/10/21/chartex" xmlns:cx3="http://schemas.microsoft.com/office/drawing/2016/5/9/chartex" xmlns:cx4="http://schemas.microsoft.com/office/drawing/2016/5/10/chartex" xmlns:cx5="http://schemas.microsoft.com/office/drawing/2016/5/11/chartex" xmlns:cx6="http://schemas.microsoft.com/office/drawing/2016/5/12/chartex" xmlns:cx7="http://schemas.microsoft.com/office/drawing/2016/5/13/chartex" xmlns:cx8="http://schemas.microsoft.com/office/drawing/2016/5/14/chartex" xmlns:mc="http://schemas.openxmlformats.org/markup-compatibility/2006" xmlns:aink="http://schemas.microsoft.com/office/drawing/2016/ink" xmlns:am3d="http://schemas.microsoft.com/office/drawing/2017/model3d" xmlns:o="urn:schemas-microsoft-com:office:office" xmlns:r="http://schemas.openxmlformats.org/officeDocument/2006/relationships" xmlns:m="http://schemas.openxmlformats.org/officeDocument/2006/math" xmlns:v="urn:schemas-microsoft-com:vml" xmlns:wp14="http://schemas.microsoft.com/office/word/2010/wordprocessingDrawing" xmlns:wp="http://schemas.openxmlformats.org/drawingml/2006/wordprocessingDrawing" xmlns:w10="urn:schemas-microsoft-com:office:word" xmlns:w="http://schemas.openxmlformats.org/wordprocessingml/2006/main" xmlns:w14="http://schemas.microsoft.com/office/word/2010/wordml" xmlns:w15="http://schemas.microsoft.com/office/word/2012/wordml" xmlns:w16cid="http://schemas.microsoft.com/office/word/2016/wordml/cid" xmlns:w16se="http://schemas.microsoft.com/office/word/2015/wordml/symex" xmlns:wpg="http://schemas.microsoft.com/office/word/2010/wordprocessingGroup" xmlns:wpi="http://schemas.microsoft.com/office/word/2010/wordprocessingInk" xmlns:wne="http://schemas.microsoft.com/office/word/2006/wordml" xmlns:wps="http://schemas.microsoft.com/office/word/2010/wordprocessingShape" mc:Ignorable="w14 w15 w16se w16cid wp14">
+  <w:abstractNum w:abstractNumId="0" w15:restartNumberingAfterBreak="0">
+    <w:nsid w:val="03E762A2"/>
+    <w:multiLevelType w:val="hybridMultilevel"/>
+    <w:tmpl w:val="89C23740"/>
+    <w:lvl w:ilvl="0" w:tplc="04090019">
+      <w:start w:val="1"/>
+      <w:numFmt w:val="lowerLetter"/>
+      <w:lvlText w:val="%1)"/>
+      <w:lvlJc w:val="left"/>
+      <w:pPr>
+        <w:ind w:left="1266" w:hanging="420"/>
+      </w:pPr>
+    </w:lvl>
+    <w:lvl w:ilvl="1" w:tplc="04090019" w:tentative="1">
+      <w:start w:val="1"/>
+      <w:numFmt w:val="lowerLetter"/>
+      <w:lvlText w:val="%2)"/>
+      <w:lvlJc w:val="left"/>
+      <w:pPr>
+        <w:ind w:left="1686" w:hanging="420"/>
+      </w:pPr>
+    </w:lvl>
+    <w:lvl w:ilvl="2" w:tplc="0409001B" w:tentative="1">
+      <w:start w:val="1"/>
+      <w:numFmt w:val="lowerRoman"/>
+      <w:lvlText w:val="%3."/>
+      <w:lvlJc w:val="right"/>
+      <w:pPr>
+        <w:ind w:left="2106" w:hanging="420"/>
+      </w:pPr>
+    </w:lvl>
+    <w:lvl w:ilvl="3" w:tplc="0409000F" w:tentative="1">
+      <w:start w:val="1"/>
+      <w:numFmt w:val="decimal"/>
+      <w:lvlText w:val="%4."/>
+      <w:lvlJc w:val="left"/>
+      <w:pPr>
+        <w:ind w:left="2526" w:hanging="420"/>
+      </w:pPr>
+    </w:lvl>
+    <w:lvl w:ilvl="4" w:tplc="04090019" w:tentative="1">
+      <w:start w:val="1"/>
+      <w:numFmt w:val="lowerLetter"/>
+      <w:lvlText w:val="%5)"/>
+      <w:lvlJc w:val="left"/>
+      <w:pPr>
+        <w:ind w:left="2946" w:hanging="420"/>
+      </w:pPr>
+    </w:lvl>
+    <w:lvl w:ilvl="5" w:tplc="0409001B" w:tentative="1">
+      <w:start w:val="1"/>
+      <w:numFmt w:val="lowerRoman"/>
+      <w:lvlText w:val="%6."/>
+      <w:lvlJc w:val="right"/>
+      <w:pPr>
+        <w:ind w:left="3366" w:hanging="420"/>
+      </w:pPr>
+    </w:lvl>
+    <w:lvl w:ilvl="6" w:tplc="0409000F" w:tentative="1">
+      <w:start w:val="1"/>
+      <w:numFmt w:val="decimal"/>
+      <w:lvlText w:val="%7."/>
+      <w:lvlJc w:val="left"/>
+      <w:pPr>
+        <w:ind w:left="3786" w:hanging="420"/>
+      </w:pPr>
+    </w:lvl>
+    <w:lvl w:ilvl="7" w:tplc="04090019" w:tentative="1">
+      <w:start w:val="1"/>
+      <w:numFmt w:val="lowerLetter"/>
+      <w:lvlText w:val="%8)"/>
+      <w:lvlJc w:val="left"/>
+      <w:pPr>
+        <w:ind w:left="4206" w:hanging="420"/>
+      </w:pPr>
+    </w:lvl>
+    <w:lvl w:ilvl="8" w:tplc="0409001B" w:tentative="1">
+      <w:start w:val="1"/>
+      <w:numFmt w:val="lowerRoman"/>
+      <w:lvlText w:val="%9."/>
+      <w:lvlJc w:val="right"/>
+      <w:pPr>
+        <w:ind w:left="4626" w:hanging="420"/>
+      </w:pPr>
+    </w:lvl>
+  </w:abstractNum>
+  <w:abstractNum w:abstractNumId="1" w15:restartNumberingAfterBreak="0">
     <w:nsid w:val="12556F49"/>
     <w:multiLevelType w:val="hybridMultilevel"/>
     <w:tmpl w:val="40380956"/>
@@ -2786,7 +2799,7 @@
       </w:pPr>
     </w:lvl>
   </w:abstractNum>
-  <w:abstractNum w:abstractNumId="1">
+  <w:abstractNum w:abstractNumId="2" w15:restartNumberingAfterBreak="0">
     <w:nsid w:val="16091B7D"/>
     <w:multiLevelType w:val="hybridMultilevel"/>
     <w:tmpl w:val="79E848DA"/>
@@ -3017,13 +3030,13 @@
       </w:rPr>
     </w:lvl>
   </w:abstractNum>
-  <w:abstractNum w:abstractNumId="2">
+  <w:abstractNum w:abstractNumId="3" w15:restartNumberingAfterBreak="0">
     <w:nsid w:val="195F7677"/>
     <w:multiLevelType w:val="hybridMultilevel"/>
     <w:tmpl w:val="F7F0337E"/>
     <w:numStyleLink w:val="a0"/>
   </w:abstractNum>
-  <w:abstractNum w:abstractNumId="3">
+  <w:abstractNum w:abstractNumId="4" w15:restartNumberingAfterBreak="0">
     <w:nsid w:val="203C484C"/>
     <w:multiLevelType w:val="hybridMultilevel"/>
     <w:tmpl w:val="AD809E78"/>
@@ -3109,7 +3122,7 @@
       </w:pPr>
     </w:lvl>
   </w:abstractNum>
-  <w:abstractNum w:abstractNumId="4">
+  <w:abstractNum w:abstractNumId="5" w15:restartNumberingAfterBreak="0">
     <w:nsid w:val="22362DFD"/>
     <w:multiLevelType w:val="hybridMultilevel"/>
     <w:tmpl w:val="2006EBEA"/>
@@ -3195,7 +3208,93 @@
       </w:pPr>
     </w:lvl>
   </w:abstractNum>
-  <w:abstractNum w:abstractNumId="5">
+  <w:abstractNum w:abstractNumId="6" w15:restartNumberingAfterBreak="0">
+    <w:nsid w:val="279710E3"/>
+    <w:multiLevelType w:val="hybridMultilevel"/>
+    <w:tmpl w:val="19E23DB4"/>
+    <w:lvl w:ilvl="0" w:tplc="04090015">
+      <w:start w:val="1"/>
+      <w:numFmt w:val="upperLetter"/>
+      <w:lvlText w:val="%1."/>
+      <w:lvlJc w:val="left"/>
+      <w:pPr>
+        <w:ind w:left="846" w:hanging="420"/>
+      </w:pPr>
+    </w:lvl>
+    <w:lvl w:ilvl="1" w:tplc="04090019" w:tentative="1">
+      <w:start w:val="1"/>
+      <w:numFmt w:val="lowerLetter"/>
+      <w:lvlText w:val="%2)"/>
+      <w:lvlJc w:val="left"/>
+      <w:pPr>
+        <w:ind w:left="1266" w:hanging="420"/>
+      </w:pPr>
+    </w:lvl>
+    <w:lvl w:ilvl="2" w:tplc="0409001B" w:tentative="1">
+      <w:start w:val="1"/>
+      <w:numFmt w:val="lowerRoman"/>
+      <w:lvlText w:val="%3."/>
+      <w:lvlJc w:val="right"/>
+      <w:pPr>
+        <w:ind w:left="1686" w:hanging="420"/>
+      </w:pPr>
+    </w:lvl>
+    <w:lvl w:ilvl="3" w:tplc="0409000F" w:tentative="1">
+      <w:start w:val="1"/>
+      <w:numFmt w:val="decimal"/>
+      <w:lvlText w:val="%4."/>
+      <w:lvlJc w:val="left"/>
+      <w:pPr>
+        <w:ind w:left="2106" w:hanging="420"/>
+      </w:pPr>
+    </w:lvl>
+    <w:lvl w:ilvl="4" w:tplc="04090019" w:tentative="1">
+      <w:start w:val="1"/>
+      <w:numFmt w:val="lowerLetter"/>
+      <w:lvlText w:val="%5)"/>
+      <w:lvlJc w:val="left"/>
+      <w:pPr>
+        <w:ind w:left="2526" w:hanging="420"/>
+      </w:pPr>
+    </w:lvl>
+    <w:lvl w:ilvl="5" w:tplc="0409001B" w:tentative="1">
+      <w:start w:val="1"/>
+      <w:numFmt w:val="lowerRoman"/>
+      <w:lvlText w:val="%6."/>
+      <w:lvlJc w:val="right"/>
+      <w:pPr>
+        <w:ind w:left="2946" w:hanging="420"/>
+      </w:pPr>
+    </w:lvl>
+    <w:lvl w:ilvl="6" w:tplc="0409000F" w:tentative="1">
+      <w:start w:val="1"/>
+      <w:numFmt w:val="decimal"/>
+      <w:lvlText w:val="%7."/>
+      <w:lvlJc w:val="left"/>
+      <w:pPr>
+        <w:ind w:left="3366" w:hanging="420"/>
+      </w:pPr>
+    </w:lvl>
+    <w:lvl w:ilvl="7" w:tplc="04090019" w:tentative="1">
+      <w:start w:val="1"/>
+      <w:numFmt w:val="lowerLetter"/>
+      <w:lvlText w:val="%8)"/>
+      <w:lvlJc w:val="left"/>
+      <w:pPr>
+        <w:ind w:left="3786" w:hanging="420"/>
+      </w:pPr>
+    </w:lvl>
+    <w:lvl w:ilvl="8" w:tplc="0409001B" w:tentative="1">
+      <w:start w:val="1"/>
+      <w:numFmt w:val="lowerRoman"/>
+      <w:lvlText w:val="%9."/>
+      <w:lvlJc w:val="right"/>
+      <w:pPr>
+        <w:ind w:left="4206" w:hanging="420"/>
+      </w:pPr>
+    </w:lvl>
+  </w:abstractNum>
+  <w:abstractNum w:abstractNumId="7" w15:restartNumberingAfterBreak="0">
     <w:nsid w:val="2AF47B8E"/>
     <w:multiLevelType w:val="hybridMultilevel"/>
     <w:tmpl w:val="A112B07A"/>
@@ -3281,7 +3380,7 @@
       </w:pPr>
     </w:lvl>
   </w:abstractNum>
-  <w:abstractNum w:abstractNumId="6">
+  <w:abstractNum w:abstractNumId="8" w15:restartNumberingAfterBreak="0">
     <w:nsid w:val="3B544256"/>
     <w:multiLevelType w:val="hybridMultilevel"/>
     <w:tmpl w:val="99C6AB8E"/>
@@ -3370,13 +3469,13 @@
       </w:pPr>
     </w:lvl>
   </w:abstractNum>
-  <w:abstractNum w:abstractNumId="7">
+  <w:abstractNum w:abstractNumId="9" w15:restartNumberingAfterBreak="0">
     <w:nsid w:val="4F246B13"/>
     <w:multiLevelType w:val="hybridMultilevel"/>
     <w:tmpl w:val="79E848DA"/>
     <w:numStyleLink w:val="a"/>
   </w:abstractNum>
-  <w:abstractNum w:abstractNumId="8">
+  <w:abstractNum w:abstractNumId="10" w15:restartNumberingAfterBreak="0">
     <w:nsid w:val="678535BE"/>
     <w:multiLevelType w:val="hybridMultilevel"/>
     <w:tmpl w:val="F7F0337E"/>
@@ -3607,7 +3706,7 @@
       </w:rPr>
     </w:lvl>
   </w:abstractNum>
-  <w:abstractNum w:abstractNumId="9">
+  <w:abstractNum w:abstractNumId="11" w15:restartNumberingAfterBreak="0">
     <w:nsid w:val="6D8713EA"/>
     <w:multiLevelType w:val="hybridMultilevel"/>
     <w:tmpl w:val="4EB6F36C"/>
@@ -3696,7 +3795,7 @@
       </w:pPr>
     </w:lvl>
   </w:abstractNum>
-  <w:abstractNum w:abstractNumId="10">
+  <w:abstractNum w:abstractNumId="12" w15:restartNumberingAfterBreak="0">
     <w:nsid w:val="6DFD54C7"/>
     <w:multiLevelType w:val="hybridMultilevel"/>
     <w:tmpl w:val="1C822138"/>
@@ -3782,7 +3881,7 @@
       </w:pPr>
     </w:lvl>
   </w:abstractNum>
-  <w:abstractNum w:abstractNumId="11">
+  <w:abstractNum w:abstractNumId="13" w15:restartNumberingAfterBreak="0">
     <w:nsid w:val="73A25C3B"/>
     <w:multiLevelType w:val="hybridMultilevel"/>
     <w:tmpl w:val="FD9C15C4"/>
@@ -3868,7 +3967,7 @@
       </w:pPr>
     </w:lvl>
   </w:abstractNum>
-  <w:abstractNum w:abstractNumId="12">
+  <w:abstractNum w:abstractNumId="14" w15:restartNumberingAfterBreak="0">
     <w:nsid w:val="75370B00"/>
     <w:multiLevelType w:val="hybridMultilevel"/>
     <w:tmpl w:val="EB2CA552"/>
@@ -3955,49 +4054,55 @@
     </w:lvl>
   </w:abstractNum>
   <w:num w:numId="1">
+    <w:abstractNumId w:val="14"/>
+  </w:num>
+  <w:num w:numId="2">
     <w:abstractNumId w:val="12"/>
   </w:num>
-  <w:num w:numId="2">
+  <w:num w:numId="3">
+    <w:abstractNumId w:val="8"/>
+  </w:num>
+  <w:num w:numId="4">
+    <w:abstractNumId w:val="11"/>
+  </w:num>
+  <w:num w:numId="5">
+    <w:abstractNumId w:val="2"/>
+  </w:num>
+  <w:num w:numId="6">
+    <w:abstractNumId w:val="9"/>
+  </w:num>
+  <w:num w:numId="7">
     <w:abstractNumId w:val="10"/>
   </w:num>
-  <w:num w:numId="3">
+  <w:num w:numId="8">
+    <w:abstractNumId w:val="3"/>
+  </w:num>
+  <w:num w:numId="9">
+    <w:abstractNumId w:val="13"/>
+  </w:num>
+  <w:num w:numId="10">
+    <w:abstractNumId w:val="7"/>
+  </w:num>
+  <w:num w:numId="11">
+    <w:abstractNumId w:val="5"/>
+  </w:num>
+  <w:num w:numId="12">
+    <w:abstractNumId w:val="4"/>
+  </w:num>
+  <w:num w:numId="13">
+    <w:abstractNumId w:val="1"/>
+  </w:num>
+  <w:num w:numId="14">
     <w:abstractNumId w:val="6"/>
   </w:num>
-  <w:num w:numId="4">
-    <w:abstractNumId w:val="9"/>
-  </w:num>
-  <w:num w:numId="5">
-    <w:abstractNumId w:val="1"/>
-  </w:num>
-  <w:num w:numId="6">
-    <w:abstractNumId w:val="7"/>
-  </w:num>
-  <w:num w:numId="7">
-    <w:abstractNumId w:val="8"/>
-  </w:num>
-  <w:num w:numId="8">
-    <w:abstractNumId w:val="2"/>
-  </w:num>
-  <w:num w:numId="9">
-    <w:abstractNumId w:val="11"/>
-  </w:num>
-  <w:num w:numId="10">
-    <w:abstractNumId w:val="5"/>
-  </w:num>
-  <w:num w:numId="11">
-    <w:abstractNumId w:val="4"/>
-  </w:num>
-  <w:num w:numId="12">
-    <w:abstractNumId w:val="3"/>
-  </w:num>
-  <w:num w:numId="13">
+  <w:num w:numId="15">
     <w:abstractNumId w:val="0"/>
   </w:num>
 </w:numbering>
 </file>
 
 <file path=word/styles.xml><?xml version="1.0" encoding="utf-8"?>
-<w:styles xmlns:r="http://schemas.openxmlformats.org/officeDocument/2006/relationships" xmlns:w="http://schemas.openxmlformats.org/wordprocessingml/2006/main">
+<w:styles xmlns:mc="http://schemas.openxmlformats.org/markup-compatibility/2006" xmlns:r="http://schemas.openxmlformats.org/officeDocument/2006/relationships" xmlns:w="http://schemas.openxmlformats.org/wordprocessingml/2006/main" xmlns:w14="http://schemas.microsoft.com/office/word/2010/wordml" xmlns:w15="http://schemas.microsoft.com/office/word/2012/wordml" xmlns:w16cid="http://schemas.microsoft.com/office/word/2016/wordml/cid" xmlns:w16se="http://schemas.microsoft.com/office/word/2015/wordml/symex" mc:Ignorable="w14 w15 w16se w16cid">
   <w:docDefaults>
     <w:rPrDefault>
       <w:rPr>
@@ -4010,149 +4115,387 @@
     </w:rPrDefault>
     <w:pPrDefault/>
   </w:docDefaults>
-  <w:latentStyles w:defLockedState="0" w:defUIPriority="99" w:defSemiHidden="1" w:defUnhideWhenUsed="1" w:defQFormat="0" w:count="267">
-    <w:lsdException w:name="Normal" w:semiHidden="0" w:uiPriority="0" w:unhideWhenUsed="0" w:qFormat="1"/>
-    <w:lsdException w:name="heading 1" w:semiHidden="0" w:uiPriority="9" w:unhideWhenUsed="0" w:qFormat="1"/>
-    <w:lsdException w:name="heading 2" w:uiPriority="9" w:qFormat="1"/>
-    <w:lsdException w:name="heading 3" w:uiPriority="9" w:qFormat="1"/>
-    <w:lsdException w:name="heading 4" w:uiPriority="9" w:qFormat="1"/>
-    <w:lsdException w:name="heading 5" w:uiPriority="9" w:qFormat="1"/>
-    <w:lsdException w:name="heading 6" w:uiPriority="9" w:qFormat="1"/>
-    <w:lsdException w:name="heading 7" w:uiPriority="9" w:qFormat="1"/>
-    <w:lsdException w:name="heading 8" w:uiPriority="9" w:qFormat="1"/>
-    <w:lsdException w:name="heading 9" w:uiPriority="9" w:qFormat="1"/>
-    <w:lsdException w:name="toc 1" w:uiPriority="39"/>
-    <w:lsdException w:name="toc 2" w:uiPriority="39"/>
-    <w:lsdException w:name="toc 3" w:uiPriority="39"/>
-    <w:lsdException w:name="toc 4" w:uiPriority="39"/>
-    <w:lsdException w:name="toc 5" w:uiPriority="39"/>
-    <w:lsdException w:name="toc 6" w:uiPriority="39"/>
-    <w:lsdException w:name="toc 7" w:uiPriority="39"/>
-    <w:lsdException w:name="toc 8" w:uiPriority="39"/>
-    <w:lsdException w:name="toc 9" w:uiPriority="39"/>
-    <w:lsdException w:name="caption" w:uiPriority="35" w:qFormat="1"/>
-    <w:lsdException w:name="Title" w:semiHidden="0" w:uiPriority="10" w:unhideWhenUsed="0" w:qFormat="1"/>
-    <w:lsdException w:name="Default Paragraph Font" w:uiPriority="1"/>
-    <w:lsdException w:name="Subtitle" w:semiHidden="0" w:uiPriority="11" w:unhideWhenUsed="0" w:qFormat="1"/>
-    <w:lsdException w:name="Strong" w:semiHidden="0" w:uiPriority="22" w:unhideWhenUsed="0" w:qFormat="1"/>
-    <w:lsdException w:name="Emphasis" w:semiHidden="0" w:uiPriority="20" w:unhideWhenUsed="0" w:qFormat="1"/>
-    <w:lsdException w:name="Table Grid" w:semiHidden="0" w:uiPriority="59" w:unhideWhenUsed="0"/>
-    <w:lsdException w:name="Placeholder Text" w:unhideWhenUsed="0"/>
-    <w:lsdException w:name="No Spacing" w:semiHidden="0" w:uiPriority="1" w:unhideWhenUsed="0" w:qFormat="1"/>
-    <w:lsdException w:name="Light Shading" w:semiHidden="0" w:uiPriority="60" w:unhideWhenUsed="0"/>
-    <w:lsdException w:name="Light List" w:semiHidden="0" w:uiPriority="61" w:unhideWhenUsed="0"/>
-    <w:lsdException w:name="Light Grid" w:semiHidden="0" w:uiPriority="62" w:unhideWhenUsed="0"/>
-    <w:lsdException w:name="Medium Shading 1" w:semiHidden="0" w:uiPriority="63" w:unhideWhenUsed="0"/>
-    <w:lsdException w:name="Medium Shading 2" w:semiHidden="0" w:uiPriority="64" w:unhideWhenUsed="0"/>
-    <w:lsdException w:name="Medium List 1" w:semiHidden="0" w:uiPriority="65" w:unhideWhenUsed="0"/>
-    <w:lsdException w:name="Medium List 2" w:semiHidden="0" w:uiPriority="66" w:unhideWhenUsed="0"/>
-    <w:lsdException w:name="Medium Grid 1" w:semiHidden="0" w:uiPriority="67" w:unhideWhenUsed="0"/>
-    <w:lsdException w:name="Medium Grid 2" w:semiHidden="0" w:uiPriority="68" w:unhideWhenUsed="0"/>
-    <w:lsdException w:name="Medium Grid 3" w:semiHidden="0" w:uiPriority="69" w:unhideWhenUsed="0"/>
-    <w:lsdException w:name="Dark List" w:semiHidden="0" w:uiPriority="70" w:unhideWhenUsed="0"/>
-    <w:lsdException w:name="Colorful Shading" w:semiHidden="0" w:uiPriority="71" w:unhideWhenUsed="0"/>
-    <w:lsdException w:name="Colorful List" w:semiHidden="0" w:uiPriority="72" w:unhideWhenUsed="0"/>
-    <w:lsdException w:name="Colorful Grid" w:semiHidden="0" w:uiPriority="73" w:unhideWhenUsed="0"/>
-    <w:lsdException w:name="Light Shading Accent 1" w:semiHidden="0" w:uiPriority="60" w:unhideWhenUsed="0"/>
-    <w:lsdException w:name="Light List Accent 1" w:semiHidden="0" w:uiPriority="61" w:unhideWhenUsed="0"/>
-    <w:lsdException w:name="Light Grid Accent 1" w:semiHidden="0" w:uiPriority="62" w:unhideWhenUsed="0"/>
-    <w:lsdException w:name="Medium Shading 1 Accent 1" w:semiHidden="0" w:uiPriority="63" w:unhideWhenUsed="0"/>
-    <w:lsdException w:name="Medium Shading 2 Accent 1" w:semiHidden="0" w:uiPriority="64" w:unhideWhenUsed="0"/>
-    <w:lsdException w:name="Medium List 1 Accent 1" w:semiHidden="0" w:uiPriority="65" w:unhideWhenUsed="0"/>
-    <w:lsdException w:name="Revision" w:unhideWhenUsed="0"/>
-    <w:lsdException w:name="List Paragraph" w:semiHidden="0" w:uiPriority="34" w:unhideWhenUsed="0" w:qFormat="1"/>
-    <w:lsdException w:name="Quote" w:semiHidden="0" w:uiPriority="29" w:unhideWhenUsed="0" w:qFormat="1"/>
-    <w:lsdException w:name="Intense Quote" w:semiHidden="0" w:uiPriority="30" w:unhideWhenUsed="0" w:qFormat="1"/>
-    <w:lsdException w:name="Medium List 2 Accent 1" w:semiHidden="0" w:uiPriority="66" w:unhideWhenUsed="0"/>
-    <w:lsdException w:name="Medium Grid 1 Accent 1" w:semiHidden="0" w:uiPriority="67" w:unhideWhenUsed="0"/>
-    <w:lsdException w:name="Medium Grid 2 Accent 1" w:semiHidden="0" w:uiPriority="68" w:unhideWhenUsed="0"/>
-    <w:lsdException w:name="Medium Grid 3 Accent 1" w:semiHidden="0" w:uiPriority="69" w:unhideWhenUsed="0"/>
-    <w:lsdException w:name="Dark List Accent 1" w:semiHidden="0" w:uiPriority="70" w:unhideWhenUsed="0"/>
-    <w:lsdException w:name="Colorful Shading Accent 1" w:semiHidden="0" w:uiPriority="71" w:unhideWhenUsed="0"/>
-    <w:lsdException w:name="Colorful List Accent 1" w:semiHidden="0" w:uiPriority="72" w:unhideWhenUsed="0"/>
-    <w:lsdException w:name="Colorful Grid Accent 1" w:semiHidden="0" w:uiPriority="73" w:unhideWhenUsed="0"/>
-    <w:lsdException w:name="Light Shading Accent 2" w:semiHidden="0" w:uiPriority="60" w:unhideWhenUsed="0"/>
-    <w:lsdException w:name="Light List Accent 2" w:semiHidden="0" w:uiPriority="61" w:unhideWhenUsed="0"/>
-    <w:lsdException w:name="Light Grid Accent 2" w:semiHidden="0" w:uiPriority="62" w:unhideWhenUsed="0"/>
-    <w:lsdException w:name="Medium Shading 1 Accent 2" w:semiHidden="0" w:uiPriority="63" w:unhideWhenUsed="0"/>
-    <w:lsdException w:name="Medium Shading 2 Accent 2" w:semiHidden="0" w:uiPriority="64" w:unhideWhenUsed="0"/>
-    <w:lsdException w:name="Medium List 1 Accent 2" w:semiHidden="0" w:uiPriority="65" w:unhideWhenUsed="0"/>
-    <w:lsdException w:name="Medium List 2 Accent 2" w:semiHidden="0" w:uiPriority="66" w:unhideWhenUsed="0"/>
-    <w:lsdException w:name="Medium Grid 1 Accent 2" w:semiHidden="0" w:uiPriority="67" w:unhideWhenUsed="0"/>
-    <w:lsdException w:name="Medium Grid 2 Accent 2" w:semiHidden="0" w:uiPriority="68" w:unhideWhenUsed="0"/>
-    <w:lsdException w:name="Medium Grid 3 Accent 2" w:semiHidden="0" w:uiPriority="69" w:unhideWhenUsed="0"/>
-    <w:lsdException w:name="Dark List Accent 2" w:semiHidden="0" w:uiPriority="70" w:unhideWhenUsed="0"/>
-    <w:lsdException w:name="Colorful Shading Accent 2" w:semiHidden="0" w:uiPriority="71" w:unhideWhenUsed="0"/>
-    <w:lsdException w:name="Colorful List Accent 2" w:semiHidden="0" w:uiPriority="72" w:unhideWhenUsed="0"/>
-    <w:lsdException w:name="Colorful Grid Accent 2" w:semiHidden="0" w:uiPriority="73" w:unhideWhenUsed="0"/>
-    <w:lsdException w:name="Light Shading Accent 3" w:semiHidden="0" w:uiPriority="60" w:unhideWhenUsed="0"/>
-    <w:lsdException w:name="Light List Accent 3" w:semiHidden="0" w:uiPriority="61" w:unhideWhenUsed="0"/>
-    <w:lsdException w:name="Light Grid Accent 3" w:semiHidden="0" w:uiPriority="62" w:unhideWhenUsed="0"/>
-    <w:lsdException w:name="Medium Shading 1 Accent 3" w:semiHidden="0" w:uiPriority="63" w:unhideWhenUsed="0"/>
-    <w:lsdException w:name="Medium Shading 2 Accent 3" w:semiHidden="0" w:uiPriority="64" w:unhideWhenUsed="0"/>
-    <w:lsdException w:name="Medium List 1 Accent 3" w:semiHidden="0" w:uiPriority="65" w:unhideWhenUsed="0"/>
-    <w:lsdException w:name="Medium List 2 Accent 3" w:semiHidden="0" w:uiPriority="66" w:unhideWhenUsed="0"/>
-    <w:lsdException w:name="Medium Grid 1 Accent 3" w:semiHidden="0" w:uiPriority="67" w:unhideWhenUsed="0"/>
-    <w:lsdException w:name="Medium Grid 2 Accent 3" w:semiHidden="0" w:uiPriority="68" w:unhideWhenUsed="0"/>
-    <w:lsdException w:name="Medium Grid 3 Accent 3" w:semiHidden="0" w:uiPriority="69" w:unhideWhenUsed="0"/>
-    <w:lsdException w:name="Dark List Accent 3" w:semiHidden="0" w:uiPriority="70" w:unhideWhenUsed="0"/>
-    <w:lsdException w:name="Colorful Shading Accent 3" w:semiHidden="0" w:uiPriority="71" w:unhideWhenUsed="0"/>
-    <w:lsdException w:name="Colorful List Accent 3" w:semiHidden="0" w:uiPriority="72" w:unhideWhenUsed="0"/>
-    <w:lsdException w:name="Colorful Grid Accent 3" w:semiHidden="0" w:uiPriority="73" w:unhideWhenUsed="0"/>
-    <w:lsdException w:name="Light Shading Accent 4" w:semiHidden="0" w:uiPriority="60" w:unhideWhenUsed="0"/>
-    <w:lsdException w:name="Light List Accent 4" w:semiHidden="0" w:uiPriority="61" w:unhideWhenUsed="0"/>
-    <w:lsdException w:name="Light Grid Accent 4" w:semiHidden="0" w:uiPriority="62" w:unhideWhenUsed="0"/>
-    <w:lsdException w:name="Medium Shading 1 Accent 4" w:semiHidden="0" w:uiPriority="63" w:unhideWhenUsed="0"/>
-    <w:lsdException w:name="Medium Shading 2 Accent 4" w:semiHidden="0" w:uiPriority="64" w:unhideWhenUsed="0"/>
-    <w:lsdException w:name="Medium List 1 Accent 4" w:semiHidden="0" w:uiPriority="65" w:unhideWhenUsed="0"/>
-    <w:lsdException w:name="Medium List 2 Accent 4" w:semiHidden="0" w:uiPriority="66" w:unhideWhenUsed="0"/>
-    <w:lsdException w:name="Medium Grid 1 Accent 4" w:semiHidden="0" w:uiPriority="67" w:unhideWhenUsed="0"/>
-    <w:lsdException w:name="Medium Grid 2 Accent 4" w:semiHidden="0" w:uiPriority="68" w:unhideWhenUsed="0"/>
-    <w:lsdException w:name="Medium Grid 3 Accent 4" w:semiHidden="0" w:uiPriority="69" w:unhideWhenUsed="0"/>
-    <w:lsdException w:name="Dark List Accent 4" w:semiHidden="0" w:uiPriority="70" w:unhideWhenUsed="0"/>
-    <w:lsdException w:name="Colorful Shading Accent 4" w:semiHidden="0" w:uiPriority="71" w:unhideWhenUsed="0"/>
-    <w:lsdException w:name="Colorful List Accent 4" w:semiHidden="0" w:uiPriority="72" w:unhideWhenUsed="0"/>
-    <w:lsdException w:name="Colorful Grid Accent 4" w:semiHidden="0" w:uiPriority="73" w:unhideWhenUsed="0"/>
-    <w:lsdException w:name="Light Shading Accent 5" w:semiHidden="0" w:uiPriority="60" w:unhideWhenUsed="0"/>
-    <w:lsdException w:name="Light List Accent 5" w:semiHidden="0" w:uiPriority="61" w:unhideWhenUsed="0"/>
-    <w:lsdException w:name="Light Grid Accent 5" w:semiHidden="0" w:uiPriority="62" w:unhideWhenUsed="0"/>
-    <w:lsdException w:name="Medium Shading 1 Accent 5" w:semiHidden="0" w:uiPriority="63" w:unhideWhenUsed="0"/>
-    <w:lsdException w:name="Medium Shading 2 Accent 5" w:semiHidden="0" w:uiPriority="64" w:unhideWhenUsed="0"/>
-    <w:lsdException w:name="Medium List 1 Accent 5" w:semiHidden="0" w:uiPriority="65" w:unhideWhenUsed="0"/>
-    <w:lsdException w:name="Medium List 2 Accent 5" w:semiHidden="0" w:uiPriority="66" w:unhideWhenUsed="0"/>
-    <w:lsdException w:name="Medium Grid 1 Accent 5" w:semiHidden="0" w:uiPriority="67" w:unhideWhenUsed="0"/>
-    <w:lsdException w:name="Medium Grid 2 Accent 5" w:semiHidden="0" w:uiPriority="68" w:unhideWhenUsed="0"/>
-    <w:lsdException w:name="Medium Grid 3 Accent 5" w:semiHidden="0" w:uiPriority="69" w:unhideWhenUsed="0"/>
-    <w:lsdException w:name="Dark List Accent 5" w:semiHidden="0" w:uiPriority="70" w:unhideWhenUsed="0"/>
-    <w:lsdException w:name="Colorful Shading Accent 5" w:semiHidden="0" w:uiPriority="71" w:unhideWhenUsed="0"/>
-    <w:lsdException w:name="Colorful List Accent 5" w:semiHidden="0" w:uiPriority="72" w:unhideWhenUsed="0"/>
-    <w:lsdException w:name="Colorful Grid Accent 5" w:semiHidden="0" w:uiPriority="73" w:unhideWhenUsed="0"/>
-    <w:lsdException w:name="Light Shading Accent 6" w:semiHidden="0" w:uiPriority="60" w:unhideWhenUsed="0"/>
-    <w:lsdException w:name="Light List Accent 6" w:semiHidden="0" w:uiPriority="61" w:unhideWhenUsed="0"/>
-    <w:lsdException w:name="Light Grid Accent 6" w:semiHidden="0" w:uiPriority="62" w:unhideWhenUsed="0"/>
-    <w:lsdException w:name="Medium Shading 1 Accent 6" w:semiHidden="0" w:uiPriority="63" w:unhideWhenUsed="0"/>
-    <w:lsdException w:name="Medium Shading 2 Accent 6" w:semiHidden="0" w:uiPriority="64" w:unhideWhenUsed="0"/>
-    <w:lsdException w:name="Medium List 1 Accent 6" w:semiHidden="0" w:uiPriority="65" w:unhideWhenUsed="0"/>
-    <w:lsdException w:name="Medium List 2 Accent 6" w:semiHidden="0" w:uiPriority="66" w:unhideWhenUsed="0"/>
-    <w:lsdException w:name="Medium Grid 1 Accent 6" w:semiHidden="0" w:uiPriority="67" w:unhideWhenUsed="0"/>
-    <w:lsdException w:name="Medium Grid 2 Accent 6" w:semiHidden="0" w:uiPriority="68" w:unhideWhenUsed="0"/>
-    <w:lsdException w:name="Medium Grid 3 Accent 6" w:semiHidden="0" w:uiPriority="69" w:unhideWhenUsed="0"/>
-    <w:lsdException w:name="Dark List Accent 6" w:semiHidden="0" w:uiPriority="70" w:unhideWhenUsed="0"/>
-    <w:lsdException w:name="Colorful Shading Accent 6" w:semiHidden="0" w:uiPriority="71" w:unhideWhenUsed="0"/>
-    <w:lsdException w:name="Colorful List Accent 6" w:semiHidden="0" w:uiPriority="72" w:unhideWhenUsed="0"/>
-    <w:lsdException w:name="Colorful Grid Accent 6" w:semiHidden="0" w:uiPriority="73" w:unhideWhenUsed="0"/>
-    <w:lsdException w:name="Subtle Emphasis" w:semiHidden="0" w:uiPriority="19" w:unhideWhenUsed="0" w:qFormat="1"/>
-    <w:lsdException w:name="Intense Emphasis" w:semiHidden="0" w:uiPriority="21" w:unhideWhenUsed="0" w:qFormat="1"/>
-    <w:lsdException w:name="Subtle Reference" w:semiHidden="0" w:uiPriority="31" w:unhideWhenUsed="0" w:qFormat="1"/>
-    <w:lsdException w:name="Intense Reference" w:semiHidden="0" w:uiPriority="32" w:unhideWhenUsed="0" w:qFormat="1"/>
-    <w:lsdException w:name="Book Title" w:semiHidden="0" w:uiPriority="33" w:unhideWhenUsed="0" w:qFormat="1"/>
-    <w:lsdException w:name="Bibliography" w:uiPriority="37"/>
-    <w:lsdException w:name="TOC Heading" w:uiPriority="39" w:qFormat="1"/>
+  <w:latentStyles w:defLockedState="0" w:defUIPriority="99" w:defSemiHidden="0" w:defUnhideWhenUsed="0" w:defQFormat="0" w:count="375">
+    <w:lsdException w:name="Normal" w:uiPriority="0" w:qFormat="1"/>
+    <w:lsdException w:name="heading 1" w:uiPriority="9" w:qFormat="1"/>
+    <w:lsdException w:name="heading 2" w:semiHidden="1" w:uiPriority="9" w:unhideWhenUsed="1" w:qFormat="1"/>
+    <w:lsdException w:name="heading 3" w:semiHidden="1" w:uiPriority="9" w:unhideWhenUsed="1" w:qFormat="1"/>
+    <w:lsdException w:name="heading 4" w:semiHidden="1" w:uiPriority="9" w:unhideWhenUsed="1" w:qFormat="1"/>
+    <w:lsdException w:name="heading 5" w:semiHidden="1" w:uiPriority="9" w:unhideWhenUsed="1" w:qFormat="1"/>
+    <w:lsdException w:name="heading 6" w:semiHidden="1" w:uiPriority="9" w:unhideWhenUsed="1" w:qFormat="1"/>
+    <w:lsdException w:name="heading 7" w:semiHidden="1" w:uiPriority="9" w:unhideWhenUsed="1" w:qFormat="1"/>
+    <w:lsdException w:name="heading 8" w:semiHidden="1" w:uiPriority="9" w:unhideWhenUsed="1" w:qFormat="1"/>
+    <w:lsdException w:name="heading 9" w:semiHidden="1" w:uiPriority="9" w:unhideWhenUsed="1" w:qFormat="1"/>
+    <w:lsdException w:name="index 1" w:semiHidden="1" w:unhideWhenUsed="1"/>
+    <w:lsdException w:name="index 2" w:semiHidden="1" w:unhideWhenUsed="1"/>
+    <w:lsdException w:name="index 3" w:semiHidden="1" w:unhideWhenUsed="1"/>
+    <w:lsdException w:name="index 4" w:semiHidden="1" w:unhideWhenUsed="1"/>
+    <w:lsdException w:name="index 5" w:semiHidden="1" w:unhideWhenUsed="1"/>
+    <w:lsdException w:name="index 6" w:semiHidden="1" w:unhideWhenUsed="1"/>
+    <w:lsdException w:name="index 7" w:semiHidden="1" w:unhideWhenUsed="1"/>
+    <w:lsdException w:name="index 8" w:semiHidden="1" w:unhideWhenUsed="1"/>
+    <w:lsdException w:name="index 9" w:semiHidden="1" w:unhideWhenUsed="1"/>
+    <w:lsdException w:name="toc 1" w:semiHidden="1" w:uiPriority="39" w:unhideWhenUsed="1"/>
+    <w:lsdException w:name="toc 2" w:semiHidden="1" w:uiPriority="39" w:unhideWhenUsed="1"/>
+    <w:lsdException w:name="toc 3" w:semiHidden="1" w:uiPriority="39" w:unhideWhenUsed="1"/>
+    <w:lsdException w:name="toc 4" w:semiHidden="1" w:uiPriority="39" w:unhideWhenUsed="1"/>
+    <w:lsdException w:name="toc 5" w:semiHidden="1" w:uiPriority="39" w:unhideWhenUsed="1"/>
+    <w:lsdException w:name="toc 6" w:semiHidden="1" w:uiPriority="39" w:unhideWhenUsed="1"/>
+    <w:lsdException w:name="toc 7" w:semiHidden="1" w:uiPriority="39" w:unhideWhenUsed="1"/>
+    <w:lsdException w:name="toc 8" w:semiHidden="1" w:uiPriority="39" w:unhideWhenUsed="1"/>
+    <w:lsdException w:name="toc 9" w:semiHidden="1" w:uiPriority="39" w:unhideWhenUsed="1"/>
+    <w:lsdException w:name="Normal Indent" w:semiHidden="1" w:unhideWhenUsed="1"/>
+    <w:lsdException w:name="footnote text" w:semiHidden="1" w:unhideWhenUsed="1"/>
+    <w:lsdException w:name="annotation text" w:semiHidden="1" w:unhideWhenUsed="1"/>
+    <w:lsdException w:name="header" w:semiHidden="1" w:unhideWhenUsed="1"/>
+    <w:lsdException w:name="footer" w:semiHidden="1" w:unhideWhenUsed="1"/>
+    <w:lsdException w:name="index heading" w:semiHidden="1" w:unhideWhenUsed="1"/>
+    <w:lsdException w:name="caption" w:semiHidden="1" w:uiPriority="35" w:unhideWhenUsed="1" w:qFormat="1"/>
+    <w:lsdException w:name="table of figures" w:semiHidden="1" w:unhideWhenUsed="1"/>
+    <w:lsdException w:name="envelope address" w:semiHidden="1" w:unhideWhenUsed="1"/>
+    <w:lsdException w:name="envelope return" w:semiHidden="1" w:unhideWhenUsed="1"/>
+    <w:lsdException w:name="footnote reference" w:semiHidden="1" w:unhideWhenUsed="1"/>
+    <w:lsdException w:name="annotation reference" w:semiHidden="1" w:unhideWhenUsed="1"/>
+    <w:lsdException w:name="line number" w:semiHidden="1" w:unhideWhenUsed="1"/>
+    <w:lsdException w:name="page number" w:semiHidden="1" w:unhideWhenUsed="1"/>
+    <w:lsdException w:name="endnote reference" w:semiHidden="1" w:unhideWhenUsed="1"/>
+    <w:lsdException w:name="endnote text" w:semiHidden="1" w:unhideWhenUsed="1"/>
+    <w:lsdException w:name="table of authorities" w:semiHidden="1" w:unhideWhenUsed="1"/>
+    <w:lsdException w:name="macro" w:semiHidden="1" w:unhideWhenUsed="1"/>
+    <w:lsdException w:name="toa heading" w:semiHidden="1" w:unhideWhenUsed="1"/>
+    <w:lsdException w:name="List" w:semiHidden="1" w:unhideWhenUsed="1"/>
+    <w:lsdException w:name="List Bullet" w:semiHidden="1" w:unhideWhenUsed="1"/>
+    <w:lsdException w:name="List Number" w:semiHidden="1" w:unhideWhenUsed="1"/>
+    <w:lsdException w:name="List 2" w:semiHidden="1" w:unhideWhenUsed="1"/>
+    <w:lsdException w:name="List 3" w:semiHidden="1" w:unhideWhenUsed="1"/>
+    <w:lsdException w:name="List 4" w:semiHidden="1" w:unhideWhenUsed="1"/>
+    <w:lsdException w:name="List 5" w:semiHidden="1" w:unhideWhenUsed="1"/>
+    <w:lsdException w:name="List Bullet 2" w:semiHidden="1" w:unhideWhenUsed="1"/>
+    <w:lsdException w:name="List Bullet 3" w:semiHidden="1" w:unhideWhenUsed="1"/>
+    <w:lsdException w:name="List Bullet 4" w:semiHidden="1" w:unhideWhenUsed="1"/>
+    <w:lsdException w:name="List Bullet 5" w:semiHidden="1" w:unhideWhenUsed="1"/>
+    <w:lsdException w:name="List Number 2" w:semiHidden="1" w:unhideWhenUsed="1"/>
+    <w:lsdException w:name="List Number 3" w:semiHidden="1" w:unhideWhenUsed="1"/>
+    <w:lsdException w:name="List Number 4" w:semiHidden="1" w:unhideWhenUsed="1"/>
+    <w:lsdException w:name="List Number 5" w:semiHidden="1" w:unhideWhenUsed="1"/>
+    <w:lsdException w:name="Title" w:uiPriority="10" w:qFormat="1"/>
+    <w:lsdException w:name="Closing" w:semiHidden="1" w:unhideWhenUsed="1"/>
+    <w:lsdException w:name="Signature" w:semiHidden="1" w:unhideWhenUsed="1"/>
+    <w:lsdException w:name="Default Paragraph Font" w:semiHidden="1" w:uiPriority="1" w:unhideWhenUsed="1"/>
+    <w:lsdException w:name="Body Text" w:semiHidden="1" w:unhideWhenUsed="1"/>
+    <w:lsdException w:name="Body Text Indent" w:semiHidden="1" w:unhideWhenUsed="1"/>
+    <w:lsdException w:name="List Continue" w:semiHidden="1" w:unhideWhenUsed="1"/>
+    <w:lsdException w:name="List Continue 2" w:semiHidden="1" w:unhideWhenUsed="1"/>
+    <w:lsdException w:name="List Continue 3" w:semiHidden="1" w:unhideWhenUsed="1"/>
+    <w:lsdException w:name="List Continue 4" w:semiHidden="1" w:unhideWhenUsed="1"/>
+    <w:lsdException w:name="List Continue 5" w:semiHidden="1" w:unhideWhenUsed="1"/>
+    <w:lsdException w:name="Message Header" w:semiHidden="1" w:unhideWhenUsed="1"/>
+    <w:lsdException w:name="Subtitle" w:uiPriority="11" w:qFormat="1"/>
+    <w:lsdException w:name="Salutation" w:semiHidden="1" w:unhideWhenUsed="1"/>
+    <w:lsdException w:name="Date" w:semiHidden="1" w:unhideWhenUsed="1"/>
+    <w:lsdException w:name="Body Text First Indent" w:semiHidden="1" w:unhideWhenUsed="1"/>
+    <w:lsdException w:name="Body Text First Indent 2" w:semiHidden="1" w:unhideWhenUsed="1"/>
+    <w:lsdException w:name="Note Heading" w:semiHidden="1" w:unhideWhenUsed="1"/>
+    <w:lsdException w:name="Body Text 2" w:semiHidden="1" w:unhideWhenUsed="1"/>
+    <w:lsdException w:name="Body Text 3" w:semiHidden="1" w:unhideWhenUsed="1"/>
+    <w:lsdException w:name="Body Text Indent 2" w:semiHidden="1" w:unhideWhenUsed="1"/>
+    <w:lsdException w:name="Body Text Indent 3" w:semiHidden="1" w:unhideWhenUsed="1"/>
+    <w:lsdException w:name="Block Text" w:semiHidden="1" w:unhideWhenUsed="1"/>
+    <w:lsdException w:name="Hyperlink" w:semiHidden="1" w:unhideWhenUsed="1"/>
+    <w:lsdException w:name="FollowedHyperlink" w:semiHidden="1" w:unhideWhenUsed="1"/>
+    <w:lsdException w:name="Strong" w:uiPriority="22" w:qFormat="1"/>
+    <w:lsdException w:name="Emphasis" w:uiPriority="20" w:qFormat="1"/>
+    <w:lsdException w:name="Document Map" w:semiHidden="1" w:unhideWhenUsed="1"/>
+    <w:lsdException w:name="Plain Text" w:semiHidden="1" w:unhideWhenUsed="1"/>
+    <w:lsdException w:name="E-mail Signature" w:semiHidden="1" w:unhideWhenUsed="1"/>
+    <w:lsdException w:name="HTML Top of Form" w:semiHidden="1" w:unhideWhenUsed="1"/>
+    <w:lsdException w:name="HTML Bottom of Form" w:semiHidden="1" w:unhideWhenUsed="1"/>
+    <w:lsdException w:name="Normal (Web)" w:semiHidden="1" w:unhideWhenUsed="1"/>
+    <w:lsdException w:name="HTML Acronym" w:semiHidden="1" w:unhideWhenUsed="1"/>
+    <w:lsdException w:name="HTML Address" w:semiHidden="1" w:unhideWhenUsed="1"/>
+    <w:lsdException w:name="HTML Cite" w:semiHidden="1" w:unhideWhenUsed="1"/>
+    <w:lsdException w:name="HTML Code" w:semiHidden="1" w:unhideWhenUsed="1"/>
+    <w:lsdException w:name="HTML Definition" w:semiHidden="1" w:unhideWhenUsed="1"/>
+    <w:lsdException w:name="HTML Keyboard" w:semiHidden="1" w:unhideWhenUsed="1"/>
+    <w:lsdException w:name="HTML Preformatted" w:semiHidden="1" w:unhideWhenUsed="1"/>
+    <w:lsdException w:name="HTML Sample" w:semiHidden="1" w:unhideWhenUsed="1"/>
+    <w:lsdException w:name="HTML Typewriter" w:semiHidden="1" w:unhideWhenUsed="1"/>
+    <w:lsdException w:name="HTML Variable" w:semiHidden="1" w:unhideWhenUsed="1"/>
+    <w:lsdException w:name="Normal Table" w:semiHidden="1" w:unhideWhenUsed="1"/>
+    <w:lsdException w:name="annotation subject" w:semiHidden="1" w:unhideWhenUsed="1"/>
+    <w:lsdException w:name="No List" w:semiHidden="1" w:unhideWhenUsed="1"/>
+    <w:lsdException w:name="Outline List 1" w:semiHidden="1" w:unhideWhenUsed="1"/>
+    <w:lsdException w:name="Outline List 2" w:semiHidden="1" w:unhideWhenUsed="1"/>
+    <w:lsdException w:name="Outline List 3" w:semiHidden="1" w:unhideWhenUsed="1"/>
+    <w:lsdException w:name="Table Simple 1" w:semiHidden="1" w:unhideWhenUsed="1"/>
+    <w:lsdException w:name="Table Simple 2" w:semiHidden="1" w:unhideWhenUsed="1"/>
+    <w:lsdException w:name="Table Simple 3" w:semiHidden="1" w:unhideWhenUsed="1"/>
+    <w:lsdException w:name="Table Classic 1" w:semiHidden="1" w:unhideWhenUsed="1"/>
+    <w:lsdException w:name="Table Classic 2" w:semiHidden="1" w:unhideWhenUsed="1"/>
+    <w:lsdException w:name="Table Classic 3" w:semiHidden="1" w:unhideWhenUsed="1"/>
+    <w:lsdException w:name="Table Classic 4" w:semiHidden="1" w:unhideWhenUsed="1"/>
+    <w:lsdException w:name="Table Colorful 1" w:semiHidden="1" w:unhideWhenUsed="1"/>
+    <w:lsdException w:name="Table Colorful 2" w:semiHidden="1" w:unhideWhenUsed="1"/>
+    <w:lsdException w:name="Table Colorful 3" w:semiHidden="1" w:unhideWhenUsed="1"/>
+    <w:lsdException w:name="Table Columns 1" w:semiHidden="1" w:unhideWhenUsed="1"/>
+    <w:lsdException w:name="Table Columns 2" w:semiHidden="1" w:unhideWhenUsed="1"/>
+    <w:lsdException w:name="Table Columns 3" w:semiHidden="1" w:unhideWhenUsed="1"/>
+    <w:lsdException w:name="Table Columns 4" w:semiHidden="1" w:unhideWhenUsed="1"/>
+    <w:lsdException w:name="Table Columns 5" w:semiHidden="1" w:unhideWhenUsed="1"/>
+    <w:lsdException w:name="Table Grid 1" w:semiHidden="1" w:unhideWhenUsed="1"/>
+    <w:lsdException w:name="Table Grid 2" w:semiHidden="1" w:unhideWhenUsed="1"/>
+    <w:lsdException w:name="Table Grid 3" w:semiHidden="1" w:unhideWhenUsed="1"/>
+    <w:lsdException w:name="Table Grid 4" w:semiHidden="1" w:unhideWhenUsed="1"/>
+    <w:lsdException w:name="Table Grid 5" w:semiHidden="1" w:unhideWhenUsed="1"/>
+    <w:lsdException w:name="Table Grid 6" w:semiHidden="1" w:unhideWhenUsed="1"/>
+    <w:lsdException w:name="Table Grid 7" w:semiHidden="1" w:unhideWhenUsed="1"/>
+    <w:lsdException w:name="Table Grid 8" w:semiHidden="1" w:unhideWhenUsed="1"/>
+    <w:lsdException w:name="Table List 1" w:semiHidden="1" w:unhideWhenUsed="1"/>
+    <w:lsdException w:name="Table List 2" w:semiHidden="1" w:unhideWhenUsed="1"/>
+    <w:lsdException w:name="Table List 3" w:semiHidden="1" w:unhideWhenUsed="1"/>
+    <w:lsdException w:name="Table List 4" w:semiHidden="1" w:unhideWhenUsed="1"/>
+    <w:lsdException w:name="Table List 5" w:semiHidden="1" w:unhideWhenUsed="1"/>
+    <w:lsdException w:name="Table List 6" w:semiHidden="1" w:unhideWhenUsed="1"/>
+    <w:lsdException w:name="Table List 7" w:semiHidden="1" w:unhideWhenUsed="1"/>
+    <w:lsdException w:name="Table List 8" w:semiHidden="1" w:unhideWhenUsed="1"/>
+    <w:lsdException w:name="Table 3D effects 1" w:semiHidden="1" w:unhideWhenUsed="1"/>
+    <w:lsdException w:name="Table 3D effects 2" w:semiHidden="1" w:unhideWhenUsed="1"/>
+    <w:lsdException w:name="Table 3D effects 3" w:semiHidden="1" w:unhideWhenUsed="1"/>
+    <w:lsdException w:name="Table Contemporary" w:semiHidden="1" w:unhideWhenUsed="1"/>
+    <w:lsdException w:name="Table Elegant" w:semiHidden="1" w:unhideWhenUsed="1"/>
+    <w:lsdException w:name="Table Professional" w:semiHidden="1" w:unhideWhenUsed="1"/>
+    <w:lsdException w:name="Table Subtle 1" w:semiHidden="1" w:unhideWhenUsed="1"/>
+    <w:lsdException w:name="Table Subtle 2" w:semiHidden="1" w:unhideWhenUsed="1"/>
+    <w:lsdException w:name="Table Web 1" w:semiHidden="1" w:unhideWhenUsed="1"/>
+    <w:lsdException w:name="Table Web 2" w:semiHidden="1" w:unhideWhenUsed="1"/>
+    <w:lsdException w:name="Table Web 3" w:semiHidden="1" w:unhideWhenUsed="1"/>
+    <w:lsdException w:name="Balloon Text" w:semiHidden="1" w:unhideWhenUsed="1"/>
+    <w:lsdException w:name="Table Grid" w:semiHidden="1" w:uiPriority="59" w:unhideWhenUsed="1"/>
+    <w:lsdException w:name="Table Theme" w:semiHidden="1" w:unhideWhenUsed="1"/>
+    <w:lsdException w:name="Placeholder Text" w:semiHidden="1"/>
+    <w:lsdException w:name="No Spacing" w:uiPriority="1" w:qFormat="1"/>
+    <w:lsdException w:name="Light Shading" w:uiPriority="60"/>
+    <w:lsdException w:name="Light List" w:uiPriority="61"/>
+    <w:lsdException w:name="Light Grid" w:uiPriority="62"/>
+    <w:lsdException w:name="Medium Shading 1" w:uiPriority="63"/>
+    <w:lsdException w:name="Medium Shading 2" w:uiPriority="64"/>
+    <w:lsdException w:name="Medium List 1" w:uiPriority="65"/>
+    <w:lsdException w:name="Medium List 2" w:uiPriority="66"/>
+    <w:lsdException w:name="Medium Grid 1" w:uiPriority="67"/>
+    <w:lsdException w:name="Medium Grid 2" w:uiPriority="68"/>
+    <w:lsdException w:name="Medium Grid 3" w:uiPriority="69"/>
+    <w:lsdException w:name="Dark List" w:uiPriority="70"/>
+    <w:lsdException w:name="Colorful Shading" w:uiPriority="71"/>
+    <w:lsdException w:name="Colorful List" w:uiPriority="72"/>
+    <w:lsdException w:name="Colorful Grid" w:uiPriority="73"/>
+    <w:lsdException w:name="Light Shading Accent 1" w:uiPriority="60"/>
+    <w:lsdException w:name="Light List Accent 1" w:uiPriority="61"/>
+    <w:lsdException w:name="Light Grid Accent 1" w:uiPriority="62"/>
+    <w:lsdException w:name="Medium Shading 1 Accent 1" w:uiPriority="63"/>
+    <w:lsdException w:name="Medium Shading 2 Accent 1" w:uiPriority="64"/>
+    <w:lsdException w:name="Medium List 1 Accent 1" w:uiPriority="65"/>
+    <w:lsdException w:name="Revision" w:semiHidden="1"/>
+    <w:lsdException w:name="List Paragraph" w:uiPriority="34" w:qFormat="1"/>
+    <w:lsdException w:name="Quote" w:uiPriority="29" w:qFormat="1"/>
+    <w:lsdException w:name="Intense Quote" w:uiPriority="30" w:qFormat="1"/>
+    <w:lsdException w:name="Medium List 2 Accent 1" w:uiPriority="66"/>
+    <w:lsdException w:name="Medium Grid 1 Accent 1" w:uiPriority="67"/>
+    <w:lsdException w:name="Medium Grid 2 Accent 1" w:uiPriority="68"/>
+    <w:lsdException w:name="Medium Grid 3 Accent 1" w:uiPriority="69"/>
+    <w:lsdException w:name="Dark List Accent 1" w:uiPriority="70"/>
+    <w:lsdException w:name="Colorful Shading Accent 1" w:uiPriority="71"/>
+    <w:lsdException w:name="Colorful List Accent 1" w:uiPriority="72"/>
+    <w:lsdException w:name="Colorful Grid Accent 1" w:uiPriority="73"/>
+    <w:lsdException w:name="Light Shading Accent 2" w:uiPriority="60"/>
+    <w:lsdException w:name="Light List Accent 2" w:uiPriority="61"/>
+    <w:lsdException w:name="Light Grid Accent 2" w:uiPriority="62"/>
+    <w:lsdException w:name="Medium Shading 1 Accent 2" w:uiPriority="63"/>
+    <w:lsdException w:name="Medium Shading 2 Accent 2" w:uiPriority="64"/>
+    <w:lsdException w:name="Medium List 1 Accent 2" w:uiPriority="65"/>
+    <w:lsdException w:name="Medium List 2 Accent 2" w:uiPriority="66"/>
+    <w:lsdException w:name="Medium Grid 1 Accent 2" w:uiPriority="67"/>
+    <w:lsdException w:name="Medium Grid 2 Accent 2" w:uiPriority="68"/>
+    <w:lsdException w:name="Medium Grid 3 Accent 2" w:uiPriority="69"/>
+    <w:lsdException w:name="Dark List Accent 2" w:uiPriority="70"/>
+    <w:lsdException w:name="Colorful Shading Accent 2" w:uiPriority="71"/>
+    <w:lsdException w:name="Colorful List Accent 2" w:uiPriority="72"/>
+    <w:lsdException w:name="Colorful Grid Accent 2" w:uiPriority="73"/>
+    <w:lsdException w:name="Light Shading Accent 3" w:uiPriority="60"/>
+    <w:lsdException w:name="Light List Accent 3" w:uiPriority="61"/>
+    <w:lsdException w:name="Light Grid Accent 3" w:uiPriority="62"/>
+    <w:lsdException w:name="Medium Shading 1 Accent 3" w:uiPriority="63"/>
+    <w:lsdException w:name="Medium Shading 2 Accent 3" w:uiPriority="64"/>
+    <w:lsdException w:name="Medium List 1 Accent 3" w:uiPriority="65"/>
+    <w:lsdException w:name="Medium List 2 Accent 3" w:uiPriority="66"/>
+    <w:lsdException w:name="Medium Grid 1 Accent 3" w:uiPriority="67"/>
+    <w:lsdException w:name="Medium Grid 2 Accent 3" w:uiPriority="68"/>
+    <w:lsdException w:name="Medium Grid 3 Accent 3" w:uiPriority="69"/>
+    <w:lsdException w:name="Dark List Accent 3" w:uiPriority="70"/>
+    <w:lsdException w:name="Colorful Shading Accent 3" w:uiPriority="71"/>
+    <w:lsdException w:name="Colorful List Accent 3" w:uiPriority="72"/>
+    <w:lsdException w:name="Colorful Grid Accent 3" w:uiPriority="73"/>
+    <w:lsdException w:name="Light Shading Accent 4" w:uiPriority="60"/>
+    <w:lsdException w:name="Light List Accent 4" w:uiPriority="61"/>
+    <w:lsdException w:name="Light Grid Accent 4" w:uiPriority="62"/>
+    <w:lsdException w:name="Medium Shading 1 Accent 4" w:uiPriority="63"/>
+    <w:lsdException w:name="Medium Shading 2 Accent 4" w:uiPriority="64"/>
+    <w:lsdException w:name="Medium List 1 Accent 4" w:uiPriority="65"/>
+    <w:lsdException w:name="Medium List 2 Accent 4" w:uiPriority="66"/>
+    <w:lsdException w:name="Medium Grid 1 Accent 4" w:uiPriority="67"/>
+    <w:lsdException w:name="Medium Grid 2 Accent 4" w:uiPriority="68"/>
+    <w:lsdException w:name="Medium Grid 3 Accent 4" w:uiPriority="69"/>
+    <w:lsdException w:name="Dark List Accent 4" w:uiPriority="70"/>
+    <w:lsdException w:name="Colorful Shading Accent 4" w:uiPriority="71"/>
+    <w:lsdException w:name="Colorful List Accent 4" w:uiPriority="72"/>
+    <w:lsdException w:name="Colorful Grid Accent 4" w:uiPriority="73"/>
+    <w:lsdException w:name="Light Shading Accent 5" w:uiPriority="60"/>
+    <w:lsdException w:name="Light List Accent 5" w:uiPriority="61"/>
+    <w:lsdException w:name="Light Grid Accent 5" w:uiPriority="62"/>
+    <w:lsdException w:name="Medium Shading 1 Accent 5" w:uiPriority="63"/>
+    <w:lsdException w:name="Medium Shading 2 Accent 5" w:uiPriority="64"/>
+    <w:lsdException w:name="Medium List 1 Accent 5" w:uiPriority="65"/>
+    <w:lsdException w:name="Medium List 2 Accent 5" w:uiPriority="66"/>
+    <w:lsdException w:name="Medium Grid 1 Accent 5" w:uiPriority="67"/>
+    <w:lsdException w:name="Medium Grid 2 Accent 5" w:uiPriority="68"/>
+    <w:lsdException w:name="Medium Grid 3 Accent 5" w:uiPriority="69"/>
+    <w:lsdException w:name="Dark List Accent 5" w:uiPriority="70"/>
+    <w:lsdException w:name="Colorful Shading Accent 5" w:uiPriority="71"/>
+    <w:lsdException w:name="Colorful List Accent 5" w:uiPriority="72"/>
+    <w:lsdException w:name="Colorful Grid Accent 5" w:uiPriority="73"/>
+    <w:lsdException w:name="Light Shading Accent 6" w:uiPriority="60"/>
+    <w:lsdException w:name="Light List Accent 6" w:uiPriority="61"/>
+    <w:lsdException w:name="Light Grid Accent 6" w:uiPriority="62"/>
+    <w:lsdException w:name="Medium Shading 1 Accent 6" w:uiPriority="63"/>
+    <w:lsdException w:name="Medium Shading 2 Accent 6" w:uiPriority="64"/>
+    <w:lsdException w:name="Medium List 1 Accent 6" w:uiPriority="65"/>
+    <w:lsdException w:name="Medium List 2 Accent 6" w:uiPriority="66"/>
+    <w:lsdException w:name="Medium Grid 1 Accent 6" w:uiPriority="67"/>
+    <w:lsdException w:name="Medium Grid 2 Accent 6" w:uiPriority="68"/>
+    <w:lsdException w:name="Medium Grid 3 Accent 6" w:uiPriority="69"/>
+    <w:lsdException w:name="Dark List Accent 6" w:uiPriority="70"/>
+    <w:lsdException w:name="Colorful Shading Accent 6" w:uiPriority="71"/>
+    <w:lsdException w:name="Colorful List Accent 6" w:uiPriority="72"/>
+    <w:lsdException w:name="Colorful Grid Accent 6" w:uiPriority="73"/>
+    <w:lsdException w:name="Subtle Emphasis" w:uiPriority="19" w:qFormat="1"/>
+    <w:lsdException w:name="Intense Emphasis" w:uiPriority="21" w:qFormat="1"/>
+    <w:lsdException w:name="Subtle Reference" w:uiPriority="31" w:qFormat="1"/>
+    <w:lsdException w:name="Intense Reference" w:uiPriority="32" w:qFormat="1"/>
+    <w:lsdException w:name="Book Title" w:uiPriority="33" w:qFormat="1"/>
+    <w:lsdException w:name="Bibliography" w:semiHidden="1" w:uiPriority="37" w:unhideWhenUsed="1"/>
+    <w:lsdException w:name="TOC Heading" w:semiHidden="1" w:uiPriority="39" w:unhideWhenUsed="1" w:qFormat="1"/>
+    <w:lsdException w:name="Plain Table 1" w:uiPriority="41"/>
+    <w:lsdException w:name="Plain Table 2" w:uiPriority="42"/>
+    <w:lsdException w:name="Plain Table 3" w:uiPriority="43"/>
+    <w:lsdException w:name="Plain Table 4" w:uiPriority="44"/>
+    <w:lsdException w:name="Plain Table 5" w:uiPriority="45"/>
+    <w:lsdException w:name="Grid Table Light" w:uiPriority="40"/>
+    <w:lsdException w:name="Grid Table 1 Light" w:uiPriority="46"/>
+    <w:lsdException w:name="Grid Table 2" w:uiPriority="47"/>
+    <w:lsdException w:name="Grid Table 3" w:uiPriority="48"/>
+    <w:lsdException w:name="Grid Table 4" w:uiPriority="49"/>
+    <w:lsdException w:name="Grid Table 5 Dark" w:uiPriority="50"/>
+    <w:lsdException w:name="Grid Table 6 Colorful" w:uiPriority="51"/>
+    <w:lsdException w:name="Grid Table 7 Colorful" w:uiPriority="52"/>
+    <w:lsdException w:name="Grid Table 1 Light Accent 1" w:uiPriority="46"/>
+    <w:lsdException w:name="Grid Table 2 Accent 1" w:uiPriority="47"/>
+    <w:lsdException w:name="Grid Table 3 Accent 1" w:uiPriority="48"/>
+    <w:lsdException w:name="Grid Table 4 Accent 1" w:uiPriority="49"/>
+    <w:lsdException w:name="Grid Table 5 Dark Accent 1" w:uiPriority="50"/>
+    <w:lsdException w:name="Grid Table 6 Colorful Accent 1" w:uiPriority="51"/>
+    <w:lsdException w:name="Grid Table 7 Colorful Accent 1" w:uiPriority="52"/>
+    <w:lsdException w:name="Grid Table 1 Light Accent 2" w:uiPriority="46"/>
+    <w:lsdException w:name="Grid Table 2 Accent 2" w:uiPriority="47"/>
+    <w:lsdException w:name="Grid Table 3 Accent 2" w:uiPriority="48"/>
+    <w:lsdException w:name="Grid Table 4 Accent 2" w:uiPriority="49"/>
+    <w:lsdException w:name="Grid Table 5 Dark Accent 2" w:uiPriority="50"/>
+    <w:lsdException w:name="Grid Table 6 Colorful Accent 2" w:uiPriority="51"/>
+    <w:lsdException w:name="Grid Table 7 Colorful Accent 2" w:uiPriority="52"/>
+    <w:lsdException w:name="Grid Table 1 Light Accent 3" w:uiPriority="46"/>
+    <w:lsdException w:name="Grid Table 2 Accent 3" w:uiPriority="47"/>
+    <w:lsdException w:name="Grid Table 3 Accent 3" w:uiPriority="48"/>
+    <w:lsdException w:name="Grid Table 4 Accent 3" w:uiPriority="49"/>
+    <w:lsdException w:name="Grid Table 5 Dark Accent 3" w:uiPriority="50"/>
+    <w:lsdException w:name="Grid Table 6 Colorful Accent 3" w:uiPriority="51"/>
+    <w:lsdException w:name="Grid Table 7 Colorful Accent 3" w:uiPriority="52"/>
+    <w:lsdException w:name="Grid Table 1 Light Accent 4" w:uiPriority="46"/>
+    <w:lsdException w:name="Grid Table 2 Accent 4" w:uiPriority="47"/>
+    <w:lsdException w:name="Grid Table 3 Accent 4" w:uiPriority="48"/>
+    <w:lsdException w:name="Grid Table 4 Accent 4" w:uiPriority="49"/>
+    <w:lsdException w:name="Grid Table 5 Dark Accent 4" w:uiPriority="50"/>
+    <w:lsdException w:name="Grid Table 6 Colorful Accent 4" w:uiPriority="51"/>
+    <w:lsdException w:name="Grid Table 7 Colorful Accent 4" w:uiPriority="52"/>
+    <w:lsdException w:name="Grid Table 1 Light Accent 5" w:uiPriority="46"/>
+    <w:lsdException w:name="Grid Table 2 Accent 5" w:uiPriority="47"/>
+    <w:lsdException w:name="Grid Table 3 Accent 5" w:uiPriority="48"/>
+    <w:lsdException w:name="Grid Table 4 Accent 5" w:uiPriority="49"/>
+    <w:lsdException w:name="Grid Table 5 Dark Accent 5" w:uiPriority="50"/>
+    <w:lsdException w:name="Grid Table 6 Colorful Accent 5" w:uiPriority="51"/>
+    <w:lsdException w:name="Grid Table 7 Colorful Accent 5" w:uiPriority="52"/>
+    <w:lsdException w:name="Grid Table 1 Light Accent 6" w:uiPriority="46"/>
+    <w:lsdException w:name="Grid Table 2 Accent 6" w:uiPriority="47"/>
+    <w:lsdException w:name="Grid Table 3 Accent 6" w:uiPriority="48"/>
+    <w:lsdException w:name="Grid Table 4 Accent 6" w:uiPriority="49"/>
+    <w:lsdException w:name="Grid Table 5 Dark Accent 6" w:uiPriority="50"/>
+    <w:lsdException w:name="Grid Table 6 Colorful Accent 6" w:uiPriority="51"/>
+    <w:lsdException w:name="Grid Table 7 Colorful Accent 6" w:uiPriority="52"/>
+    <w:lsdException w:name="List Table 1 Light" w:uiPriority="46"/>
+    <w:lsdException w:name="List Table 2" w:uiPriority="47"/>
+    <w:lsdException w:name="List Table 3" w:uiPriority="48"/>
+    <w:lsdException w:name="List Table 4" w:uiPriority="49"/>
+    <w:lsdException w:name="List Table 5 Dark" w:uiPriority="50"/>
+    <w:lsdException w:name="List Table 6 Colorful" w:uiPriority="51"/>
+    <w:lsdException w:name="List Table 7 Colorful" w:uiPriority="52"/>
+    <w:lsdException w:name="List Table 1 Light Accent 1" w:uiPriority="46"/>
+    <w:lsdException w:name="List Table 2 Accent 1" w:uiPriority="47"/>
+    <w:lsdException w:name="List Table 3 Accent 1" w:uiPriority="48"/>
+    <w:lsdException w:name="List Table 4 Accent 1" w:uiPriority="49"/>
+    <w:lsdException w:name="List Table 5 Dark Accent 1" w:uiPriority="50"/>
+    <w:lsdException w:name="List Table 6 Colorful Accent 1" w:uiPriority="51"/>
+    <w:lsdException w:name="List Table 7 Colorful Accent 1" w:uiPriority="52"/>
+    <w:lsdException w:name="List Table 1 Light Accent 2" w:uiPriority="46"/>
+    <w:lsdException w:name="List Table 2 Accent 2" w:uiPriority="47"/>
+    <w:lsdException w:name="List Table 3 Accent 2" w:uiPriority="48"/>
+    <w:lsdException w:name="List Table 4 Accent 2" w:uiPriority="49"/>
+    <w:lsdException w:name="List Table 5 Dark Accent 2" w:uiPriority="50"/>
+    <w:lsdException w:name="List Table 6 Colorful Accent 2" w:uiPriority="51"/>
+    <w:lsdException w:name="List Table 7 Colorful Accent 2" w:uiPriority="52"/>
+    <w:lsdException w:name="List Table 1 Light Accent 3" w:uiPriority="46"/>
+    <w:lsdException w:name="List Table 2 Accent 3" w:uiPriority="47"/>
+    <w:lsdException w:name="List Table 3 Accent 3" w:uiPriority="48"/>
+    <w:lsdException w:name="List Table 4 Accent 3" w:uiPriority="49"/>
+    <w:lsdException w:name="List Table 5 Dark Accent 3" w:uiPriority="50"/>
+    <w:lsdException w:name="List Table 6 Colorful Accent 3" w:uiPriority="51"/>
+    <w:lsdException w:name="List Table 7 Colorful Accent 3" w:uiPriority="52"/>
+    <w:lsdException w:name="List Table 1 Light Accent 4" w:uiPriority="46"/>
+    <w:lsdException w:name="List Table 2 Accent 4" w:uiPriority="47"/>
+    <w:lsdException w:name="List Table 3 Accent 4" w:uiPriority="48"/>
+    <w:lsdException w:name="List Table 4 Accent 4" w:uiPriority="49"/>
+    <w:lsdException w:name="List Table 5 Dark Accent 4" w:uiPriority="50"/>
+    <w:lsdException w:name="List Table 6 Colorful Accent 4" w:uiPriority="51"/>
+    <w:lsdException w:name="List Table 7 Colorful Accent 4" w:uiPriority="52"/>
+    <w:lsdException w:name="List Table 1 Light Accent 5" w:uiPriority="46"/>
+    <w:lsdException w:name="List Table 2 Accent 5" w:uiPriority="47"/>
+    <w:lsdException w:name="List Table 3 Accent 5" w:uiPriority="48"/>
+    <w:lsdException w:name="List Table 4 Accent 5" w:uiPriority="49"/>
+    <w:lsdException w:name="List Table 5 Dark Accent 5" w:uiPriority="50"/>
+    <w:lsdException w:name="List Table 6 Colorful Accent 5" w:uiPriority="51"/>
+    <w:lsdException w:name="List Table 7 Colorful Accent 5" w:uiPriority="52"/>
+    <w:lsdException w:name="List Table 1 Light Accent 6" w:uiPriority="46"/>
+    <w:lsdException w:name="List Table 2 Accent 6" w:uiPriority="47"/>
+    <w:lsdException w:name="List Table 3 Accent 6" w:uiPriority="48"/>
+    <w:lsdException w:name="List Table 4 Accent 6" w:uiPriority="49"/>
+    <w:lsdException w:name="List Table 5 Dark Accent 6" w:uiPriority="50"/>
+    <w:lsdException w:name="List Table 6 Colorful Accent 6" w:uiPriority="51"/>
+    <w:lsdException w:name="List Table 7 Colorful Accent 6" w:uiPriority="52"/>
+    <w:lsdException w:name="Mention" w:semiHidden="1" w:unhideWhenUsed="1"/>
+    <w:lsdException w:name="Smart Hyperlink" w:semiHidden="1" w:unhideWhenUsed="1"/>
+    <w:lsdException w:name="Hashtag" w:semiHidden="1" w:unhideWhenUsed="1"/>
+    <w:lsdException w:name="Unresolved Mention" w:semiHidden="1" w:unhideWhenUsed="1"/>
   </w:latentStyles>
   <w:style w:type="paragraph" w:default="1" w:styleId="a1">
     <w:name w:val="Normal"/>
     <w:qFormat/>
-    <w:rsid w:val="00CD27CE"/>
+    <w:rsid w:val="002A7B44"/>
     <w:rPr>
       <w:rFonts w:ascii="宋体" w:eastAsia="宋体" w:hAnsi="宋体" w:cs="宋体"/>
       <w:kern w:val="0"/>
@@ -4163,7 +4506,7 @@
   <w:style w:type="paragraph" w:styleId="1">
     <w:name w:val="heading 1"/>
     <w:basedOn w:val="a1"/>
-    <w:link w:val="1Char"/>
+    <w:link w:val="10"/>
     <w:uiPriority w:val="9"/>
     <w:qFormat/>
     <w:rsid w:val="00FE36D0"/>
@@ -4190,7 +4533,6 @@
     <w:uiPriority w:val="99"/>
     <w:semiHidden/>
     <w:unhideWhenUsed/>
-    <w:qFormat/>
     <w:tblPr>
       <w:tblInd w:w="0" w:type="dxa"/>
       <w:tblCellMar>
@@ -4217,8 +4559,8 @@
       <w:ind w:firstLineChars="200" w:firstLine="420"/>
     </w:pPr>
   </w:style>
-  <w:style w:type="character" w:customStyle="1" w:styleId="1Char">
-    <w:name w:val="标题 1 Char"/>
+  <w:style w:type="character" w:customStyle="1" w:styleId="10">
+    <w:name w:val="标题 1 字符"/>
     <w:basedOn w:val="a2"/>
     <w:link w:val="1"/>
     <w:uiPriority w:val="9"/>
@@ -4243,8 +4585,8 @@
       <w:u w:val="single"/>
     </w:rPr>
   </w:style>
-  <w:style w:type="character" w:customStyle="1" w:styleId="UnresolvedMention">
-    <w:name w:val="Unresolved Mention"/>
+  <w:style w:type="character" w:customStyle="1" w:styleId="11">
+    <w:name w:val="未处理的提及1"/>
     <w:basedOn w:val="a2"/>
     <w:uiPriority w:val="99"/>
     <w:semiHidden/>
@@ -4276,7 +4618,7 @@
   <w:style w:type="paragraph" w:styleId="a7">
     <w:name w:val="header"/>
     <w:basedOn w:val="a1"/>
-    <w:link w:val="Char"/>
+    <w:link w:val="a8"/>
     <w:uiPriority w:val="99"/>
     <w:semiHidden/>
     <w:unhideWhenUsed/>
@@ -4297,8 +4639,8 @@
       <w:szCs w:val="18"/>
     </w:rPr>
   </w:style>
-  <w:style w:type="character" w:customStyle="1" w:styleId="Char">
-    <w:name w:val="页眉 Char"/>
+  <w:style w:type="character" w:customStyle="1" w:styleId="a8">
+    <w:name w:val="页眉 字符"/>
     <w:basedOn w:val="a2"/>
     <w:link w:val="a7"/>
     <w:uiPriority w:val="99"/>
@@ -4311,10 +4653,10 @@
       <w:szCs w:val="18"/>
     </w:rPr>
   </w:style>
-  <w:style w:type="paragraph" w:styleId="a8">
+  <w:style w:type="paragraph" w:styleId="a9">
     <w:name w:val="footer"/>
     <w:basedOn w:val="a1"/>
-    <w:link w:val="Char0"/>
+    <w:link w:val="aa"/>
     <w:uiPriority w:val="99"/>
     <w:semiHidden/>
     <w:unhideWhenUsed/>
@@ -4331,10 +4673,10 @@
       <w:szCs w:val="18"/>
     </w:rPr>
   </w:style>
-  <w:style w:type="character" w:customStyle="1" w:styleId="Char0">
-    <w:name w:val="页脚 Char"/>
+  <w:style w:type="character" w:customStyle="1" w:styleId="aa">
+    <w:name w:val="页脚 字符"/>
     <w:basedOn w:val="a2"/>
-    <w:link w:val="a8"/>
+    <w:link w:val="a9"/>
     <w:uiPriority w:val="99"/>
     <w:semiHidden/>
     <w:rsid w:val="00E97847"/>
@@ -4343,6 +4685,30 @@
       <w:kern w:val="0"/>
       <w:sz w:val="18"/>
       <w:szCs w:val="18"/>
+    </w:rPr>
+  </w:style>
+  <w:style w:type="character" w:styleId="ab">
+    <w:name w:val="FollowedHyperlink"/>
+    <w:basedOn w:val="a2"/>
+    <w:uiPriority w:val="99"/>
+    <w:semiHidden/>
+    <w:unhideWhenUsed/>
+    <w:rsid w:val="003D7FD8"/>
+    <w:rPr>
+      <w:color w:val="800080" w:themeColor="followedHyperlink"/>
+      <w:u w:val="single"/>
+    </w:rPr>
+  </w:style>
+  <w:style w:type="character" w:styleId="ac">
+    <w:name w:val="Unresolved Mention"/>
+    <w:basedOn w:val="a2"/>
+    <w:uiPriority w:val="99"/>
+    <w:semiHidden/>
+    <w:unhideWhenUsed/>
+    <w:rsid w:val="00935E75"/>
+    <w:rPr>
+      <w:color w:val="605E5C"/>
+      <w:shd w:val="clear" w:color="auto" w:fill="E1DFDD"/>
     </w:rPr>
   </w:style>
 </w:styles>
